--- a/RetoBackend.docx
+++ b/RetoBackend.docx
@@ -5779,6 +5779,129 @@
     </w:p>
     <w:p>
       <w:pPr>
+        <w:rPr>
+          <w:b/>
+          <w:bCs/>
+          <w:sz w:val="20"/>
+          <w:szCs w:val="20"/>
+        </w:rPr>
+      </w:pPr>
+      <w:r>
+        <w:rPr>
+          <w:b/>
+          <w:bCs/>
+          <w:sz w:val="20"/>
+          <w:szCs w:val="20"/>
+        </w:rPr>
+        <w:lastRenderedPageBreak/>
+        <w:t>Uso registro de errores (</w:t>
+      </w:r>
+      <w:proofErr w:type="spellStart"/>
+      <w:r>
+        <w:rPr>
+          <w:b/>
+          <w:bCs/>
+          <w:sz w:val="20"/>
+          <w:szCs w:val="20"/>
+        </w:rPr>
+        <w:t>Logging</w:t>
+      </w:r>
+      <w:proofErr w:type="spellEnd"/>
+      <w:r>
+        <w:rPr>
+          <w:b/>
+          <w:bCs/>
+          <w:sz w:val="20"/>
+          <w:szCs w:val="20"/>
+        </w:rPr>
+        <w:t>)</w:t>
+      </w:r>
+    </w:p>
+    <w:p>
+      <w:pPr>
+        <w:rPr>
+          <w:b/>
+          <w:bCs/>
+          <w:sz w:val="20"/>
+          <w:szCs w:val="20"/>
+        </w:rPr>
+      </w:pPr>
+      <w:r>
+        <w:rPr>
+          <w:b/>
+          <w:bCs/>
+          <w:sz w:val="20"/>
+          <w:szCs w:val="20"/>
+        </w:rPr>
+        <w:drawing>
+          <wp:inline distT="0" distB="0" distL="0" distR="0" wp14:anchorId="535049CA" wp14:editId="284E5A97">
+            <wp:extent cx="6391275" cy="3339548"/>
+            <wp:effectExtent l="133350" t="114300" r="123825" b="165735"/>
+            <wp:docPr id="46" name="Imagen 46"/>
+            <wp:cNvGraphicFramePr>
+              <a:graphicFrameLocks xmlns:a="http://schemas.openxmlformats.org/drawingml/2006/main" noChangeAspect="1"/>
+            </wp:cNvGraphicFramePr>
+            <a:graphic xmlns:a="http://schemas.openxmlformats.org/drawingml/2006/main">
+              <a:graphicData uri="http://schemas.openxmlformats.org/drawingml/2006/picture">
+                <pic:pic xmlns:pic="http://schemas.openxmlformats.org/drawingml/2006/picture">
+                  <pic:nvPicPr>
+                    <pic:cNvPr id="1" name=""/>
+                    <pic:cNvPicPr/>
+                  </pic:nvPicPr>
+                  <pic:blipFill>
+                    <a:blip r:embed="rId44"/>
+                    <a:stretch>
+                      <a:fillRect/>
+                    </a:stretch>
+                  </pic:blipFill>
+                  <pic:spPr>
+                    <a:xfrm>
+                      <a:off x="0" y="0"/>
+                      <a:ext cx="6400315" cy="3344271"/>
+                    </a:xfrm>
+                    <a:prstGeom prst="rect">
+                      <a:avLst/>
+                    </a:prstGeom>
+                    <a:solidFill>
+                      <a:srgbClr val="FFFFFF">
+                        <a:shade val="85000"/>
+                      </a:srgbClr>
+                    </a:solidFill>
+                    <a:ln w="88900" cap="sq">
+                      <a:solidFill>
+                        <a:srgbClr val="FFFFFF"/>
+                      </a:solidFill>
+                      <a:miter lim="800000"/>
+                    </a:ln>
+                    <a:effectLst>
+                      <a:outerShdw blurRad="55000" dist="18000" dir="5400000" algn="tl" rotWithShape="0">
+                        <a:srgbClr val="000000">
+                          <a:alpha val="40000"/>
+                        </a:srgbClr>
+                      </a:outerShdw>
+                    </a:effectLst>
+                    <a:scene3d>
+                      <a:camera prst="orthographicFront"/>
+                      <a:lightRig rig="twoPt" dir="t">
+                        <a:rot lat="0" lon="0" rev="7200000"/>
+                      </a:lightRig>
+                    </a:scene3d>
+                    <a:sp3d>
+                      <a:bevelT w="25400" h="19050"/>
+                      <a:contourClr>
+                        <a:srgbClr val="FFFFFF"/>
+                      </a:contourClr>
+                    </a:sp3d>
+                  </pic:spPr>
+                </pic:pic>
+              </a:graphicData>
+            </a:graphic>
+          </wp:inline>
+        </w:drawing>
+      </w:r>
+    </w:p>
+    <w:p>
+      <w:pPr>
         <w:jc w:val="center"/>
         <w:rPr>
           <w:b/>
@@ -5787,6 +5910,178 @@
           <w:szCs w:val="20"/>
         </w:rPr>
       </w:pPr>
+      <w:r>
+        <w:rPr>
+          <w:b/>
+          <w:bCs/>
+          <w:sz w:val="20"/>
+          <w:szCs w:val="20"/>
+        </w:rPr>
+        <w:drawing>
+          <wp:inline distT="0" distB="0" distL="0" distR="0" wp14:anchorId="444D630C" wp14:editId="29DDFB5B">
+            <wp:extent cx="5709036" cy="3526953"/>
+            <wp:effectExtent l="133350" t="114300" r="120650" b="168910"/>
+            <wp:docPr id="45" name="Imagen 45"/>
+            <wp:cNvGraphicFramePr>
+              <a:graphicFrameLocks xmlns:a="http://schemas.openxmlformats.org/drawingml/2006/main" noChangeAspect="1"/>
+            </wp:cNvGraphicFramePr>
+            <a:graphic xmlns:a="http://schemas.openxmlformats.org/drawingml/2006/main">
+              <a:graphicData uri="http://schemas.openxmlformats.org/drawingml/2006/picture">
+                <pic:pic xmlns:pic="http://schemas.openxmlformats.org/drawingml/2006/picture">
+                  <pic:nvPicPr>
+                    <pic:cNvPr id="1" name=""/>
+                    <pic:cNvPicPr/>
+                  </pic:nvPicPr>
+                  <pic:blipFill>
+                    <a:blip r:embed="rId45"/>
+                    <a:stretch>
+                      <a:fillRect/>
+                    </a:stretch>
+                  </pic:blipFill>
+                  <pic:spPr>
+                    <a:xfrm>
+                      <a:off x="0" y="0"/>
+                      <a:ext cx="5718084" cy="3532542"/>
+                    </a:xfrm>
+                    <a:prstGeom prst="rect">
+                      <a:avLst/>
+                    </a:prstGeom>
+                    <a:solidFill>
+                      <a:srgbClr val="FFFFFF">
+                        <a:shade val="85000"/>
+                      </a:srgbClr>
+                    </a:solidFill>
+                    <a:ln w="88900" cap="sq">
+                      <a:solidFill>
+                        <a:srgbClr val="FFFFFF"/>
+                      </a:solidFill>
+                      <a:miter lim="800000"/>
+                    </a:ln>
+                    <a:effectLst>
+                      <a:outerShdw blurRad="55000" dist="18000" dir="5400000" algn="tl" rotWithShape="0">
+                        <a:srgbClr val="000000">
+                          <a:alpha val="40000"/>
+                        </a:srgbClr>
+                      </a:outerShdw>
+                    </a:effectLst>
+                    <a:scene3d>
+                      <a:camera prst="orthographicFront"/>
+                      <a:lightRig rig="twoPt" dir="t">
+                        <a:rot lat="0" lon="0" rev="7200000"/>
+                      </a:lightRig>
+                    </a:scene3d>
+                    <a:sp3d>
+                      <a:bevelT w="25400" h="19050"/>
+                      <a:contourClr>
+                        <a:srgbClr val="FFFFFF"/>
+                      </a:contourClr>
+                    </a:sp3d>
+                  </pic:spPr>
+                </pic:pic>
+              </a:graphicData>
+            </a:graphic>
+          </wp:inline>
+        </w:drawing>
+      </w:r>
+    </w:p>
+    <w:p>
+      <w:pPr>
+        <w:jc w:val="center"/>
+        <w:rPr>
+          <w:b/>
+          <w:bCs/>
+          <w:sz w:val="20"/>
+          <w:szCs w:val="20"/>
+        </w:rPr>
+      </w:pPr>
+    </w:p>
+    <w:p>
+      <w:pPr>
+        <w:jc w:val="center"/>
+        <w:rPr>
+          <w:b/>
+          <w:bCs/>
+          <w:sz w:val="20"/>
+          <w:szCs w:val="20"/>
+        </w:rPr>
+      </w:pPr>
+      <w:r>
+        <w:rPr>
+          <w:b/>
+          <w:bCs/>
+          <w:sz w:val="20"/>
+          <w:szCs w:val="20"/>
+        </w:rPr>
+        <w:drawing>
+          <wp:inline distT="0" distB="0" distL="0" distR="0" wp14:anchorId="15423E92" wp14:editId="1D4ED36D">
+            <wp:extent cx="6757035" cy="890546"/>
+            <wp:effectExtent l="133350" t="114300" r="120015" b="157480"/>
+            <wp:docPr id="58" name="Imagen 58"/>
+            <wp:cNvGraphicFramePr>
+              <a:graphicFrameLocks xmlns:a="http://schemas.openxmlformats.org/drawingml/2006/main" noChangeAspect="1"/>
+            </wp:cNvGraphicFramePr>
+            <a:graphic xmlns:a="http://schemas.openxmlformats.org/drawingml/2006/main">
+              <a:graphicData uri="http://schemas.openxmlformats.org/drawingml/2006/picture">
+                <pic:pic xmlns:pic="http://schemas.openxmlformats.org/drawingml/2006/picture">
+                  <pic:nvPicPr>
+                    <pic:cNvPr id="1" name=""/>
+                    <pic:cNvPicPr/>
+                  </pic:nvPicPr>
+                  <pic:blipFill rotWithShape="1">
+                    <a:blip r:embed="rId46"/>
+                    <a:srcRect b="35251"/>
+                    <a:stretch/>
+                  </pic:blipFill>
+                  <pic:spPr bwMode="auto">
+                    <a:xfrm>
+                      <a:off x="0" y="0"/>
+                      <a:ext cx="6840729" cy="901576"/>
+                    </a:xfrm>
+                    <a:prstGeom prst="rect">
+                      <a:avLst/>
+                    </a:prstGeom>
+                    <a:solidFill>
+                      <a:srgbClr val="FFFFFF">
+                        <a:shade val="85000"/>
+                      </a:srgbClr>
+                    </a:solidFill>
+                    <a:ln w="88900" cap="sq">
+                      <a:solidFill>
+                        <a:srgbClr val="FFFFFF"/>
+                      </a:solidFill>
+                      <a:miter lim="800000"/>
+                    </a:ln>
+                    <a:effectLst>
+                      <a:outerShdw blurRad="55000" dist="18000" dir="5400000" algn="tl" rotWithShape="0">
+                        <a:srgbClr val="000000">
+                          <a:alpha val="40000"/>
+                        </a:srgbClr>
+                      </a:outerShdw>
+                    </a:effectLst>
+                    <a:scene3d>
+                      <a:camera prst="orthographicFront"/>
+                      <a:lightRig rig="twoPt" dir="t">
+                        <a:rot lat="0" lon="0" rev="7200000"/>
+                      </a:lightRig>
+                    </a:scene3d>
+                    <a:sp3d>
+                      <a:bevelT w="25400" h="19050"/>
+                      <a:contourClr>
+                        <a:srgbClr val="FFFFFF"/>
+                      </a:contourClr>
+                    </a:sp3d>
+                    <a:extLst>
+                      <a:ext uri="{53640926-AAD7-44D8-BBD7-CCE9431645EC}">
+                        <a14:shadowObscured xmlns:a14="http://schemas.microsoft.com/office/drawing/2010/main"/>
+                      </a:ext>
+                    </a:extLst>
+                  </pic:spPr>
+                </pic:pic>
+              </a:graphicData>
+            </a:graphic>
+          </wp:inline>
+        </w:drawing>
+      </w:r>
     </w:p>
     <w:sectPr>
       <w:pgSz w:w="11906" w:h="16838"/>

--- a/RetoBackend.docx
+++ b/RetoBackend.docx
@@ -6082,6 +6082,87 @@
           </wp:inline>
         </w:drawing>
       </w:r>
+    </w:p>
+    <w:p>
+      <w:pPr>
+        <w:rPr>
+          <w:b/>
+          <w:bCs/>
+          <w:sz w:val="20"/>
+          <w:szCs w:val="20"/>
+        </w:rPr>
+      </w:pPr>
+    </w:p>
+    <w:p>
+      <w:pPr>
+        <w:rPr>
+          <w:b/>
+          <w:bCs/>
+          <w:sz w:val="20"/>
+          <w:szCs w:val="20"/>
+        </w:rPr>
+      </w:pPr>
+    </w:p>
+    <w:p>
+      <w:pPr>
+        <w:rPr>
+          <w:b/>
+          <w:bCs/>
+          <w:sz w:val="20"/>
+          <w:szCs w:val="20"/>
+        </w:rPr>
+      </w:pPr>
+    </w:p>
+    <w:p>
+      <w:pPr>
+        <w:rPr>
+          <w:b/>
+          <w:bCs/>
+          <w:sz w:val="20"/>
+          <w:szCs w:val="20"/>
+        </w:rPr>
+      </w:pPr>
+      <w:r>
+        <w:rPr>
+          <w:b/>
+          <w:bCs/>
+          <w:sz w:val="20"/>
+          <w:szCs w:val="20"/>
+        </w:rPr>
+        <w:lastRenderedPageBreak/>
+        <w:t>Desplegar en Docker</w:t>
+      </w:r>
+    </w:p>
+    <w:p>
+      <w:pPr>
+        <w:rPr>
+          <w:b/>
+          <w:bCs/>
+          <w:sz w:val="20"/>
+          <w:szCs w:val="20"/>
+        </w:rPr>
+      </w:pPr>
+    </w:p>
+    <w:p>
+      <w:pPr>
+        <w:rPr>
+          <w:b/>
+          <w:bCs/>
+          <w:sz w:val="20"/>
+          <w:szCs w:val="20"/>
+        </w:rPr>
+      </w:pPr>
+    </w:p>
+    <w:p>
+      <w:pPr>
+        <w:jc w:val="center"/>
+        <w:rPr>
+          <w:b/>
+          <w:bCs/>
+          <w:sz w:val="20"/>
+          <w:szCs w:val="20"/>
+        </w:rPr>
+      </w:pPr>
     </w:p>
     <w:sectPr>
       <w:pgSz w:w="11906" w:h="16838"/>

--- a/RetoBackend.docx
+++ b/RetoBackend.docx
@@ -3519,57 +3519,57 @@
           <w:sz w:val="20"/>
           <w:szCs w:val="20"/>
         </w:rPr>
+        <w:t xml:space="preserve">Desplegar en AWS, GCP o </w:t>
+      </w:r>
+      <w:proofErr w:type="spellStart"/>
+      <w:r>
+        <w:rPr>
+          <w:b/>
+          <w:bCs/>
+          <w:sz w:val="20"/>
+          <w:szCs w:val="20"/>
+        </w:rPr>
+        <w:t>algun</w:t>
+      </w:r>
+      <w:proofErr w:type="spellEnd"/>
+      <w:r>
+        <w:rPr>
+          <w:b/>
+          <w:bCs/>
+          <w:sz w:val="20"/>
+          <w:szCs w:val="20"/>
+        </w:rPr>
+        <w:t xml:space="preserve"> otro </w:t>
+      </w:r>
+      <w:proofErr w:type="spellStart"/>
+      <w:r>
+        <w:rPr>
+          <w:b/>
+          <w:bCs/>
+          <w:sz w:val="20"/>
+          <w:szCs w:val="20"/>
+        </w:rPr>
+        <w:t>cloud</w:t>
+      </w:r>
+      <w:proofErr w:type="spellEnd"/>
+    </w:p>
+    <w:p>
+      <w:pPr>
+        <w:rPr>
+          <w:b/>
+          <w:bCs/>
+          <w:sz w:val="20"/>
+          <w:szCs w:val="20"/>
+        </w:rPr>
+      </w:pPr>
+      <w:r>
+        <w:rPr>
+          <w:b/>
+          <w:bCs/>
+          <w:sz w:val="20"/>
+          <w:szCs w:val="20"/>
+        </w:rPr>
         <w:lastRenderedPageBreak/>
-        <w:t xml:space="preserve">Desplegar en AWS, GCP o </w:t>
-      </w:r>
-      <w:proofErr w:type="spellStart"/>
-      <w:r>
-        <w:rPr>
-          <w:b/>
-          <w:bCs/>
-          <w:sz w:val="20"/>
-          <w:szCs w:val="20"/>
-        </w:rPr>
-        <w:t>algun</w:t>
-      </w:r>
-      <w:proofErr w:type="spellEnd"/>
-      <w:r>
-        <w:rPr>
-          <w:b/>
-          <w:bCs/>
-          <w:sz w:val="20"/>
-          <w:szCs w:val="20"/>
-        </w:rPr>
-        <w:t xml:space="preserve"> otro </w:t>
-      </w:r>
-      <w:proofErr w:type="spellStart"/>
-      <w:r>
-        <w:rPr>
-          <w:b/>
-          <w:bCs/>
-          <w:sz w:val="20"/>
-          <w:szCs w:val="20"/>
-        </w:rPr>
-        <w:t>cloud</w:t>
-      </w:r>
-      <w:proofErr w:type="spellEnd"/>
-    </w:p>
-    <w:p>
-      <w:pPr>
-        <w:rPr>
-          <w:b/>
-          <w:bCs/>
-          <w:sz w:val="20"/>
-          <w:szCs w:val="20"/>
-        </w:rPr>
-      </w:pPr>
-      <w:r>
-        <w:rPr>
-          <w:b/>
-          <w:bCs/>
-          <w:sz w:val="20"/>
-          <w:szCs w:val="20"/>
-        </w:rPr>
         <w:t>Se desplegó en Azure</w:t>
       </w:r>
       <w:r>
@@ -4731,61 +4731,61 @@
           <w:sz w:val="20"/>
           <w:szCs w:val="20"/>
         </w:rPr>
+        <w:t>Utilizar integraci</w:t>
+      </w:r>
+      <w:r>
+        <w:rPr>
+          <w:b/>
+          <w:bCs/>
+          <w:sz w:val="20"/>
+          <w:szCs w:val="20"/>
+        </w:rPr>
+        <w:t>ó</w:t>
+      </w:r>
+      <w:r>
+        <w:rPr>
+          <w:b/>
+          <w:bCs/>
+          <w:sz w:val="20"/>
+          <w:szCs w:val="20"/>
+        </w:rPr>
+        <w:t>n continua</w:t>
+      </w:r>
+      <w:r>
+        <w:rPr>
+          <w:b/>
+          <w:bCs/>
+          <w:sz w:val="20"/>
+          <w:szCs w:val="20"/>
+        </w:rPr>
+        <w:t xml:space="preserve"> – Azure Dev </w:t>
+      </w:r>
+      <w:proofErr w:type="spellStart"/>
+      <w:r>
+        <w:rPr>
+          <w:b/>
+          <w:bCs/>
+          <w:sz w:val="20"/>
+          <w:szCs w:val="20"/>
+        </w:rPr>
+        <w:t>Ops</w:t>
+      </w:r>
+      <w:proofErr w:type="spellEnd"/>
+    </w:p>
+    <w:p>
+      <w:pPr>
+        <w:rPr>
+          <w:b/>
+          <w:bCs/>
+          <w:sz w:val="20"/>
+          <w:szCs w:val="20"/>
+        </w:rPr>
+      </w:pPr>
+      <w:r>
+        <w:rPr>
+          <w:noProof/>
+        </w:rPr>
         <w:lastRenderedPageBreak/>
-        <w:t>Utilizar integraci</w:t>
-      </w:r>
-      <w:r>
-        <w:rPr>
-          <w:b/>
-          <w:bCs/>
-          <w:sz w:val="20"/>
-          <w:szCs w:val="20"/>
-        </w:rPr>
-        <w:t>ó</w:t>
-      </w:r>
-      <w:r>
-        <w:rPr>
-          <w:b/>
-          <w:bCs/>
-          <w:sz w:val="20"/>
-          <w:szCs w:val="20"/>
-        </w:rPr>
-        <w:t>n continua</w:t>
-      </w:r>
-      <w:r>
-        <w:rPr>
-          <w:b/>
-          <w:bCs/>
-          <w:sz w:val="20"/>
-          <w:szCs w:val="20"/>
-        </w:rPr>
-        <w:t xml:space="preserve"> – Azure Dev </w:t>
-      </w:r>
-      <w:proofErr w:type="spellStart"/>
-      <w:r>
-        <w:rPr>
-          <w:b/>
-          <w:bCs/>
-          <w:sz w:val="20"/>
-          <w:szCs w:val="20"/>
-        </w:rPr>
-        <w:t>Ops</w:t>
-      </w:r>
-      <w:proofErr w:type="spellEnd"/>
-    </w:p>
-    <w:p>
-      <w:pPr>
-        <w:rPr>
-          <w:b/>
-          <w:bCs/>
-          <w:sz w:val="20"/>
-          <w:szCs w:val="20"/>
-        </w:rPr>
-      </w:pPr>
-      <w:r>
-        <w:rPr>
-          <w:noProof/>
-        </w:rPr>
         <w:drawing>
           <wp:inline distT="0" distB="0" distL="0" distR="0" wp14:anchorId="1E2DC5F9" wp14:editId="1FC04650">
             <wp:extent cx="6391275" cy="3449955"/>
@@ -6142,6 +6142,236 @@
           <w:szCs w:val="20"/>
         </w:rPr>
       </w:pPr>
+      <w:r>
+        <w:rPr>
+          <w:noProof/>
+        </w:rPr>
+        <w:drawing>
+          <wp:inline distT="0" distB="0" distL="0" distR="0" wp14:anchorId="5D13F673" wp14:editId="0859FCF3">
+            <wp:extent cx="5967008" cy="3164619"/>
+            <wp:effectExtent l="114300" t="114300" r="110490" b="150495"/>
+            <wp:docPr id="59" name="Imagen 59"/>
+            <wp:cNvGraphicFramePr>
+              <a:graphicFrameLocks xmlns:a="http://schemas.openxmlformats.org/drawingml/2006/main" noChangeAspect="1"/>
+            </wp:cNvGraphicFramePr>
+            <a:graphic xmlns:a="http://schemas.openxmlformats.org/drawingml/2006/main">
+              <a:graphicData uri="http://schemas.openxmlformats.org/drawingml/2006/picture">
+                <pic:pic xmlns:pic="http://schemas.openxmlformats.org/drawingml/2006/picture">
+                  <pic:nvPicPr>
+                    <pic:cNvPr id="1" name=""/>
+                    <pic:cNvPicPr/>
+                  </pic:nvPicPr>
+                  <pic:blipFill>
+                    <a:blip r:embed="rId47"/>
+                    <a:stretch>
+                      <a:fillRect/>
+                    </a:stretch>
+                  </pic:blipFill>
+                  <pic:spPr>
+                    <a:xfrm>
+                      <a:off x="0" y="0"/>
+                      <a:ext cx="5975674" cy="3169215"/>
+                    </a:xfrm>
+                    <a:prstGeom prst="rect">
+                      <a:avLst/>
+                    </a:prstGeom>
+                    <a:solidFill>
+                      <a:srgbClr val="FFFFFF">
+                        <a:shade val="85000"/>
+                      </a:srgbClr>
+                    </a:solidFill>
+                    <a:ln w="88900" cap="sq">
+                      <a:solidFill>
+                        <a:srgbClr val="FFFFFF"/>
+                      </a:solidFill>
+                      <a:miter lim="800000"/>
+                    </a:ln>
+                    <a:effectLst>
+                      <a:outerShdw blurRad="55000" dist="18000" dir="5400000" algn="tl" rotWithShape="0">
+                        <a:srgbClr val="000000">
+                          <a:alpha val="40000"/>
+                        </a:srgbClr>
+                      </a:outerShdw>
+                    </a:effectLst>
+                    <a:scene3d>
+                      <a:camera prst="orthographicFront"/>
+                      <a:lightRig rig="twoPt" dir="t">
+                        <a:rot lat="0" lon="0" rev="7200000"/>
+                      </a:lightRig>
+                    </a:scene3d>
+                    <a:sp3d>
+                      <a:bevelT w="25400" h="19050"/>
+                      <a:contourClr>
+                        <a:srgbClr val="FFFFFF"/>
+                      </a:contourClr>
+                    </a:sp3d>
+                  </pic:spPr>
+                </pic:pic>
+              </a:graphicData>
+            </a:graphic>
+          </wp:inline>
+        </w:drawing>
+      </w:r>
+    </w:p>
+    <w:p>
+      <w:pPr>
+        <w:rPr>
+          <w:b/>
+          <w:bCs/>
+          <w:sz w:val="20"/>
+          <w:szCs w:val="20"/>
+        </w:rPr>
+      </w:pPr>
+      <w:r>
+        <w:rPr>
+          <w:noProof/>
+        </w:rPr>
+        <w:drawing>
+          <wp:inline distT="0" distB="0" distL="0" distR="0" wp14:anchorId="5042E1DD" wp14:editId="3A6075C0">
+            <wp:extent cx="6391275" cy="1617345"/>
+            <wp:effectExtent l="133350" t="114300" r="123825" b="173355"/>
+            <wp:docPr id="60" name="Imagen 60"/>
+            <wp:cNvGraphicFramePr>
+              <a:graphicFrameLocks xmlns:a="http://schemas.openxmlformats.org/drawingml/2006/main" noChangeAspect="1"/>
+            </wp:cNvGraphicFramePr>
+            <a:graphic xmlns:a="http://schemas.openxmlformats.org/drawingml/2006/main">
+              <a:graphicData uri="http://schemas.openxmlformats.org/drawingml/2006/picture">
+                <pic:pic xmlns:pic="http://schemas.openxmlformats.org/drawingml/2006/picture">
+                  <pic:nvPicPr>
+                    <pic:cNvPr id="1" name=""/>
+                    <pic:cNvPicPr/>
+                  </pic:nvPicPr>
+                  <pic:blipFill>
+                    <a:blip r:embed="rId48"/>
+                    <a:stretch>
+                      <a:fillRect/>
+                    </a:stretch>
+                  </pic:blipFill>
+                  <pic:spPr>
+                    <a:xfrm>
+                      <a:off x="0" y="0"/>
+                      <a:ext cx="6391275" cy="1617345"/>
+                    </a:xfrm>
+                    <a:prstGeom prst="rect">
+                      <a:avLst/>
+                    </a:prstGeom>
+                    <a:solidFill>
+                      <a:srgbClr val="FFFFFF">
+                        <a:shade val="85000"/>
+                      </a:srgbClr>
+                    </a:solidFill>
+                    <a:ln w="88900" cap="sq">
+                      <a:solidFill>
+                        <a:srgbClr val="FFFFFF"/>
+                      </a:solidFill>
+                      <a:miter lim="800000"/>
+                    </a:ln>
+                    <a:effectLst>
+                      <a:outerShdw blurRad="55000" dist="18000" dir="5400000" algn="tl" rotWithShape="0">
+                        <a:srgbClr val="000000">
+                          <a:alpha val="40000"/>
+                        </a:srgbClr>
+                      </a:outerShdw>
+                    </a:effectLst>
+                    <a:scene3d>
+                      <a:camera prst="orthographicFront"/>
+                      <a:lightRig rig="twoPt" dir="t">
+                        <a:rot lat="0" lon="0" rev="7200000"/>
+                      </a:lightRig>
+                    </a:scene3d>
+                    <a:sp3d>
+                      <a:bevelT w="25400" h="19050"/>
+                      <a:contourClr>
+                        <a:srgbClr val="FFFFFF"/>
+                      </a:contourClr>
+                    </a:sp3d>
+                  </pic:spPr>
+                </pic:pic>
+              </a:graphicData>
+            </a:graphic>
+          </wp:inline>
+        </w:drawing>
+      </w:r>
+    </w:p>
+    <w:p>
+      <w:pPr>
+        <w:rPr>
+          <w:b/>
+          <w:bCs/>
+          <w:sz w:val="20"/>
+          <w:szCs w:val="20"/>
+        </w:rPr>
+      </w:pPr>
+      <w:r>
+        <w:rPr>
+          <w:noProof/>
+        </w:rPr>
+        <w:drawing>
+          <wp:inline distT="0" distB="0" distL="0" distR="0" wp14:anchorId="1630AB0B" wp14:editId="0885037F">
+            <wp:extent cx="5770812" cy="3856382"/>
+            <wp:effectExtent l="133350" t="114300" r="154305" b="163195"/>
+            <wp:docPr id="61" name="Imagen 61"/>
+            <wp:cNvGraphicFramePr>
+              <a:graphicFrameLocks xmlns:a="http://schemas.openxmlformats.org/drawingml/2006/main" noChangeAspect="1"/>
+            </wp:cNvGraphicFramePr>
+            <a:graphic xmlns:a="http://schemas.openxmlformats.org/drawingml/2006/main">
+              <a:graphicData uri="http://schemas.openxmlformats.org/drawingml/2006/picture">
+                <pic:pic xmlns:pic="http://schemas.openxmlformats.org/drawingml/2006/picture">
+                  <pic:nvPicPr>
+                    <pic:cNvPr id="1" name=""/>
+                    <pic:cNvPicPr/>
+                  </pic:nvPicPr>
+                  <pic:blipFill>
+                    <a:blip r:embed="rId49"/>
+                    <a:stretch>
+                      <a:fillRect/>
+                    </a:stretch>
+                  </pic:blipFill>
+                  <pic:spPr>
+                    <a:xfrm>
+                      <a:off x="0" y="0"/>
+                      <a:ext cx="5779610" cy="3862261"/>
+                    </a:xfrm>
+                    <a:prstGeom prst="rect">
+                      <a:avLst/>
+                    </a:prstGeom>
+                    <a:solidFill>
+                      <a:srgbClr val="FFFFFF">
+                        <a:shade val="85000"/>
+                      </a:srgbClr>
+                    </a:solidFill>
+                    <a:ln w="88900" cap="sq">
+                      <a:solidFill>
+                        <a:srgbClr val="FFFFFF"/>
+                      </a:solidFill>
+                      <a:miter lim="800000"/>
+                    </a:ln>
+                    <a:effectLst>
+                      <a:outerShdw blurRad="55000" dist="18000" dir="5400000" algn="tl" rotWithShape="0">
+                        <a:srgbClr val="000000">
+                          <a:alpha val="40000"/>
+                        </a:srgbClr>
+                      </a:outerShdw>
+                    </a:effectLst>
+                    <a:scene3d>
+                      <a:camera prst="orthographicFront"/>
+                      <a:lightRig rig="twoPt" dir="t">
+                        <a:rot lat="0" lon="0" rev="7200000"/>
+                      </a:lightRig>
+                    </a:scene3d>
+                    <a:sp3d>
+                      <a:bevelT w="25400" h="19050"/>
+                      <a:contourClr>
+                        <a:srgbClr val="FFFFFF"/>
+                      </a:contourClr>
+                    </a:sp3d>
+                  </pic:spPr>
+                </pic:pic>
+              </a:graphicData>
+            </a:graphic>
+          </wp:inline>
+        </w:drawing>
+      </w:r>
     </w:p>
     <w:p>
       <w:pPr>
@@ -6163,10 +6393,1324 @@
           <w:szCs w:val="20"/>
         </w:rPr>
       </w:pPr>
+      <w:r>
+        <w:rPr>
+          <w:noProof/>
+        </w:rPr>
+        <w:lastRenderedPageBreak/>
+        <w:drawing>
+          <wp:inline distT="0" distB="0" distL="0" distR="0" wp14:anchorId="01AA8DA0" wp14:editId="41178103">
+            <wp:extent cx="6391275" cy="2385392"/>
+            <wp:effectExtent l="133350" t="114300" r="123825" b="167640"/>
+            <wp:docPr id="62" name="Imagen 62"/>
+            <wp:cNvGraphicFramePr>
+              <a:graphicFrameLocks xmlns:a="http://schemas.openxmlformats.org/drawingml/2006/main" noChangeAspect="1"/>
+            </wp:cNvGraphicFramePr>
+            <a:graphic xmlns:a="http://schemas.openxmlformats.org/drawingml/2006/main">
+              <a:graphicData uri="http://schemas.openxmlformats.org/drawingml/2006/picture">
+                <pic:pic xmlns:pic="http://schemas.openxmlformats.org/drawingml/2006/picture">
+                  <pic:nvPicPr>
+                    <pic:cNvPr id="1" name=""/>
+                    <pic:cNvPicPr/>
+                  </pic:nvPicPr>
+                  <pic:blipFill rotWithShape="1">
+                    <a:blip r:embed="rId50"/>
+                    <a:srcRect b="22864"/>
+                    <a:stretch/>
+                  </pic:blipFill>
+                  <pic:spPr bwMode="auto">
+                    <a:xfrm>
+                      <a:off x="0" y="0"/>
+                      <a:ext cx="6391275" cy="2385392"/>
+                    </a:xfrm>
+                    <a:prstGeom prst="rect">
+                      <a:avLst/>
+                    </a:prstGeom>
+                    <a:solidFill>
+                      <a:srgbClr val="FFFFFF">
+                        <a:shade val="85000"/>
+                      </a:srgbClr>
+                    </a:solidFill>
+                    <a:ln w="88900" cap="sq">
+                      <a:solidFill>
+                        <a:srgbClr val="FFFFFF"/>
+                      </a:solidFill>
+                      <a:miter lim="800000"/>
+                    </a:ln>
+                    <a:effectLst>
+                      <a:outerShdw blurRad="55000" dist="18000" dir="5400000" algn="tl" rotWithShape="0">
+                        <a:srgbClr val="000000">
+                          <a:alpha val="40000"/>
+                        </a:srgbClr>
+                      </a:outerShdw>
+                    </a:effectLst>
+                    <a:scene3d>
+                      <a:camera prst="orthographicFront"/>
+                      <a:lightRig rig="twoPt" dir="t">
+                        <a:rot lat="0" lon="0" rev="7200000"/>
+                      </a:lightRig>
+                    </a:scene3d>
+                    <a:sp3d>
+                      <a:bevelT w="25400" h="19050"/>
+                      <a:contourClr>
+                        <a:srgbClr val="FFFFFF"/>
+                      </a:contourClr>
+                    </a:sp3d>
+                    <a:extLst>
+                      <a:ext uri="{53640926-AAD7-44D8-BBD7-CCE9431645EC}">
+                        <a14:shadowObscured xmlns:a14="http://schemas.microsoft.com/office/drawing/2010/main"/>
+                      </a:ext>
+                    </a:extLst>
+                  </pic:spPr>
+                </pic:pic>
+              </a:graphicData>
+            </a:graphic>
+          </wp:inline>
+        </w:drawing>
+      </w:r>
+      <w:r>
+        <w:rPr>
+          <w:noProof/>
+        </w:rPr>
+        <w:drawing>
+          <wp:inline distT="0" distB="0" distL="0" distR="0" wp14:anchorId="58F867DF" wp14:editId="0E60E73E">
+            <wp:extent cx="6391275" cy="4071068"/>
+            <wp:effectExtent l="133350" t="114300" r="123825" b="158115"/>
+            <wp:docPr id="63" name="Imagen 63"/>
+            <wp:cNvGraphicFramePr>
+              <a:graphicFrameLocks xmlns:a="http://schemas.openxmlformats.org/drawingml/2006/main" noChangeAspect="1"/>
+            </wp:cNvGraphicFramePr>
+            <a:graphic xmlns:a="http://schemas.openxmlformats.org/drawingml/2006/main">
+              <a:graphicData uri="http://schemas.openxmlformats.org/drawingml/2006/picture">
+                <pic:pic xmlns:pic="http://schemas.openxmlformats.org/drawingml/2006/picture">
+                  <pic:nvPicPr>
+                    <pic:cNvPr id="1" name=""/>
+                    <pic:cNvPicPr/>
+                  </pic:nvPicPr>
+                  <pic:blipFill rotWithShape="1">
+                    <a:blip r:embed="rId51"/>
+                    <a:srcRect b="24831"/>
+                    <a:stretch/>
+                  </pic:blipFill>
+                  <pic:spPr bwMode="auto">
+                    <a:xfrm>
+                      <a:off x="0" y="0"/>
+                      <a:ext cx="6391275" cy="4071068"/>
+                    </a:xfrm>
+                    <a:prstGeom prst="rect">
+                      <a:avLst/>
+                    </a:prstGeom>
+                    <a:solidFill>
+                      <a:srgbClr val="FFFFFF">
+                        <a:shade val="85000"/>
+                      </a:srgbClr>
+                    </a:solidFill>
+                    <a:ln w="88900" cap="sq">
+                      <a:solidFill>
+                        <a:srgbClr val="FFFFFF"/>
+                      </a:solidFill>
+                      <a:miter lim="800000"/>
+                    </a:ln>
+                    <a:effectLst>
+                      <a:outerShdw blurRad="55000" dist="18000" dir="5400000" algn="tl" rotWithShape="0">
+                        <a:srgbClr val="000000">
+                          <a:alpha val="40000"/>
+                        </a:srgbClr>
+                      </a:outerShdw>
+                    </a:effectLst>
+                    <a:scene3d>
+                      <a:camera prst="orthographicFront"/>
+                      <a:lightRig rig="twoPt" dir="t">
+                        <a:rot lat="0" lon="0" rev="7200000"/>
+                      </a:lightRig>
+                    </a:scene3d>
+                    <a:sp3d>
+                      <a:bevelT w="25400" h="19050"/>
+                      <a:contourClr>
+                        <a:srgbClr val="FFFFFF"/>
+                      </a:contourClr>
+                    </a:sp3d>
+                    <a:extLst>
+                      <a:ext uri="{53640926-AAD7-44D8-BBD7-CCE9431645EC}">
+                        <a14:shadowObscured xmlns:a14="http://schemas.microsoft.com/office/drawing/2010/main"/>
+                      </a:ext>
+                    </a:extLst>
+                  </pic:spPr>
+                </pic:pic>
+              </a:graphicData>
+            </a:graphic>
+          </wp:inline>
+        </w:drawing>
+      </w:r>
+    </w:p>
+    <w:p>
+      <w:pPr>
+        <w:jc w:val="center"/>
+        <w:rPr>
+          <w:b/>
+          <w:bCs/>
+          <w:sz w:val="20"/>
+          <w:szCs w:val="20"/>
+        </w:rPr>
+      </w:pPr>
+      <w:r>
+        <w:rPr>
+          <w:noProof/>
+        </w:rPr>
+        <w:drawing>
+          <wp:inline distT="0" distB="0" distL="0" distR="0" wp14:anchorId="3A966108" wp14:editId="12327A85">
+            <wp:extent cx="6284595" cy="2790908"/>
+            <wp:effectExtent l="133350" t="114300" r="135255" b="161925"/>
+            <wp:docPr id="192" name="Imagen 192"/>
+            <wp:cNvGraphicFramePr>
+              <a:graphicFrameLocks xmlns:a="http://schemas.openxmlformats.org/drawingml/2006/main" noChangeAspect="1"/>
+            </wp:cNvGraphicFramePr>
+            <a:graphic xmlns:a="http://schemas.openxmlformats.org/drawingml/2006/main">
+              <a:graphicData uri="http://schemas.openxmlformats.org/drawingml/2006/picture">
+                <pic:pic xmlns:pic="http://schemas.openxmlformats.org/drawingml/2006/picture">
+                  <pic:nvPicPr>
+                    <pic:cNvPr id="1" name=""/>
+                    <pic:cNvPicPr/>
+                  </pic:nvPicPr>
+                  <pic:blipFill rotWithShape="1">
+                    <a:blip r:embed="rId52"/>
+                    <a:srcRect l="-633" t="-1442" r="633" b="50820"/>
+                    <a:stretch/>
+                  </pic:blipFill>
+                  <pic:spPr bwMode="auto">
+                    <a:xfrm>
+                      <a:off x="0" y="0"/>
+                      <a:ext cx="6285714" cy="2791405"/>
+                    </a:xfrm>
+                    <a:prstGeom prst="rect">
+                      <a:avLst/>
+                    </a:prstGeom>
+                    <a:solidFill>
+                      <a:srgbClr val="FFFFFF">
+                        <a:shade val="85000"/>
+                      </a:srgbClr>
+                    </a:solidFill>
+                    <a:ln w="88900" cap="sq">
+                      <a:solidFill>
+                        <a:srgbClr val="FFFFFF"/>
+                      </a:solidFill>
+                      <a:miter lim="800000"/>
+                    </a:ln>
+                    <a:effectLst>
+                      <a:outerShdw blurRad="55000" dist="18000" dir="5400000" algn="tl" rotWithShape="0">
+                        <a:srgbClr val="000000">
+                          <a:alpha val="40000"/>
+                        </a:srgbClr>
+                      </a:outerShdw>
+                    </a:effectLst>
+                    <a:scene3d>
+                      <a:camera prst="orthographicFront"/>
+                      <a:lightRig rig="twoPt" dir="t">
+                        <a:rot lat="0" lon="0" rev="7200000"/>
+                      </a:lightRig>
+                    </a:scene3d>
+                    <a:sp3d>
+                      <a:bevelT w="25400" h="19050"/>
+                      <a:contourClr>
+                        <a:srgbClr val="FFFFFF"/>
+                      </a:contourClr>
+                    </a:sp3d>
+                    <a:extLst>
+                      <a:ext uri="{53640926-AAD7-44D8-BBD7-CCE9431645EC}">
+                        <a14:shadowObscured xmlns:a14="http://schemas.microsoft.com/office/drawing/2010/main"/>
+                      </a:ext>
+                    </a:extLst>
+                  </pic:spPr>
+                </pic:pic>
+              </a:graphicData>
+            </a:graphic>
+          </wp:inline>
+        </w:drawing>
+      </w:r>
+    </w:p>
+    <w:p>
+      <w:pPr>
+        <w:jc w:val="center"/>
+        <w:rPr>
+          <w:b/>
+          <w:bCs/>
+          <w:sz w:val="20"/>
+          <w:szCs w:val="20"/>
+        </w:rPr>
+      </w:pPr>
+      <w:r>
+        <w:rPr>
+          <w:noProof/>
+        </w:rPr>
+        <w:lastRenderedPageBreak/>
+        <w:drawing>
+          <wp:inline distT="0" distB="0" distL="0" distR="0" wp14:anchorId="20EE7D98" wp14:editId="2DE22277">
+            <wp:extent cx="6391275" cy="3890010"/>
+            <wp:effectExtent l="133350" t="114300" r="123825" b="167640"/>
+            <wp:docPr id="193" name="Imagen 193"/>
+            <wp:cNvGraphicFramePr>
+              <a:graphicFrameLocks xmlns:a="http://schemas.openxmlformats.org/drawingml/2006/main" noChangeAspect="1"/>
+            </wp:cNvGraphicFramePr>
+            <a:graphic xmlns:a="http://schemas.openxmlformats.org/drawingml/2006/main">
+              <a:graphicData uri="http://schemas.openxmlformats.org/drawingml/2006/picture">
+                <pic:pic xmlns:pic="http://schemas.openxmlformats.org/drawingml/2006/picture">
+                  <pic:nvPicPr>
+                    <pic:cNvPr id="1" name=""/>
+                    <pic:cNvPicPr/>
+                  </pic:nvPicPr>
+                  <pic:blipFill>
+                    <a:blip r:embed="rId53"/>
+                    <a:stretch>
+                      <a:fillRect/>
+                    </a:stretch>
+                  </pic:blipFill>
+                  <pic:spPr>
+                    <a:xfrm>
+                      <a:off x="0" y="0"/>
+                      <a:ext cx="6391275" cy="3890010"/>
+                    </a:xfrm>
+                    <a:prstGeom prst="rect">
+                      <a:avLst/>
+                    </a:prstGeom>
+                    <a:solidFill>
+                      <a:srgbClr val="FFFFFF">
+                        <a:shade val="85000"/>
+                      </a:srgbClr>
+                    </a:solidFill>
+                    <a:ln w="88900" cap="sq">
+                      <a:solidFill>
+                        <a:srgbClr val="FFFFFF"/>
+                      </a:solidFill>
+                      <a:miter lim="800000"/>
+                    </a:ln>
+                    <a:effectLst>
+                      <a:outerShdw blurRad="55000" dist="18000" dir="5400000" algn="tl" rotWithShape="0">
+                        <a:srgbClr val="000000">
+                          <a:alpha val="40000"/>
+                        </a:srgbClr>
+                      </a:outerShdw>
+                    </a:effectLst>
+                    <a:scene3d>
+                      <a:camera prst="orthographicFront"/>
+                      <a:lightRig rig="twoPt" dir="t">
+                        <a:rot lat="0" lon="0" rev="7200000"/>
+                      </a:lightRig>
+                    </a:scene3d>
+                    <a:sp3d>
+                      <a:bevelT w="25400" h="19050"/>
+                      <a:contourClr>
+                        <a:srgbClr val="FFFFFF"/>
+                      </a:contourClr>
+                    </a:sp3d>
+                  </pic:spPr>
+                </pic:pic>
+              </a:graphicData>
+            </a:graphic>
+          </wp:inline>
+        </w:drawing>
+      </w:r>
+    </w:p>
+    <w:p>
+      <w:pPr>
+        <w:jc w:val="center"/>
+        <w:rPr>
+          <w:b/>
+          <w:bCs/>
+          <w:sz w:val="20"/>
+          <w:szCs w:val="20"/>
+        </w:rPr>
+      </w:pPr>
+      <w:r>
+        <w:rPr>
+          <w:noProof/>
+        </w:rPr>
+        <w:drawing>
+          <wp:inline distT="0" distB="0" distL="0" distR="0" wp14:anchorId="0662701B" wp14:editId="2C4603B3">
+            <wp:extent cx="6391275" cy="3623945"/>
+            <wp:effectExtent l="133350" t="114300" r="123825" b="167005"/>
+            <wp:docPr id="194" name="Imagen 194"/>
+            <wp:cNvGraphicFramePr>
+              <a:graphicFrameLocks xmlns:a="http://schemas.openxmlformats.org/drawingml/2006/main" noChangeAspect="1"/>
+            </wp:cNvGraphicFramePr>
+            <a:graphic xmlns:a="http://schemas.openxmlformats.org/drawingml/2006/main">
+              <a:graphicData uri="http://schemas.openxmlformats.org/drawingml/2006/picture">
+                <pic:pic xmlns:pic="http://schemas.openxmlformats.org/drawingml/2006/picture">
+                  <pic:nvPicPr>
+                    <pic:cNvPr id="1" name=""/>
+                    <pic:cNvPicPr/>
+                  </pic:nvPicPr>
+                  <pic:blipFill>
+                    <a:blip r:embed="rId54"/>
+                    <a:stretch>
+                      <a:fillRect/>
+                    </a:stretch>
+                  </pic:blipFill>
+                  <pic:spPr>
+                    <a:xfrm>
+                      <a:off x="0" y="0"/>
+                      <a:ext cx="6391275" cy="3623945"/>
+                    </a:xfrm>
+                    <a:prstGeom prst="rect">
+                      <a:avLst/>
+                    </a:prstGeom>
+                    <a:solidFill>
+                      <a:srgbClr val="FFFFFF">
+                        <a:shade val="85000"/>
+                      </a:srgbClr>
+                    </a:solidFill>
+                    <a:ln w="88900" cap="sq">
+                      <a:solidFill>
+                        <a:srgbClr val="FFFFFF"/>
+                      </a:solidFill>
+                      <a:miter lim="800000"/>
+                    </a:ln>
+                    <a:effectLst>
+                      <a:outerShdw blurRad="55000" dist="18000" dir="5400000" algn="tl" rotWithShape="0">
+                        <a:srgbClr val="000000">
+                          <a:alpha val="40000"/>
+                        </a:srgbClr>
+                      </a:outerShdw>
+                    </a:effectLst>
+                    <a:scene3d>
+                      <a:camera prst="orthographicFront"/>
+                      <a:lightRig rig="twoPt" dir="t">
+                        <a:rot lat="0" lon="0" rev="7200000"/>
+                      </a:lightRig>
+                    </a:scene3d>
+                    <a:sp3d>
+                      <a:bevelT w="25400" h="19050"/>
+                      <a:contourClr>
+                        <a:srgbClr val="FFFFFF"/>
+                      </a:contourClr>
+                    </a:sp3d>
+                  </pic:spPr>
+                </pic:pic>
+              </a:graphicData>
+            </a:graphic>
+          </wp:inline>
+        </w:drawing>
+      </w:r>
+    </w:p>
+    <w:p>
+      <w:pPr>
+        <w:jc w:val="center"/>
+        <w:rPr>
+          <w:b/>
+          <w:bCs/>
+          <w:sz w:val="20"/>
+          <w:szCs w:val="20"/>
+        </w:rPr>
+      </w:pPr>
+      <w:r>
+        <w:rPr>
+          <w:noProof/>
+        </w:rPr>
+        <w:lastRenderedPageBreak/>
+        <w:drawing>
+          <wp:inline distT="0" distB="0" distL="0" distR="0" wp14:anchorId="29CDF73C" wp14:editId="1EE74209">
+            <wp:extent cx="6391275" cy="3107690"/>
+            <wp:effectExtent l="133350" t="114300" r="104775" b="149860"/>
+            <wp:docPr id="195" name="Imagen 195"/>
+            <wp:cNvGraphicFramePr>
+              <a:graphicFrameLocks xmlns:a="http://schemas.openxmlformats.org/drawingml/2006/main" noChangeAspect="1"/>
+            </wp:cNvGraphicFramePr>
+            <a:graphic xmlns:a="http://schemas.openxmlformats.org/drawingml/2006/main">
+              <a:graphicData uri="http://schemas.openxmlformats.org/drawingml/2006/picture">
+                <pic:pic xmlns:pic="http://schemas.openxmlformats.org/drawingml/2006/picture">
+                  <pic:nvPicPr>
+                    <pic:cNvPr id="1" name=""/>
+                    <pic:cNvPicPr/>
+                  </pic:nvPicPr>
+                  <pic:blipFill>
+                    <a:blip r:embed="rId55"/>
+                    <a:stretch>
+                      <a:fillRect/>
+                    </a:stretch>
+                  </pic:blipFill>
+                  <pic:spPr>
+                    <a:xfrm>
+                      <a:off x="0" y="0"/>
+                      <a:ext cx="6391275" cy="3107690"/>
+                    </a:xfrm>
+                    <a:prstGeom prst="rect">
+                      <a:avLst/>
+                    </a:prstGeom>
+                    <a:solidFill>
+                      <a:srgbClr val="FFFFFF">
+                        <a:shade val="85000"/>
+                      </a:srgbClr>
+                    </a:solidFill>
+                    <a:ln w="88900" cap="sq">
+                      <a:solidFill>
+                        <a:srgbClr val="FFFFFF"/>
+                      </a:solidFill>
+                      <a:miter lim="800000"/>
+                    </a:ln>
+                    <a:effectLst>
+                      <a:outerShdw blurRad="55000" dist="18000" dir="5400000" algn="tl" rotWithShape="0">
+                        <a:srgbClr val="000000">
+                          <a:alpha val="40000"/>
+                        </a:srgbClr>
+                      </a:outerShdw>
+                    </a:effectLst>
+                    <a:scene3d>
+                      <a:camera prst="orthographicFront"/>
+                      <a:lightRig rig="twoPt" dir="t">
+                        <a:rot lat="0" lon="0" rev="7200000"/>
+                      </a:lightRig>
+                    </a:scene3d>
+                    <a:sp3d>
+                      <a:bevelT w="25400" h="19050"/>
+                      <a:contourClr>
+                        <a:srgbClr val="FFFFFF"/>
+                      </a:contourClr>
+                    </a:sp3d>
+                  </pic:spPr>
+                </pic:pic>
+              </a:graphicData>
+            </a:graphic>
+          </wp:inline>
+        </w:drawing>
+      </w:r>
+    </w:p>
+    <w:p>
+      <w:pPr>
+        <w:jc w:val="center"/>
+        <w:rPr>
+          <w:b/>
+          <w:bCs/>
+          <w:sz w:val="20"/>
+          <w:szCs w:val="20"/>
+        </w:rPr>
+      </w:pPr>
+      <w:r>
+        <w:rPr>
+          <w:noProof/>
+        </w:rPr>
+        <w:lastRenderedPageBreak/>
+        <mc:AlternateContent>
+          <mc:Choice Requires="wps">
+            <w:drawing>
+              <wp:anchor distT="0" distB="0" distL="114300" distR="114300" simplePos="0" relativeHeight="251686912" behindDoc="0" locked="0" layoutInCell="1" allowOverlap="1" wp14:anchorId="00121513" wp14:editId="6A18B9EF">
+                <wp:simplePos x="0" y="0"/>
+                <wp:positionH relativeFrom="column">
+                  <wp:posOffset>1144905</wp:posOffset>
+                </wp:positionH>
+                <wp:positionV relativeFrom="paragraph">
+                  <wp:posOffset>5481955</wp:posOffset>
+                </wp:positionV>
+                <wp:extent cx="2132330" cy="1238250"/>
+                <wp:effectExtent l="0" t="0" r="20320" b="19050"/>
+                <wp:wrapNone/>
+                <wp:docPr id="199" name="Rectángulo: esquinas redondeadas 199"/>
+                <wp:cNvGraphicFramePr/>
+                <a:graphic xmlns:a="http://schemas.openxmlformats.org/drawingml/2006/main">
+                  <a:graphicData uri="http://schemas.microsoft.com/office/word/2010/wordprocessingShape">
+                    <wps:wsp>
+                      <wps:cNvSpPr/>
+                      <wps:spPr>
+                        <a:xfrm>
+                          <a:off x="0" y="0"/>
+                          <a:ext cx="2132330" cy="1238250"/>
+                        </a:xfrm>
+                        <a:prstGeom prst="roundRect">
+                          <a:avLst>
+                            <a:gd name="adj" fmla="val 7436"/>
+                          </a:avLst>
+                        </a:prstGeom>
+                        <a:noFill/>
+                        <a:ln>
+                          <a:solidFill>
+                            <a:srgbClr val="FF0000"/>
+                          </a:solidFill>
+                        </a:ln>
+                      </wps:spPr>
+                      <wps:style>
+                        <a:lnRef idx="2">
+                          <a:schemeClr val="accent1">
+                            <a:shade val="50000"/>
+                          </a:schemeClr>
+                        </a:lnRef>
+                        <a:fillRef idx="1">
+                          <a:schemeClr val="accent1"/>
+                        </a:fillRef>
+                        <a:effectRef idx="0">
+                          <a:schemeClr val="accent1"/>
+                        </a:effectRef>
+                        <a:fontRef idx="minor">
+                          <a:schemeClr val="lt1"/>
+                        </a:fontRef>
+                      </wps:style>
+                      <wps:bodyPr rot="0" spcFirstLastPara="0" vertOverflow="overflow" horzOverflow="overflow" vert="horz" wrap="square" lIns="91440" tIns="45720" rIns="91440" bIns="45720" numCol="1" spcCol="0" rtlCol="0" fromWordArt="0" anchor="ctr" anchorCtr="0" forceAA="0" compatLnSpc="1">
+                        <a:prstTxWarp prst="textNoShape">
+                          <a:avLst/>
+                        </a:prstTxWarp>
+                        <a:noAutofit/>
+                      </wps:bodyPr>
+                    </wps:wsp>
+                  </a:graphicData>
+                </a:graphic>
+                <wp14:sizeRelH relativeFrom="margin">
+                  <wp14:pctWidth>0</wp14:pctWidth>
+                </wp14:sizeRelH>
+                <wp14:sizeRelV relativeFrom="margin">
+                  <wp14:pctHeight>0</wp14:pctHeight>
+                </wp14:sizeRelV>
+              </wp:anchor>
+            </w:drawing>
+          </mc:Choice>
+          <mc:Fallback>
+            <w:pict>
+              <v:roundrect w14:anchorId="02DDDFF0" id="Rectángulo: esquinas redondeadas 199" o:spid="_x0000_s1026" style="position:absolute;margin-left:90.15pt;margin-top:431.65pt;width:167.9pt;height:97.5pt;z-index:251686912;visibility:visible;mso-wrap-style:square;mso-width-percent:0;mso-height-percent:0;mso-wrap-distance-left:9pt;mso-wrap-distance-top:0;mso-wrap-distance-right:9pt;mso-wrap-distance-bottom:0;mso-position-horizontal:absolute;mso-position-horizontal-relative:text;mso-position-vertical:absolute;mso-position-vertical-relative:text;mso-width-percent:0;mso-height-percent:0;mso-width-relative:margin;mso-height-relative:margin;v-text-anchor:middle" arcsize="4873f" o:gfxdata="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" filled="f" strokecolor="red" strokeweight="1pt">
+                <v:stroke joinstyle="miter"/>
+              </v:roundrect>
+            </w:pict>
+          </mc:Fallback>
+        </mc:AlternateContent>
+      </w:r>
+      <w:r>
+        <w:rPr>
+          <w:noProof/>
+        </w:rPr>
+        <mc:AlternateContent>
+          <mc:Choice Requires="wps">
+            <w:drawing>
+              <wp:anchor distT="0" distB="0" distL="114300" distR="114300" simplePos="0" relativeHeight="251684864" behindDoc="0" locked="0" layoutInCell="1" allowOverlap="1" wp14:anchorId="125D3562" wp14:editId="25CBCDB2">
+                <wp:simplePos x="0" y="0"/>
+                <wp:positionH relativeFrom="column">
+                  <wp:posOffset>2944495</wp:posOffset>
+                </wp:positionH>
+                <wp:positionV relativeFrom="paragraph">
+                  <wp:posOffset>2113280</wp:posOffset>
+                </wp:positionV>
+                <wp:extent cx="1399430" cy="365760"/>
+                <wp:effectExtent l="0" t="0" r="10795" b="15240"/>
+                <wp:wrapNone/>
+                <wp:docPr id="197" name="Rectángulo: esquinas redondeadas 197"/>
+                <wp:cNvGraphicFramePr/>
+                <a:graphic xmlns:a="http://schemas.openxmlformats.org/drawingml/2006/main">
+                  <a:graphicData uri="http://schemas.microsoft.com/office/word/2010/wordprocessingShape">
+                    <wps:wsp>
+                      <wps:cNvSpPr/>
+                      <wps:spPr>
+                        <a:xfrm>
+                          <a:off x="0" y="0"/>
+                          <a:ext cx="1399430" cy="365760"/>
+                        </a:xfrm>
+                        <a:prstGeom prst="roundRect">
+                          <a:avLst/>
+                        </a:prstGeom>
+                        <a:noFill/>
+                        <a:ln>
+                          <a:solidFill>
+                            <a:srgbClr val="FF0000"/>
+                          </a:solidFill>
+                        </a:ln>
+                      </wps:spPr>
+                      <wps:style>
+                        <a:lnRef idx="2">
+                          <a:schemeClr val="accent1">
+                            <a:shade val="50000"/>
+                          </a:schemeClr>
+                        </a:lnRef>
+                        <a:fillRef idx="1">
+                          <a:schemeClr val="accent1"/>
+                        </a:fillRef>
+                        <a:effectRef idx="0">
+                          <a:schemeClr val="accent1"/>
+                        </a:effectRef>
+                        <a:fontRef idx="minor">
+                          <a:schemeClr val="lt1"/>
+                        </a:fontRef>
+                      </wps:style>
+                      <wps:bodyPr rot="0" spcFirstLastPara="0" vertOverflow="overflow" horzOverflow="overflow" vert="horz" wrap="square" lIns="91440" tIns="45720" rIns="91440" bIns="45720" numCol="1" spcCol="0" rtlCol="0" fromWordArt="0" anchor="ctr" anchorCtr="0" forceAA="0" compatLnSpc="1">
+                        <a:prstTxWarp prst="textNoShape">
+                          <a:avLst/>
+                        </a:prstTxWarp>
+                        <a:noAutofit/>
+                      </wps:bodyPr>
+                    </wps:wsp>
+                  </a:graphicData>
+                </a:graphic>
+              </wp:anchor>
+            </w:drawing>
+          </mc:Choice>
+          <mc:Fallback>
+            <w:pict>
+              <v:roundrect w14:anchorId="2C5025A2" id="Rectángulo: esquinas redondeadas 197" o:spid="_x0000_s1026" style="position:absolute;margin-left:231.85pt;margin-top:166.4pt;width:110.2pt;height:28.8pt;z-index:251684864;visibility:visible;mso-wrap-style:square;mso-wrap-distance-left:9pt;mso-wrap-distance-top:0;mso-wrap-distance-right:9pt;mso-wrap-distance-bottom:0;mso-position-horizontal:absolute;mso-position-horizontal-relative:text;mso-position-vertical:absolute;mso-position-vertical-relative:text;v-text-anchor:middle" arcsize="10923f" o:gfxdata="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" filled="f" strokecolor="red" strokeweight="1pt">
+                <v:stroke joinstyle="miter"/>
+              </v:roundrect>
+            </w:pict>
+          </mc:Fallback>
+        </mc:AlternateContent>
+      </w:r>
+      <w:r>
+        <w:rPr>
+          <w:noProof/>
+        </w:rPr>
+        <w:drawing>
+          <wp:inline distT="0" distB="0" distL="0" distR="0" wp14:anchorId="1546C048" wp14:editId="07B3DBD6">
+            <wp:extent cx="6391275" cy="3203058"/>
+            <wp:effectExtent l="114300" t="114300" r="104775" b="149860"/>
+            <wp:docPr id="196" name="Imagen 196"/>
+            <wp:cNvGraphicFramePr>
+              <a:graphicFrameLocks xmlns:a="http://schemas.openxmlformats.org/drawingml/2006/main" noChangeAspect="1"/>
+            </wp:cNvGraphicFramePr>
+            <a:graphic xmlns:a="http://schemas.openxmlformats.org/drawingml/2006/main">
+              <a:graphicData uri="http://schemas.openxmlformats.org/drawingml/2006/picture">
+                <pic:pic xmlns:pic="http://schemas.openxmlformats.org/drawingml/2006/picture">
+                  <pic:nvPicPr>
+                    <pic:cNvPr id="1" name=""/>
+                    <pic:cNvPicPr/>
+                  </pic:nvPicPr>
+                  <pic:blipFill>
+                    <a:blip r:embed="rId56"/>
+                    <a:stretch>
+                      <a:fillRect/>
+                    </a:stretch>
+                  </pic:blipFill>
+                  <pic:spPr>
+                    <a:xfrm>
+                      <a:off x="0" y="0"/>
+                      <a:ext cx="6394452" cy="3204650"/>
+                    </a:xfrm>
+                    <a:prstGeom prst="rect">
+                      <a:avLst/>
+                    </a:prstGeom>
+                    <a:solidFill>
+                      <a:srgbClr val="FFFFFF">
+                        <a:shade val="85000"/>
+                      </a:srgbClr>
+                    </a:solidFill>
+                    <a:ln w="88900" cap="sq">
+                      <a:solidFill>
+                        <a:srgbClr val="FFFFFF"/>
+                      </a:solidFill>
+                      <a:miter lim="800000"/>
+                    </a:ln>
+                    <a:effectLst>
+                      <a:outerShdw blurRad="55000" dist="18000" dir="5400000" algn="tl" rotWithShape="0">
+                        <a:srgbClr val="000000">
+                          <a:alpha val="40000"/>
+                        </a:srgbClr>
+                      </a:outerShdw>
+                    </a:effectLst>
+                    <a:scene3d>
+                      <a:camera prst="orthographicFront"/>
+                      <a:lightRig rig="twoPt" dir="t">
+                        <a:rot lat="0" lon="0" rev="7200000"/>
+                      </a:lightRig>
+                    </a:scene3d>
+                    <a:sp3d>
+                      <a:bevelT w="25400" h="19050"/>
+                      <a:contourClr>
+                        <a:srgbClr val="FFFFFF"/>
+                      </a:contourClr>
+                    </a:sp3d>
+                  </pic:spPr>
+                </pic:pic>
+              </a:graphicData>
+            </a:graphic>
+          </wp:inline>
+        </w:drawing>
+      </w:r>
+      <w:r>
+        <w:rPr>
+          <w:noProof/>
+        </w:rPr>
+        <w:drawing>
+          <wp:inline distT="0" distB="0" distL="0" distR="0" wp14:anchorId="06CBF360" wp14:editId="0E2A2634">
+            <wp:extent cx="5442713" cy="3256915"/>
+            <wp:effectExtent l="114300" t="114300" r="139065" b="153035"/>
+            <wp:docPr id="198" name="Imagen 198"/>
+            <wp:cNvGraphicFramePr>
+              <a:graphicFrameLocks xmlns:a="http://schemas.openxmlformats.org/drawingml/2006/main" noChangeAspect="1"/>
+            </wp:cNvGraphicFramePr>
+            <a:graphic xmlns:a="http://schemas.openxmlformats.org/drawingml/2006/main">
+              <a:graphicData uri="http://schemas.openxmlformats.org/drawingml/2006/picture">
+                <pic:pic xmlns:pic="http://schemas.openxmlformats.org/drawingml/2006/picture">
+                  <pic:nvPicPr>
+                    <pic:cNvPr id="1" name=""/>
+                    <pic:cNvPicPr/>
+                  </pic:nvPicPr>
+                  <pic:blipFill rotWithShape="1">
+                    <a:blip r:embed="rId57"/>
+                    <a:srcRect t="16904" r="2447" b="28364"/>
+                    <a:stretch/>
+                  </pic:blipFill>
+                  <pic:spPr bwMode="auto">
+                    <a:xfrm>
+                      <a:off x="0" y="0"/>
+                      <a:ext cx="5444428" cy="3257941"/>
+                    </a:xfrm>
+                    <a:prstGeom prst="rect">
+                      <a:avLst/>
+                    </a:prstGeom>
+                    <a:solidFill>
+                      <a:srgbClr val="FFFFFF">
+                        <a:shade val="85000"/>
+                      </a:srgbClr>
+                    </a:solidFill>
+                    <a:ln w="88900" cap="sq" cmpd="sng" algn="ctr">
+                      <a:solidFill>
+                        <a:srgbClr val="FFFFFF"/>
+                      </a:solidFill>
+                      <a:prstDash val="solid"/>
+                      <a:miter lim="800000"/>
+                      <a:headEnd type="none" w="med" len="med"/>
+                      <a:tailEnd type="none" w="med" len="med"/>
+                      <a:extLst>
+                        <a:ext uri="{C807C97D-BFC1-408E-A445-0C87EB9F89A2}">
+                          <ask:lineSketchStyleProps xmlns:ask="http://schemas.microsoft.com/office/drawing/2018/sketchyshapes" sd="0">
+                            <a:custGeom>
+                              <a:avLst/>
+                              <a:gdLst/>
+                              <a:ahLst/>
+                              <a:cxnLst/>
+                              <a:rect l="0" t="0" r="0" b="0"/>
+                              <a:pathLst/>
+                            </a:custGeom>
+                            <ask:type/>
+                          </ask:lineSketchStyleProps>
+                        </a:ext>
+                      </a:extLst>
+                    </a:ln>
+                    <a:effectLst>
+                      <a:outerShdw blurRad="55000" dist="18000" dir="5400000" algn="tl" rotWithShape="0">
+                        <a:srgbClr val="000000">
+                          <a:alpha val="40000"/>
+                        </a:srgbClr>
+                      </a:outerShdw>
+                    </a:effectLst>
+                    <a:scene3d>
+                      <a:camera prst="orthographicFront"/>
+                      <a:lightRig rig="twoPt" dir="t">
+                        <a:rot lat="0" lon="0" rev="7200000"/>
+                      </a:lightRig>
+                    </a:scene3d>
+                    <a:sp3d>
+                      <a:bevelT w="25400" h="19050"/>
+                      <a:contourClr>
+                        <a:srgbClr val="FFFFFF"/>
+                      </a:contourClr>
+                    </a:sp3d>
+                    <a:extLst>
+                      <a:ext uri="{53640926-AAD7-44D8-BBD7-CCE9431645EC}">
+                        <a14:shadowObscured xmlns:a14="http://schemas.microsoft.com/office/drawing/2010/main"/>
+                      </a:ext>
+                    </a:extLst>
+                  </pic:spPr>
+                </pic:pic>
+              </a:graphicData>
+            </a:graphic>
+          </wp:inline>
+        </w:drawing>
+      </w:r>
+    </w:p>
+    <w:p>
+      <w:pPr>
+        <w:jc w:val="center"/>
+        <w:rPr>
+          <w:b/>
+          <w:bCs/>
+          <w:sz w:val="20"/>
+          <w:szCs w:val="20"/>
+        </w:rPr>
+      </w:pPr>
+    </w:p>
+    <w:p>
+      <w:pPr>
+        <w:jc w:val="center"/>
+        <w:rPr>
+          <w:b/>
+          <w:bCs/>
+          <w:sz w:val="20"/>
+          <w:szCs w:val="20"/>
+        </w:rPr>
+      </w:pPr>
+      <w:r>
+        <w:rPr>
+          <w:noProof/>
+        </w:rPr>
+        <w:lastRenderedPageBreak/>
+        <w:drawing>
+          <wp:inline distT="0" distB="0" distL="0" distR="0" wp14:anchorId="3F92F7D6" wp14:editId="7DF356A4">
+            <wp:extent cx="6391275" cy="3310890"/>
+            <wp:effectExtent l="133350" t="114300" r="104775" b="137160"/>
+            <wp:docPr id="200" name="Imagen 200"/>
+            <wp:cNvGraphicFramePr>
+              <a:graphicFrameLocks xmlns:a="http://schemas.openxmlformats.org/drawingml/2006/main" noChangeAspect="1"/>
+            </wp:cNvGraphicFramePr>
+            <a:graphic xmlns:a="http://schemas.openxmlformats.org/drawingml/2006/main">
+              <a:graphicData uri="http://schemas.openxmlformats.org/drawingml/2006/picture">
+                <pic:pic xmlns:pic="http://schemas.openxmlformats.org/drawingml/2006/picture">
+                  <pic:nvPicPr>
+                    <pic:cNvPr id="1" name=""/>
+                    <pic:cNvPicPr/>
+                  </pic:nvPicPr>
+                  <pic:blipFill>
+                    <a:blip r:embed="rId58"/>
+                    <a:stretch>
+                      <a:fillRect/>
+                    </a:stretch>
+                  </pic:blipFill>
+                  <pic:spPr>
+                    <a:xfrm>
+                      <a:off x="0" y="0"/>
+                      <a:ext cx="6391275" cy="3310890"/>
+                    </a:xfrm>
+                    <a:prstGeom prst="rect">
+                      <a:avLst/>
+                    </a:prstGeom>
+                    <a:solidFill>
+                      <a:srgbClr val="FFFFFF">
+                        <a:shade val="85000"/>
+                      </a:srgbClr>
+                    </a:solidFill>
+                    <a:ln w="88900" cap="sq">
+                      <a:solidFill>
+                        <a:srgbClr val="FFFFFF"/>
+                      </a:solidFill>
+                      <a:miter lim="800000"/>
+                    </a:ln>
+                    <a:effectLst>
+                      <a:outerShdw blurRad="55000" dist="18000" dir="5400000" algn="tl" rotWithShape="0">
+                        <a:srgbClr val="000000">
+                          <a:alpha val="40000"/>
+                        </a:srgbClr>
+                      </a:outerShdw>
+                    </a:effectLst>
+                    <a:scene3d>
+                      <a:camera prst="orthographicFront"/>
+                      <a:lightRig rig="twoPt" dir="t">
+                        <a:rot lat="0" lon="0" rev="7200000"/>
+                      </a:lightRig>
+                    </a:scene3d>
+                    <a:sp3d>
+                      <a:bevelT w="25400" h="19050"/>
+                      <a:contourClr>
+                        <a:srgbClr val="FFFFFF"/>
+                      </a:contourClr>
+                    </a:sp3d>
+                  </pic:spPr>
+                </pic:pic>
+              </a:graphicData>
+            </a:graphic>
+          </wp:inline>
+        </w:drawing>
+      </w:r>
+    </w:p>
+    <w:p>
+      <w:pPr>
+        <w:jc w:val="center"/>
+        <w:rPr>
+          <w:b/>
+          <w:bCs/>
+          <w:sz w:val="20"/>
+          <w:szCs w:val="20"/>
+        </w:rPr>
+      </w:pPr>
+      <w:r>
+        <w:rPr>
+          <w:b/>
+          <w:bCs/>
+          <w:sz w:val="20"/>
+          <w:szCs w:val="20"/>
+        </w:rPr>
+        <w:drawing>
+          <wp:inline distT="0" distB="0" distL="0" distR="0" wp14:anchorId="339130E6" wp14:editId="4B6D4DAE">
+            <wp:extent cx="6391275" cy="2198370"/>
+            <wp:effectExtent l="114300" t="114300" r="104775" b="144780"/>
+            <wp:docPr id="201" name="Imagen 201"/>
+            <wp:cNvGraphicFramePr>
+              <a:graphicFrameLocks xmlns:a="http://schemas.openxmlformats.org/drawingml/2006/main" noChangeAspect="1"/>
+            </wp:cNvGraphicFramePr>
+            <a:graphic xmlns:a="http://schemas.openxmlformats.org/drawingml/2006/main">
+              <a:graphicData uri="http://schemas.openxmlformats.org/drawingml/2006/picture">
+                <pic:pic xmlns:pic="http://schemas.openxmlformats.org/drawingml/2006/picture">
+                  <pic:nvPicPr>
+                    <pic:cNvPr id="1" name=""/>
+                    <pic:cNvPicPr/>
+                  </pic:nvPicPr>
+                  <pic:blipFill>
+                    <a:blip r:embed="rId59"/>
+                    <a:stretch>
+                      <a:fillRect/>
+                    </a:stretch>
+                  </pic:blipFill>
+                  <pic:spPr>
+                    <a:xfrm>
+                      <a:off x="0" y="0"/>
+                      <a:ext cx="6391275" cy="2198370"/>
+                    </a:xfrm>
+                    <a:prstGeom prst="rect">
+                      <a:avLst/>
+                    </a:prstGeom>
+                    <a:solidFill>
+                      <a:srgbClr val="FFFFFF">
+                        <a:shade val="85000"/>
+                      </a:srgbClr>
+                    </a:solidFill>
+                    <a:ln w="88900" cap="sq">
+                      <a:solidFill>
+                        <a:srgbClr val="FFFFFF"/>
+                      </a:solidFill>
+                      <a:miter lim="800000"/>
+                    </a:ln>
+                    <a:effectLst>
+                      <a:outerShdw blurRad="55000" dist="18000" dir="5400000" algn="tl" rotWithShape="0">
+                        <a:srgbClr val="000000">
+                          <a:alpha val="40000"/>
+                        </a:srgbClr>
+                      </a:outerShdw>
+                    </a:effectLst>
+                    <a:scene3d>
+                      <a:camera prst="orthographicFront"/>
+                      <a:lightRig rig="twoPt" dir="t">
+                        <a:rot lat="0" lon="0" rev="7200000"/>
+                      </a:lightRig>
+                    </a:scene3d>
+                    <a:sp3d>
+                      <a:bevelT w="25400" h="19050"/>
+                      <a:contourClr>
+                        <a:srgbClr val="FFFFFF"/>
+                      </a:contourClr>
+                    </a:sp3d>
+                  </pic:spPr>
+                </pic:pic>
+              </a:graphicData>
+            </a:graphic>
+          </wp:inline>
+        </w:drawing>
+      </w:r>
+    </w:p>
+    <w:p>
+      <w:pPr>
+        <w:rPr>
+          <w:b/>
+          <w:bCs/>
+          <w:sz w:val="20"/>
+          <w:szCs w:val="20"/>
+        </w:rPr>
+      </w:pPr>
+      <w:r>
+        <w:rPr>
+          <w:noProof/>
+        </w:rPr>
+        <mc:AlternateContent>
+          <mc:Choice Requires="wps">
+            <w:drawing>
+              <wp:anchor distT="0" distB="0" distL="114300" distR="114300" simplePos="0" relativeHeight="251687936" behindDoc="0" locked="0" layoutInCell="1" allowOverlap="1" wp14:anchorId="2AF57615" wp14:editId="0444DC3F">
+                <wp:simplePos x="0" y="0"/>
+                <wp:positionH relativeFrom="column">
+                  <wp:posOffset>269683</wp:posOffset>
+                </wp:positionH>
+                <wp:positionV relativeFrom="paragraph">
+                  <wp:posOffset>803466</wp:posOffset>
+                </wp:positionV>
+                <wp:extent cx="1742536" cy="146649"/>
+                <wp:effectExtent l="0" t="0" r="10160" b="25400"/>
+                <wp:wrapNone/>
+                <wp:docPr id="203" name="Rectángulo: esquinas redondeadas 203"/>
+                <wp:cNvGraphicFramePr/>
+                <a:graphic xmlns:a="http://schemas.openxmlformats.org/drawingml/2006/main">
+                  <a:graphicData uri="http://schemas.microsoft.com/office/word/2010/wordprocessingShape">
+                    <wps:wsp>
+                      <wps:cNvSpPr/>
+                      <wps:spPr>
+                        <a:xfrm>
+                          <a:off x="0" y="0"/>
+                          <a:ext cx="1742536" cy="146649"/>
+                        </a:xfrm>
+                        <a:prstGeom prst="roundRect">
+                          <a:avLst/>
+                        </a:prstGeom>
+                        <a:noFill/>
+                        <a:ln>
+                          <a:solidFill>
+                            <a:srgbClr val="FF0000"/>
+                          </a:solidFill>
+                        </a:ln>
+                      </wps:spPr>
+                      <wps:style>
+                        <a:lnRef idx="2">
+                          <a:schemeClr val="accent1">
+                            <a:shade val="50000"/>
+                          </a:schemeClr>
+                        </a:lnRef>
+                        <a:fillRef idx="1">
+                          <a:schemeClr val="accent1"/>
+                        </a:fillRef>
+                        <a:effectRef idx="0">
+                          <a:schemeClr val="accent1"/>
+                        </a:effectRef>
+                        <a:fontRef idx="minor">
+                          <a:schemeClr val="lt1"/>
+                        </a:fontRef>
+                      </wps:style>
+                      <wps:bodyPr rot="0" spcFirstLastPara="0" vertOverflow="overflow" horzOverflow="overflow" vert="horz" wrap="square" lIns="91440" tIns="45720" rIns="91440" bIns="45720" numCol="1" spcCol="0" rtlCol="0" fromWordArt="0" anchor="ctr" anchorCtr="0" forceAA="0" compatLnSpc="1">
+                        <a:prstTxWarp prst="textNoShape">
+                          <a:avLst/>
+                        </a:prstTxWarp>
+                        <a:noAutofit/>
+                      </wps:bodyPr>
+                    </wps:wsp>
+                  </a:graphicData>
+                </a:graphic>
+                <wp14:sizeRelV relativeFrom="margin">
+                  <wp14:pctHeight>0</wp14:pctHeight>
+                </wp14:sizeRelV>
+              </wp:anchor>
+            </w:drawing>
+          </mc:Choice>
+          <mc:Fallback>
+            <w:pict>
+              <v:roundrect w14:anchorId="6EF88A06" id="Rectángulo: esquinas redondeadas 203" o:spid="_x0000_s1026" style="position:absolute;margin-left:21.25pt;margin-top:63.25pt;width:137.2pt;height:11.55pt;z-index:251687936;visibility:visible;mso-wrap-style:square;mso-height-percent:0;mso-wrap-distance-left:9pt;mso-wrap-distance-top:0;mso-wrap-distance-right:9pt;mso-wrap-distance-bottom:0;mso-position-horizontal:absolute;mso-position-horizontal-relative:text;mso-position-vertical:absolute;mso-position-vertical-relative:text;mso-height-percent:0;mso-height-relative:margin;v-text-anchor:middle" arcsize="10923f" o:gfxdata="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" filled="f" strokecolor="red" strokeweight="1pt">
+                <v:stroke joinstyle="miter"/>
+              </v:roundrect>
+            </w:pict>
+          </mc:Fallback>
+        </mc:AlternateContent>
+      </w:r>
+      <w:r>
+        <w:rPr>
+          <w:noProof/>
+        </w:rPr>
+        <w:drawing>
+          <wp:inline distT="0" distB="0" distL="0" distR="0" wp14:anchorId="565D7573" wp14:editId="65D45498">
+            <wp:extent cx="6391114" cy="2993366"/>
+            <wp:effectExtent l="133350" t="114300" r="124460" b="169545"/>
+            <wp:docPr id="202" name="Imagen 202"/>
+            <wp:cNvGraphicFramePr>
+              <a:graphicFrameLocks xmlns:a="http://schemas.openxmlformats.org/drawingml/2006/main" noChangeAspect="1"/>
+            </wp:cNvGraphicFramePr>
+            <a:graphic xmlns:a="http://schemas.openxmlformats.org/drawingml/2006/main">
+              <a:graphicData uri="http://schemas.openxmlformats.org/drawingml/2006/picture">
+                <pic:pic xmlns:pic="http://schemas.openxmlformats.org/drawingml/2006/picture">
+                  <pic:nvPicPr>
+                    <pic:cNvPr id="1" name=""/>
+                    <pic:cNvPicPr/>
+                  </pic:nvPicPr>
+                  <pic:blipFill rotWithShape="1">
+                    <a:blip r:embed="rId60"/>
+                    <a:srcRect t="12454" b="18948"/>
+                    <a:stretch/>
+                  </pic:blipFill>
+                  <pic:spPr bwMode="auto">
+                    <a:xfrm>
+                      <a:off x="0" y="0"/>
+                      <a:ext cx="6391275" cy="2993441"/>
+                    </a:xfrm>
+                    <a:prstGeom prst="rect">
+                      <a:avLst/>
+                    </a:prstGeom>
+                    <a:solidFill>
+                      <a:srgbClr val="FFFFFF">
+                        <a:shade val="85000"/>
+                      </a:srgbClr>
+                    </a:solidFill>
+                    <a:ln w="88900" cap="sq">
+                      <a:solidFill>
+                        <a:srgbClr val="FFFFFF"/>
+                      </a:solidFill>
+                      <a:miter lim="800000"/>
+                    </a:ln>
+                    <a:effectLst>
+                      <a:outerShdw blurRad="55000" dist="18000" dir="5400000" algn="tl" rotWithShape="0">
+                        <a:srgbClr val="000000">
+                          <a:alpha val="40000"/>
+                        </a:srgbClr>
+                      </a:outerShdw>
+                    </a:effectLst>
+                    <a:scene3d>
+                      <a:camera prst="orthographicFront"/>
+                      <a:lightRig rig="twoPt" dir="t">
+                        <a:rot lat="0" lon="0" rev="7200000"/>
+                      </a:lightRig>
+                    </a:scene3d>
+                    <a:sp3d>
+                      <a:bevelT w="25400" h="19050"/>
+                      <a:contourClr>
+                        <a:srgbClr val="FFFFFF"/>
+                      </a:contourClr>
+                    </a:sp3d>
+                    <a:extLst>
+                      <a:ext uri="{53640926-AAD7-44D8-BBD7-CCE9431645EC}">
+                        <a14:shadowObscured xmlns:a14="http://schemas.microsoft.com/office/drawing/2010/main"/>
+                      </a:ext>
+                    </a:extLst>
+                  </pic:spPr>
+                </pic:pic>
+              </a:graphicData>
+            </a:graphic>
+          </wp:inline>
+        </w:drawing>
+      </w:r>
+    </w:p>
+    <w:p>
+      <w:pPr>
+        <w:rPr>
+          <w:b/>
+          <w:bCs/>
+          <w:sz w:val="20"/>
+          <w:szCs w:val="20"/>
+        </w:rPr>
+      </w:pPr>
+      <w:r>
+        <w:rPr>
+          <w:noProof/>
+        </w:rPr>
+        <w:lastRenderedPageBreak/>
+        <w:drawing>
+          <wp:inline distT="0" distB="0" distL="0" distR="0" wp14:anchorId="3097212D" wp14:editId="26A4E969">
+            <wp:extent cx="6996023" cy="2130261"/>
+            <wp:effectExtent l="114300" t="114300" r="147955" b="137160"/>
+            <wp:docPr id="204" name="Imagen 204"/>
+            <wp:cNvGraphicFramePr>
+              <a:graphicFrameLocks xmlns:a="http://schemas.openxmlformats.org/drawingml/2006/main" noChangeAspect="1"/>
+            </wp:cNvGraphicFramePr>
+            <a:graphic xmlns:a="http://schemas.openxmlformats.org/drawingml/2006/main">
+              <a:graphicData uri="http://schemas.openxmlformats.org/drawingml/2006/picture">
+                <pic:pic xmlns:pic="http://schemas.openxmlformats.org/drawingml/2006/picture">
+                  <pic:nvPicPr>
+                    <pic:cNvPr id="1" name=""/>
+                    <pic:cNvPicPr/>
+                  </pic:nvPicPr>
+                  <pic:blipFill>
+                    <a:blip r:embed="rId61"/>
+                    <a:stretch>
+                      <a:fillRect/>
+                    </a:stretch>
+                  </pic:blipFill>
+                  <pic:spPr>
+                    <a:xfrm>
+                      <a:off x="0" y="0"/>
+                      <a:ext cx="7034863" cy="2142088"/>
+                    </a:xfrm>
+                    <a:prstGeom prst="rect">
+                      <a:avLst/>
+                    </a:prstGeom>
+                    <a:solidFill>
+                      <a:srgbClr val="FFFFFF">
+                        <a:shade val="85000"/>
+                      </a:srgbClr>
+                    </a:solidFill>
+                    <a:ln w="88900" cap="sq">
+                      <a:solidFill>
+                        <a:srgbClr val="FFFFFF"/>
+                      </a:solidFill>
+                      <a:miter lim="800000"/>
+                    </a:ln>
+                    <a:effectLst>
+                      <a:outerShdw blurRad="55000" dist="18000" dir="5400000" algn="tl" rotWithShape="0">
+                        <a:srgbClr val="000000">
+                          <a:alpha val="40000"/>
+                        </a:srgbClr>
+                      </a:outerShdw>
+                    </a:effectLst>
+                    <a:scene3d>
+                      <a:camera prst="orthographicFront"/>
+                      <a:lightRig rig="twoPt" dir="t">
+                        <a:rot lat="0" lon="0" rev="7200000"/>
+                      </a:lightRig>
+                    </a:scene3d>
+                    <a:sp3d>
+                      <a:bevelT w="25400" h="19050"/>
+                      <a:contourClr>
+                        <a:srgbClr val="FFFFFF"/>
+                      </a:contourClr>
+                    </a:sp3d>
+                  </pic:spPr>
+                </pic:pic>
+              </a:graphicData>
+            </a:graphic>
+          </wp:inline>
+        </w:drawing>
+      </w:r>
+    </w:p>
+    <w:p>
+      <w:pPr>
+        <w:rPr>
+          <w:b/>
+          <w:bCs/>
+          <w:sz w:val="20"/>
+          <w:szCs w:val="20"/>
+        </w:rPr>
+      </w:pPr>
+      <w:r>
+        <w:rPr>
+          <w:noProof/>
+        </w:rPr>
+        <w:drawing>
+          <wp:inline distT="0" distB="0" distL="0" distR="0" wp14:anchorId="3F0E5C25" wp14:editId="3C805F25">
+            <wp:extent cx="6683316" cy="2608412"/>
+            <wp:effectExtent l="114300" t="114300" r="99060" b="154305"/>
+            <wp:docPr id="205" name="Imagen 205"/>
+            <wp:cNvGraphicFramePr>
+              <a:graphicFrameLocks xmlns:a="http://schemas.openxmlformats.org/drawingml/2006/main" noChangeAspect="1"/>
+            </wp:cNvGraphicFramePr>
+            <a:graphic xmlns:a="http://schemas.openxmlformats.org/drawingml/2006/main">
+              <a:graphicData uri="http://schemas.openxmlformats.org/drawingml/2006/picture">
+                <pic:pic xmlns:pic="http://schemas.openxmlformats.org/drawingml/2006/picture">
+                  <pic:nvPicPr>
+                    <pic:cNvPr id="1" name=""/>
+                    <pic:cNvPicPr/>
+                  </pic:nvPicPr>
+                  <pic:blipFill>
+                    <a:blip r:embed="rId62"/>
+                    <a:stretch>
+                      <a:fillRect/>
+                    </a:stretch>
+                  </pic:blipFill>
+                  <pic:spPr>
+                    <a:xfrm>
+                      <a:off x="0" y="0"/>
+                      <a:ext cx="6693603" cy="2612427"/>
+                    </a:xfrm>
+                    <a:prstGeom prst="rect">
+                      <a:avLst/>
+                    </a:prstGeom>
+                    <a:solidFill>
+                      <a:srgbClr val="FFFFFF">
+                        <a:shade val="85000"/>
+                      </a:srgbClr>
+                    </a:solidFill>
+                    <a:ln w="88900" cap="sq">
+                      <a:solidFill>
+                        <a:srgbClr val="FFFFFF"/>
+                      </a:solidFill>
+                      <a:miter lim="800000"/>
+                    </a:ln>
+                    <a:effectLst>
+                      <a:outerShdw blurRad="55000" dist="18000" dir="5400000" algn="tl" rotWithShape="0">
+                        <a:srgbClr val="000000">
+                          <a:alpha val="40000"/>
+                        </a:srgbClr>
+                      </a:outerShdw>
+                    </a:effectLst>
+                    <a:scene3d>
+                      <a:camera prst="orthographicFront"/>
+                      <a:lightRig rig="twoPt" dir="t">
+                        <a:rot lat="0" lon="0" rev="7200000"/>
+                      </a:lightRig>
+                    </a:scene3d>
+                    <a:sp3d>
+                      <a:bevelT w="25400" h="19050"/>
+                      <a:contourClr>
+                        <a:srgbClr val="FFFFFF"/>
+                      </a:contourClr>
+                    </a:sp3d>
+                  </pic:spPr>
+                </pic:pic>
+              </a:graphicData>
+            </a:graphic>
+          </wp:inline>
+        </w:drawing>
+      </w:r>
     </w:p>
     <w:sectPr>
       <w:pgSz w:w="11906" w:h="16838"/>
-      <w:pgMar w:top="142" w:right="1274" w:bottom="426" w:left="567" w:header="708" w:footer="708" w:gutter="0"/>
+      <w:pgMar w:top="142" w:right="1274" w:bottom="284" w:left="567" w:header="708" w:footer="708" w:gutter="0"/>
       <w:cols w:space="708"/>
       <w:docGrid w:linePitch="360"/>
     </w:sectPr>

--- a/RetoBackend.docx
+++ b/RetoBackend.docx
@@ -7,16 +7,16 @@
         <w:rPr>
           <w:b/>
           <w:bCs/>
-          <w:sz w:val="20"/>
-          <w:szCs w:val="20"/>
-        </w:rPr>
-      </w:pPr>
-      <w:r>
-        <w:rPr>
-          <w:b/>
-          <w:bCs/>
-          <w:sz w:val="20"/>
-          <w:szCs w:val="20"/>
+          <w:sz w:val="24"/>
+          <w:szCs w:val="24"/>
+        </w:rPr>
+      </w:pPr>
+      <w:r>
+        <w:rPr>
+          <w:b/>
+          <w:bCs/>
+          <w:sz w:val="24"/>
+          <w:szCs w:val="24"/>
         </w:rPr>
         <w:t xml:space="preserve">Reto </w:t>
       </w:r>
@@ -25,8 +25,8 @@
         <w:rPr>
           <w:b/>
           <w:bCs/>
-          <w:sz w:val="20"/>
-          <w:szCs w:val="20"/>
+          <w:sz w:val="24"/>
+          <w:szCs w:val="24"/>
         </w:rPr>
         <w:t>Backend</w:t>
       </w:r>
@@ -278,16 +278,16 @@
     <w:p>
       <w:pPr>
         <w:rPr>
-          <w:sz w:val="20"/>
-          <w:szCs w:val="20"/>
-        </w:rPr>
-      </w:pPr>
-      <w:r>
-        <w:rPr>
-          <w:b/>
-          <w:bCs/>
-          <w:sz w:val="20"/>
-          <w:szCs w:val="20"/>
+          <w:sz w:val="24"/>
+          <w:szCs w:val="24"/>
+        </w:rPr>
+      </w:pPr>
+      <w:r>
+        <w:rPr>
+          <w:b/>
+          <w:bCs/>
+          <w:sz w:val="24"/>
+          <w:szCs w:val="24"/>
         </w:rPr>
         <w:t>CRUD</w:t>
       </w:r>
@@ -295,8 +295,8 @@
         <w:rPr>
           <w:b/>
           <w:bCs/>
-          <w:sz w:val="20"/>
-          <w:szCs w:val="20"/>
+          <w:sz w:val="24"/>
+          <w:szCs w:val="24"/>
         </w:rPr>
         <w:t xml:space="preserve"> =&gt; Aplicando Patrón </w:t>
       </w:r>
@@ -304,8 +304,8 @@
         <w:rPr>
           <w:b/>
           <w:bCs/>
-          <w:sz w:val="20"/>
-          <w:szCs w:val="20"/>
+          <w:sz w:val="24"/>
+          <w:szCs w:val="24"/>
         </w:rPr>
         <w:t xml:space="preserve">=&gt; </w:t>
       </w:r>
@@ -314,8 +314,8 @@
         <w:rPr>
           <w:b/>
           <w:bCs/>
-          <w:sz w:val="20"/>
-          <w:szCs w:val="20"/>
+          <w:sz w:val="24"/>
+          <w:szCs w:val="24"/>
           <w:highlight w:val="green"/>
         </w:rPr>
         <w:t>Command</w:t>
@@ -325,8 +325,8 @@
         <w:rPr>
           <w:b/>
           <w:bCs/>
-          <w:sz w:val="20"/>
-          <w:szCs w:val="20"/>
+          <w:sz w:val="24"/>
+          <w:szCs w:val="24"/>
           <w:highlight w:val="green"/>
         </w:rPr>
         <w:t xml:space="preserve"> </w:t>
@@ -336,8 +336,8 @@
         <w:rPr>
           <w:b/>
           <w:bCs/>
-          <w:sz w:val="20"/>
-          <w:szCs w:val="20"/>
+          <w:sz w:val="24"/>
+          <w:szCs w:val="24"/>
           <w:highlight w:val="green"/>
         </w:rPr>
         <w:t>Query</w:t>
@@ -347,8 +347,8 @@
         <w:rPr>
           <w:b/>
           <w:bCs/>
-          <w:sz w:val="20"/>
-          <w:szCs w:val="20"/>
+          <w:sz w:val="24"/>
+          <w:szCs w:val="24"/>
           <w:highlight w:val="green"/>
         </w:rPr>
         <w:t xml:space="preserve"> </w:t>
@@ -358,8 +358,8 @@
         <w:rPr>
           <w:b/>
           <w:bCs/>
-          <w:sz w:val="20"/>
-          <w:szCs w:val="20"/>
+          <w:sz w:val="24"/>
+          <w:szCs w:val="24"/>
           <w:highlight w:val="green"/>
         </w:rPr>
         <w:t>Responsibility</w:t>
@@ -369,8 +369,8 @@
         <w:rPr>
           <w:b/>
           <w:bCs/>
-          <w:sz w:val="20"/>
-          <w:szCs w:val="20"/>
+          <w:sz w:val="24"/>
+          <w:szCs w:val="24"/>
           <w:highlight w:val="green"/>
         </w:rPr>
         <w:t xml:space="preserve"> </w:t>
@@ -380,8 +380,8 @@
         <w:rPr>
           <w:b/>
           <w:bCs/>
-          <w:sz w:val="20"/>
-          <w:szCs w:val="20"/>
+          <w:sz w:val="24"/>
+          <w:szCs w:val="24"/>
           <w:highlight w:val="green"/>
         </w:rPr>
         <w:t>Segregation</w:t>
@@ -391,8 +391,8 @@
         <w:rPr>
           <w:b/>
           <w:bCs/>
-          <w:sz w:val="20"/>
-          <w:szCs w:val="20"/>
+          <w:sz w:val="24"/>
+          <w:szCs w:val="24"/>
           <w:highlight w:val="green"/>
         </w:rPr>
         <w:t xml:space="preserve"> (CQRS)</w:t>
@@ -401,8 +401,8 @@
         <w:rPr>
           <w:b/>
           <w:bCs/>
-          <w:sz w:val="20"/>
-          <w:szCs w:val="20"/>
+          <w:sz w:val="24"/>
+          <w:szCs w:val="24"/>
         </w:rPr>
         <w:t xml:space="preserve"> permitiendo escalar código de manera escalada</w:t>
       </w:r>
@@ -472,8 +472,8 @@
         <w:rPr>
           <w:b/>
           <w:bCs/>
-          <w:sz w:val="20"/>
-          <w:szCs w:val="20"/>
+          <w:sz w:val="24"/>
+          <w:szCs w:val="24"/>
         </w:rPr>
         <w:t>EndPoint</w:t>
       </w:r>
@@ -1834,13 +1834,23 @@
                                 <w:szCs w:val="14"/>
                               </w:rPr>
                             </w:pPr>
+                            <w:proofErr w:type="spellStart"/>
                             <w:r>
                               <w:rPr>
                                 <w:rFonts w:ascii="Comic Sans MS" w:hAnsi="Comic Sans MS"/>
                                 <w:sz w:val="14"/>
                                 <w:szCs w:val="14"/>
                               </w:rPr>
-                              <w:t>PersonaId =&gt; 5</w:t>
+                              <w:t>PersonaId</w:t>
+                            </w:r>
+                            <w:proofErr w:type="spellEnd"/>
+                            <w:r>
+                              <w:rPr>
+                                <w:rFonts w:ascii="Comic Sans MS" w:hAnsi="Comic Sans MS"/>
+                                <w:sz w:val="14"/>
+                                <w:szCs w:val="14"/>
+                              </w:rPr>
+                              <w:t xml:space="preserve"> =&gt; 5</w:t>
                             </w:r>
                           </w:p>
                         </w:txbxContent>
@@ -2252,8 +2262,13 @@
                             <w:r>
                               <w:t xml:space="preserve">n Datos con </w:t>
                             </w:r>
+                            <w:proofErr w:type="spellStart"/>
                             <w:r>
-                              <w:t>PersonaId =&gt; 5</w:t>
+                              <w:t>PersonaId</w:t>
+                            </w:r>
+                            <w:proofErr w:type="spellEnd"/>
+                            <w:r>
+                              <w:t xml:space="preserve"> =&gt; 5</w:t>
                             </w:r>
                           </w:p>
                         </w:txbxContent>
@@ -2471,16 +2486,16 @@
         <w:rPr>
           <w:b/>
           <w:bCs/>
-          <w:sz w:val="20"/>
-          <w:szCs w:val="20"/>
-        </w:rPr>
-      </w:pPr>
-      <w:r>
-        <w:rPr>
-          <w:b/>
-          <w:bCs/>
-          <w:sz w:val="20"/>
-          <w:szCs w:val="20"/>
+          <w:sz w:val="24"/>
+          <w:szCs w:val="24"/>
+        </w:rPr>
+      </w:pPr>
+      <w:r>
+        <w:rPr>
+          <w:b/>
+          <w:bCs/>
+          <w:sz w:val="24"/>
+          <w:szCs w:val="24"/>
         </w:rPr>
         <w:t xml:space="preserve">Microservicio en </w:t>
       </w:r>
@@ -2489,8 +2504,8 @@
         <w:rPr>
           <w:b/>
           <w:bCs/>
-          <w:sz w:val="20"/>
-          <w:szCs w:val="20"/>
+          <w:sz w:val="24"/>
+          <w:szCs w:val="24"/>
         </w:rPr>
         <w:t>NetCore</w:t>
       </w:r>
@@ -2499,8 +2514,8 @@
         <w:rPr>
           <w:b/>
           <w:bCs/>
-          <w:sz w:val="20"/>
-          <w:szCs w:val="20"/>
+          <w:sz w:val="24"/>
+          <w:szCs w:val="24"/>
         </w:rPr>
         <w:t xml:space="preserve"> 2.2 o superior</w:t>
       </w:r>
@@ -2624,16 +2639,16 @@
         <w:rPr>
           <w:b/>
           <w:bCs/>
-          <w:sz w:val="20"/>
-          <w:szCs w:val="20"/>
-        </w:rPr>
-      </w:pPr>
-      <w:r>
-        <w:rPr>
-          <w:b/>
-          <w:bCs/>
-          <w:sz w:val="20"/>
-          <w:szCs w:val="20"/>
+          <w:sz w:val="24"/>
+          <w:szCs w:val="24"/>
+        </w:rPr>
+      </w:pPr>
+      <w:r>
+        <w:rPr>
+          <w:b/>
+          <w:bCs/>
+          <w:sz w:val="24"/>
+          <w:szCs w:val="24"/>
         </w:rPr>
         <w:lastRenderedPageBreak/>
         <w:t xml:space="preserve"> Utilizar </w:t>
@@ -2643,8 +2658,8 @@
         <w:rPr>
           <w:b/>
           <w:bCs/>
-          <w:sz w:val="20"/>
-          <w:szCs w:val="20"/>
+          <w:sz w:val="24"/>
+          <w:szCs w:val="24"/>
         </w:rPr>
         <w:t>Swagger</w:t>
       </w:r>
@@ -2653,8 +2668,8 @@
         <w:rPr>
           <w:b/>
           <w:bCs/>
-          <w:sz w:val="20"/>
-          <w:szCs w:val="20"/>
+          <w:sz w:val="24"/>
+          <w:szCs w:val="24"/>
         </w:rPr>
         <w:t xml:space="preserve"> automatizado para la </w:t>
       </w:r>
@@ -2663,8 +2678,8 @@
         <w:rPr>
           <w:b/>
           <w:bCs/>
-          <w:sz w:val="20"/>
-          <w:szCs w:val="20"/>
+          <w:sz w:val="24"/>
+          <w:szCs w:val="24"/>
         </w:rPr>
         <w:t>documentacion</w:t>
       </w:r>
@@ -2673,8 +2688,8 @@
         <w:rPr>
           <w:b/>
           <w:bCs/>
-          <w:sz w:val="20"/>
-          <w:szCs w:val="20"/>
+          <w:sz w:val="24"/>
+          <w:szCs w:val="24"/>
         </w:rPr>
         <w:t xml:space="preserve"> de </w:t>
       </w:r>
@@ -2683,8 +2698,8 @@
         <w:rPr>
           <w:b/>
           <w:bCs/>
-          <w:sz w:val="20"/>
-          <w:szCs w:val="20"/>
+          <w:sz w:val="24"/>
+          <w:szCs w:val="24"/>
         </w:rPr>
         <w:t>apis</w:t>
       </w:r>
@@ -3302,16 +3317,16 @@
         <w:rPr>
           <w:b/>
           <w:bCs/>
-          <w:sz w:val="20"/>
-          <w:szCs w:val="20"/>
-        </w:rPr>
-      </w:pPr>
-      <w:r>
-        <w:rPr>
-          <w:b/>
-          <w:bCs/>
-          <w:sz w:val="20"/>
-          <w:szCs w:val="20"/>
+          <w:sz w:val="24"/>
+          <w:szCs w:val="24"/>
+        </w:rPr>
+      </w:pPr>
+      <w:r>
+        <w:rPr>
+          <w:b/>
+          <w:bCs/>
+          <w:sz w:val="24"/>
+          <w:szCs w:val="24"/>
         </w:rPr>
         <w:t xml:space="preserve">Utilizar repositorios GIT </w:t>
       </w:r>
@@ -3320,8 +3335,8 @@
         <w:rPr>
           <w:b/>
           <w:bCs/>
-          <w:sz w:val="20"/>
-          <w:szCs w:val="20"/>
+          <w:sz w:val="24"/>
+          <w:szCs w:val="24"/>
         </w:rPr>
         <w:t>publico</w:t>
       </w:r>
@@ -3330,8 +3345,8 @@
         <w:rPr>
           <w:b/>
           <w:bCs/>
-          <w:sz w:val="20"/>
-          <w:szCs w:val="20"/>
+          <w:sz w:val="24"/>
+          <w:szCs w:val="24"/>
         </w:rPr>
         <w:t xml:space="preserve"> (</w:t>
       </w:r>
@@ -3340,8 +3355,8 @@
         <w:rPr>
           <w:b/>
           <w:bCs/>
-          <w:sz w:val="20"/>
-          <w:szCs w:val="20"/>
+          <w:sz w:val="24"/>
+          <w:szCs w:val="24"/>
         </w:rPr>
         <w:t>Github</w:t>
       </w:r>
@@ -3350,11 +3365,21 @@
         <w:rPr>
           <w:b/>
           <w:bCs/>
-          <w:sz w:val="20"/>
-          <w:szCs w:val="20"/>
+          <w:sz w:val="24"/>
+          <w:szCs w:val="24"/>
         </w:rPr>
         <w:t xml:space="preserve"> u otro)</w:t>
       </w:r>
+    </w:p>
+    <w:p>
+      <w:pPr>
+        <w:rPr>
+          <w:b/>
+          <w:bCs/>
+          <w:sz w:val="24"/>
+          <w:szCs w:val="24"/>
+        </w:rPr>
+      </w:pPr>
     </w:p>
     <w:p>
       <w:pPr>
@@ -3508,16 +3533,16 @@
         <w:rPr>
           <w:b/>
           <w:bCs/>
-          <w:sz w:val="20"/>
-          <w:szCs w:val="20"/>
-        </w:rPr>
-      </w:pPr>
-      <w:r>
-        <w:rPr>
-          <w:b/>
-          <w:bCs/>
-          <w:sz w:val="20"/>
-          <w:szCs w:val="20"/>
+          <w:sz w:val="24"/>
+          <w:szCs w:val="24"/>
+        </w:rPr>
+      </w:pPr>
+      <w:r>
+        <w:rPr>
+          <w:b/>
+          <w:bCs/>
+          <w:sz w:val="24"/>
+          <w:szCs w:val="24"/>
         </w:rPr>
         <w:t xml:space="preserve">Desplegar en AWS, GCP o </w:t>
       </w:r>
@@ -3526,8 +3551,8 @@
         <w:rPr>
           <w:b/>
           <w:bCs/>
-          <w:sz w:val="20"/>
-          <w:szCs w:val="20"/>
+          <w:sz w:val="24"/>
+          <w:szCs w:val="24"/>
         </w:rPr>
         <w:t>algun</w:t>
       </w:r>
@@ -3536,8 +3561,8 @@
         <w:rPr>
           <w:b/>
           <w:bCs/>
-          <w:sz w:val="20"/>
-          <w:szCs w:val="20"/>
+          <w:sz w:val="24"/>
+          <w:szCs w:val="24"/>
         </w:rPr>
         <w:t xml:space="preserve"> otro </w:t>
       </w:r>
@@ -3546,8 +3571,8 @@
         <w:rPr>
           <w:b/>
           <w:bCs/>
-          <w:sz w:val="20"/>
-          <w:szCs w:val="20"/>
+          <w:sz w:val="24"/>
+          <w:szCs w:val="24"/>
         </w:rPr>
         <w:t>cloud</w:t>
       </w:r>
@@ -3558,26 +3583,25 @@
         <w:rPr>
           <w:b/>
           <w:bCs/>
-          <w:sz w:val="20"/>
-          <w:szCs w:val="20"/>
-        </w:rPr>
-      </w:pPr>
-      <w:r>
-        <w:rPr>
-          <w:b/>
-          <w:bCs/>
-          <w:sz w:val="20"/>
-          <w:szCs w:val="20"/>
-        </w:rPr>
-        <w:lastRenderedPageBreak/>
+          <w:sz w:val="24"/>
+          <w:szCs w:val="24"/>
+        </w:rPr>
+      </w:pPr>
+      <w:r>
+        <w:rPr>
+          <w:b/>
+          <w:bCs/>
+          <w:sz w:val="24"/>
+          <w:szCs w:val="24"/>
+        </w:rPr>
         <w:t>Se desplegó en Azure</w:t>
       </w:r>
       <w:r>
         <w:rPr>
           <w:b/>
           <w:bCs/>
-          <w:sz w:val="20"/>
-          <w:szCs w:val="20"/>
+          <w:sz w:val="24"/>
+          <w:szCs w:val="24"/>
         </w:rPr>
         <w:t xml:space="preserve"> </w:t>
       </w:r>
@@ -3586,8 +3610,8 @@
         <w:rPr>
           <w:b/>
           <w:bCs/>
-          <w:sz w:val="20"/>
-          <w:szCs w:val="20"/>
+          <w:sz w:val="24"/>
+          <w:szCs w:val="24"/>
         </w:rPr>
         <w:t>dev</w:t>
       </w:r>
@@ -3596,8 +3620,8 @@
         <w:rPr>
           <w:b/>
           <w:bCs/>
-          <w:sz w:val="20"/>
-          <w:szCs w:val="20"/>
+          <w:sz w:val="24"/>
+          <w:szCs w:val="24"/>
         </w:rPr>
         <w:t xml:space="preserve"> </w:t>
       </w:r>
@@ -3606,8 +3630,8 @@
         <w:rPr>
           <w:b/>
           <w:bCs/>
-          <w:sz w:val="20"/>
-          <w:szCs w:val="20"/>
+          <w:sz w:val="24"/>
+          <w:szCs w:val="24"/>
         </w:rPr>
         <w:t>ops</w:t>
       </w:r>
@@ -4166,16 +4190,16 @@
         <w:rPr>
           <w:b/>
           <w:bCs/>
-          <w:sz w:val="20"/>
-          <w:szCs w:val="20"/>
-        </w:rPr>
-      </w:pPr>
-      <w:r>
-        <w:rPr>
-          <w:b/>
-          <w:bCs/>
-          <w:sz w:val="20"/>
-          <w:szCs w:val="20"/>
+          <w:sz w:val="24"/>
+          <w:szCs w:val="24"/>
+        </w:rPr>
+      </w:pPr>
+      <w:r>
+        <w:rPr>
+          <w:b/>
+          <w:bCs/>
+          <w:sz w:val="24"/>
+          <w:szCs w:val="24"/>
         </w:rPr>
         <w:t xml:space="preserve">Utilizar </w:t>
       </w:r>
@@ -4184,8 +4208,8 @@
         <w:rPr>
           <w:b/>
           <w:bCs/>
-          <w:sz w:val="20"/>
-          <w:szCs w:val="20"/>
+          <w:sz w:val="24"/>
+          <w:szCs w:val="24"/>
         </w:rPr>
         <w:t>Entity</w:t>
       </w:r>
@@ -4194,8 +4218,8 @@
         <w:rPr>
           <w:b/>
           <w:bCs/>
-          <w:sz w:val="20"/>
-          <w:szCs w:val="20"/>
+          <w:sz w:val="24"/>
+          <w:szCs w:val="24"/>
         </w:rPr>
         <w:t xml:space="preserve"> Framework</w:t>
       </w:r>
@@ -4536,19 +4560,38 @@
         <w:rPr>
           <w:b/>
           <w:bCs/>
-          <w:sz w:val="20"/>
-          <w:szCs w:val="20"/>
-        </w:rPr>
-      </w:pPr>
-      <w:r>
-        <w:rPr>
-          <w:b/>
-          <w:bCs/>
-          <w:sz w:val="20"/>
-          <w:szCs w:val="20"/>
-        </w:rPr>
-        <w:t xml:space="preserve"> Realizar pruebas unitarias</w:t>
-      </w:r>
+          <w:sz w:val="24"/>
+          <w:szCs w:val="24"/>
+        </w:rPr>
+      </w:pPr>
+      <w:r>
+        <w:rPr>
+          <w:b/>
+          <w:bCs/>
+          <w:sz w:val="20"/>
+          <w:szCs w:val="20"/>
+        </w:rPr>
+        <w:t xml:space="preserve"> </w:t>
+      </w:r>
+      <w:r>
+        <w:rPr>
+          <w:b/>
+          <w:bCs/>
+          <w:sz w:val="24"/>
+          <w:szCs w:val="24"/>
+        </w:rPr>
+        <w:t>Realizar pruebas unitarias</w:t>
+      </w:r>
+    </w:p>
+    <w:p>
+      <w:pPr>
+        <w:rPr>
+          <w:b/>
+          <w:bCs/>
+          <w:sz w:val="20"/>
+          <w:szCs w:val="20"/>
+        </w:rPr>
+      </w:pPr>
     </w:p>
     <w:p>
       <w:pPr>
@@ -4728,17 +4771,18 @@
         <w:rPr>
           <w:b/>
           <w:bCs/>
-          <w:sz w:val="20"/>
-          <w:szCs w:val="20"/>
-        </w:rPr>
+          <w:sz w:val="24"/>
+          <w:szCs w:val="24"/>
+        </w:rPr>
+        <w:lastRenderedPageBreak/>
         <w:t>Utilizar integraci</w:t>
       </w:r>
       <w:r>
         <w:rPr>
           <w:b/>
           <w:bCs/>
-          <w:sz w:val="20"/>
-          <w:szCs w:val="20"/>
+          <w:sz w:val="24"/>
+          <w:szCs w:val="24"/>
         </w:rPr>
         <w:t>ó</w:t>
       </w:r>
@@ -4746,8 +4790,8 @@
         <w:rPr>
           <w:b/>
           <w:bCs/>
-          <w:sz w:val="20"/>
-          <w:szCs w:val="20"/>
+          <w:sz w:val="24"/>
+          <w:szCs w:val="24"/>
         </w:rPr>
         <w:t>n continua</w:t>
       </w:r>
@@ -4755,8 +4799,8 @@
         <w:rPr>
           <w:b/>
           <w:bCs/>
-          <w:sz w:val="20"/>
-          <w:szCs w:val="20"/>
+          <w:sz w:val="24"/>
+          <w:szCs w:val="24"/>
         </w:rPr>
         <w:t xml:space="preserve"> – Azure Dev </w:t>
       </w:r>
@@ -4765,8 +4809,8 @@
         <w:rPr>
           <w:b/>
           <w:bCs/>
-          <w:sz w:val="20"/>
-          <w:szCs w:val="20"/>
+          <w:sz w:val="24"/>
+          <w:szCs w:val="24"/>
         </w:rPr>
         <w:t>Ops</w:t>
       </w:r>
@@ -4785,7 +4829,6 @@
         <w:rPr>
           <w:noProof/>
         </w:rPr>
-        <w:lastRenderedPageBreak/>
         <w:drawing>
           <wp:inline distT="0" distB="0" distL="0" distR="0" wp14:anchorId="1E2DC5F9" wp14:editId="1FC04650">
             <wp:extent cx="6391275" cy="3449955"/>
@@ -5431,88 +5474,8 @@
         <w:rPr>
           <w:noProof/>
         </w:rPr>
-        <mc:AlternateContent>
-          <mc:Choice Requires="wps">
-            <w:drawing>
-              <wp:anchor distT="0" distB="0" distL="114300" distR="114300" simplePos="0" relativeHeight="251681792" behindDoc="0" locked="0" layoutInCell="1" allowOverlap="1" wp14:anchorId="53CAC5B8" wp14:editId="7213BFD1">
-                <wp:simplePos x="0" y="0"/>
-                <wp:positionH relativeFrom="column">
-                  <wp:posOffset>1410233</wp:posOffset>
-                </wp:positionH>
-                <wp:positionV relativeFrom="paragraph">
-                  <wp:posOffset>1336472</wp:posOffset>
-                </wp:positionV>
-                <wp:extent cx="4447642" cy="469127"/>
-                <wp:effectExtent l="0" t="0" r="10160" b="26670"/>
-                <wp:wrapNone/>
-                <wp:docPr id="54" name="Rectángulo 54"/>
-                <wp:cNvGraphicFramePr/>
-                <a:graphic xmlns:a="http://schemas.openxmlformats.org/drawingml/2006/main">
-                  <a:graphicData uri="http://schemas.microsoft.com/office/word/2010/wordprocessingShape">
-                    <wps:wsp>
-                      <wps:cNvSpPr/>
-                      <wps:spPr>
-                        <a:xfrm>
-                          <a:off x="0" y="0"/>
-                          <a:ext cx="4447642" cy="469127"/>
-                        </a:xfrm>
-                        <a:prstGeom prst="rect">
-                          <a:avLst/>
-                        </a:prstGeom>
-                        <a:noFill/>
-                        <a:ln>
-                          <a:solidFill>
-                            <a:srgbClr val="FF0000"/>
-                          </a:solidFill>
-                        </a:ln>
-                      </wps:spPr>
-                      <wps:style>
-                        <a:lnRef idx="2">
-                          <a:schemeClr val="accent1">
-                            <a:shade val="50000"/>
-                          </a:schemeClr>
-                        </a:lnRef>
-                        <a:fillRef idx="1">
-                          <a:schemeClr val="accent1"/>
-                        </a:fillRef>
-                        <a:effectRef idx="0">
-                          <a:schemeClr val="accent1"/>
-                        </a:effectRef>
-                        <a:fontRef idx="minor">
-                          <a:schemeClr val="lt1"/>
-                        </a:fontRef>
-                      </wps:style>
-                      <wps:bodyPr rot="0" spcFirstLastPara="0" vertOverflow="overflow" horzOverflow="overflow" vert="horz" wrap="square" lIns="91440" tIns="45720" rIns="91440" bIns="45720" numCol="1" spcCol="0" rtlCol="0" fromWordArt="0" anchor="ctr" anchorCtr="0" forceAA="0" compatLnSpc="1">
-                        <a:prstTxWarp prst="textNoShape">
-                          <a:avLst/>
-                        </a:prstTxWarp>
-                        <a:noAutofit/>
-                      </wps:bodyPr>
-                    </wps:wsp>
-                  </a:graphicData>
-                </a:graphic>
-                <wp14:sizeRelH relativeFrom="margin">
-                  <wp14:pctWidth>0</wp14:pctWidth>
-                </wp14:sizeRelH>
-                <wp14:sizeRelV relativeFrom="margin">
-                  <wp14:pctHeight>0</wp14:pctHeight>
-                </wp14:sizeRelV>
-              </wp:anchor>
-            </w:drawing>
-          </mc:Choice>
-          <mc:Fallback>
-            <w:pict>
-              <v:rect w14:anchorId="7A16AA79" id="Rectángulo 54" o:spid="_x0000_s1026" style="position:absolute;margin-left:111.05pt;margin-top:105.25pt;width:350.2pt;height:36.95pt;z-index:251681792;visibility:visible;mso-wrap-style:square;mso-width-percent:0;mso-height-percent:0;mso-wrap-distance-left:9pt;mso-wrap-distance-top:0;mso-wrap-distance-right:9pt;mso-wrap-distance-bottom:0;mso-position-horizontal:absolute;mso-position-horizontal-relative:text;mso-position-vertical:absolute;mso-position-vertical-relative:text;mso-width-percent:0;mso-height-percent:0;mso-width-relative:margin;mso-height-relative:margin;v-text-anchor:middle" o:gfxdata="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" filled="f" strokecolor="red" strokeweight="1pt"/>
-            </w:pict>
-          </mc:Fallback>
-        </mc:AlternateContent>
-      </w:r>
-      <w:r>
-        <w:rPr>
-          <w:noProof/>
-        </w:rPr>
         <w:drawing>
-          <wp:inline distT="0" distB="0" distL="0" distR="0" wp14:anchorId="57332F3B" wp14:editId="4773C46F">
+          <wp:inline distT="0" distB="0" distL="0" distR="0" wp14:anchorId="57332F3B" wp14:editId="575A4AA2">
             <wp:extent cx="6390392" cy="2574951"/>
             <wp:effectExtent l="114300" t="114300" r="106045" b="168275"/>
             <wp:docPr id="53" name="Imagen 53"/>
@@ -5594,97 +5557,17 @@
       </w:pPr>
       <w:r>
         <w:rPr>
+          <w:b/>
+          <w:bCs/>
           <w:noProof/>
-        </w:rPr>
-        <mc:AlternateContent>
-          <mc:Choice Requires="wps">
-            <w:drawing>
-              <wp:anchor distT="0" distB="0" distL="114300" distR="114300" simplePos="0" relativeHeight="251683840" behindDoc="0" locked="0" layoutInCell="1" allowOverlap="1" wp14:anchorId="157ED0C8" wp14:editId="168819B7">
-                <wp:simplePos x="0" y="0"/>
-                <wp:positionH relativeFrom="column">
-                  <wp:posOffset>890854</wp:posOffset>
-                </wp:positionH>
-                <wp:positionV relativeFrom="paragraph">
-                  <wp:posOffset>1102589</wp:posOffset>
-                </wp:positionV>
-                <wp:extent cx="5230368" cy="299923"/>
-                <wp:effectExtent l="0" t="0" r="27940" b="24130"/>
-                <wp:wrapNone/>
-                <wp:docPr id="57" name="Rectángulo 57"/>
-                <wp:cNvGraphicFramePr/>
-                <a:graphic xmlns:a="http://schemas.openxmlformats.org/drawingml/2006/main">
-                  <a:graphicData uri="http://schemas.microsoft.com/office/word/2010/wordprocessingShape">
-                    <wps:wsp>
-                      <wps:cNvSpPr/>
-                      <wps:spPr>
-                        <a:xfrm>
-                          <a:off x="0" y="0"/>
-                          <a:ext cx="5230368" cy="299923"/>
-                        </a:xfrm>
-                        <a:prstGeom prst="rect">
-                          <a:avLst/>
-                        </a:prstGeom>
-                        <a:noFill/>
-                        <a:ln>
-                          <a:solidFill>
-                            <a:srgbClr val="FF0000"/>
-                          </a:solidFill>
-                        </a:ln>
-                      </wps:spPr>
-                      <wps:style>
-                        <a:lnRef idx="2">
-                          <a:schemeClr val="accent1">
-                            <a:shade val="50000"/>
-                          </a:schemeClr>
-                        </a:lnRef>
-                        <a:fillRef idx="1">
-                          <a:schemeClr val="accent1"/>
-                        </a:fillRef>
-                        <a:effectRef idx="0">
-                          <a:schemeClr val="accent1"/>
-                        </a:effectRef>
-                        <a:fontRef idx="minor">
-                          <a:schemeClr val="lt1"/>
-                        </a:fontRef>
-                      </wps:style>
-                      <wps:bodyPr rot="0" spcFirstLastPara="0" vertOverflow="overflow" horzOverflow="overflow" vert="horz" wrap="square" lIns="91440" tIns="45720" rIns="91440" bIns="45720" numCol="1" spcCol="0" rtlCol="0" fromWordArt="0" anchor="ctr" anchorCtr="0" forceAA="0" compatLnSpc="1">
-                        <a:prstTxWarp prst="textNoShape">
-                          <a:avLst/>
-                        </a:prstTxWarp>
-                        <a:noAutofit/>
-                      </wps:bodyPr>
-                    </wps:wsp>
-                  </a:graphicData>
-                </a:graphic>
-                <wp14:sizeRelH relativeFrom="margin">
-                  <wp14:pctWidth>0</wp14:pctWidth>
-                </wp14:sizeRelH>
-                <wp14:sizeRelV relativeFrom="margin">
-                  <wp14:pctHeight>0</wp14:pctHeight>
-                </wp14:sizeRelV>
-              </wp:anchor>
-            </w:drawing>
-          </mc:Choice>
-          <mc:Fallback>
-            <w:pict>
-              <v:rect w14:anchorId="5E0A9107" id="Rectángulo 57" o:spid="_x0000_s1026" style="position:absolute;margin-left:70.15pt;margin-top:86.8pt;width:411.85pt;height:23.6pt;z-index:251683840;visibility:visible;mso-wrap-style:square;mso-width-percent:0;mso-height-percent:0;mso-wrap-distance-left:9pt;mso-wrap-distance-top:0;mso-wrap-distance-right:9pt;mso-wrap-distance-bottom:0;mso-position-horizontal:absolute;mso-position-horizontal-relative:text;mso-position-vertical:absolute;mso-position-vertical-relative:text;mso-width-percent:0;mso-height-percent:0;mso-width-relative:margin;mso-height-relative:margin;v-text-anchor:middle" o:gfxdata="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" filled="f" strokecolor="red" strokeweight="1pt"/>
-            </w:pict>
-          </mc:Fallback>
-        </mc:AlternateContent>
-      </w:r>
-      <w:r>
-        <w:rPr>
-          <w:b/>
-          <w:bCs/>
-          <w:noProof/>
           <w:sz w:val="20"/>
           <w:szCs w:val="20"/>
         </w:rPr>
         <w:drawing>
-          <wp:inline distT="0" distB="0" distL="0" distR="0" wp14:anchorId="2FCBD6AB" wp14:editId="33221A53">
-            <wp:extent cx="6225235" cy="2964815"/>
-            <wp:effectExtent l="0" t="0" r="4445" b="6985"/>
-            <wp:docPr id="56" name="Imagen 56"/>
+          <wp:inline distT="0" distB="0" distL="0" distR="0" wp14:anchorId="51979C3E" wp14:editId="7376FA51">
+            <wp:extent cx="6391275" cy="3093085"/>
+            <wp:effectExtent l="0" t="0" r="9525" b="0"/>
+            <wp:docPr id="206" name="Imagen 206"/>
             <wp:cNvGraphicFramePr>
               <a:graphicFrameLocks xmlns:a="http://schemas.openxmlformats.org/drawingml/2006/main" noChangeAspect="1"/>
             </wp:cNvGraphicFramePr>
@@ -5704,7 +5587,7 @@
                   <pic:spPr>
                     <a:xfrm>
                       <a:off x="0" y="0"/>
-                      <a:ext cx="6257829" cy="2980338"/>
+                      <a:ext cx="6391275" cy="3093085"/>
                     </a:xfrm>
                     <a:prstGeom prst="rect">
                       <a:avLst/>
@@ -5727,22 +5610,85 @@
           <w:szCs w:val="20"/>
         </w:rPr>
       </w:pPr>
-    </w:p>
-    <w:p>
-      <w:pPr>
-        <w:rPr>
-          <w:b/>
-          <w:bCs/>
-          <w:sz w:val="20"/>
-          <w:szCs w:val="20"/>
-        </w:rPr>
-      </w:pPr>
-      <w:r>
-        <w:rPr>
-          <w:b/>
-          <w:bCs/>
-          <w:sz w:val="20"/>
-          <w:szCs w:val="20"/>
+      <w:r>
+        <w:rPr>
+          <w:b/>
+          <w:bCs/>
+          <w:noProof/>
+          <w:sz w:val="20"/>
+          <w:szCs w:val="20"/>
+        </w:rPr>
+        <w:lastRenderedPageBreak/>
+        <w:drawing>
+          <wp:inline distT="0" distB="0" distL="0" distR="0" wp14:anchorId="5CE13DE3" wp14:editId="43F82F7B">
+            <wp:extent cx="6391275" cy="3148965"/>
+            <wp:effectExtent l="0" t="0" r="9525" b="0"/>
+            <wp:docPr id="207" name="Imagen 207"/>
+            <wp:cNvGraphicFramePr>
+              <a:graphicFrameLocks xmlns:a="http://schemas.openxmlformats.org/drawingml/2006/main" noChangeAspect="1"/>
+            </wp:cNvGraphicFramePr>
+            <a:graphic xmlns:a="http://schemas.openxmlformats.org/drawingml/2006/main">
+              <a:graphicData uri="http://schemas.openxmlformats.org/drawingml/2006/picture">
+                <pic:pic xmlns:pic="http://schemas.openxmlformats.org/drawingml/2006/picture">
+                  <pic:nvPicPr>
+                    <pic:cNvPr id="1" name=""/>
+                    <pic:cNvPicPr/>
+                  </pic:nvPicPr>
+                  <pic:blipFill>
+                    <a:blip r:embed="rId43"/>
+                    <a:stretch>
+                      <a:fillRect/>
+                    </a:stretch>
+                  </pic:blipFill>
+                  <pic:spPr>
+                    <a:xfrm>
+                      <a:off x="0" y="0"/>
+                      <a:ext cx="6391275" cy="3148965"/>
+                    </a:xfrm>
+                    <a:prstGeom prst="rect">
+                      <a:avLst/>
+                    </a:prstGeom>
+                  </pic:spPr>
+                </pic:pic>
+              </a:graphicData>
+            </a:graphic>
+          </wp:inline>
+        </w:drawing>
+      </w:r>
+    </w:p>
+    <w:p>
+      <w:pPr>
+        <w:jc w:val="center"/>
+        <w:rPr>
+          <w:b/>
+          <w:bCs/>
+          <w:sz w:val="20"/>
+          <w:szCs w:val="20"/>
+        </w:rPr>
+      </w:pPr>
+    </w:p>
+    <w:p>
+      <w:pPr>
+        <w:jc w:val="center"/>
+        <w:rPr>
+          <w:b/>
+          <w:bCs/>
+          <w:sz w:val="20"/>
+          <w:szCs w:val="20"/>
+        </w:rPr>
+      </w:pPr>
+    </w:p>
+    <w:p>
+      <w:pPr>
+        <w:rPr>
+          <w:b/>
+          <w:bCs/>
+        </w:rPr>
+      </w:pPr>
+      <w:r>
+        <w:rPr>
+          <w:b/>
+          <w:bCs/>
         </w:rPr>
         <w:t xml:space="preserve">Enviar el link del repositorio en modo </w:t>
       </w:r>
@@ -5750,8 +5696,6 @@
         <w:rPr>
           <w:b/>
           <w:bCs/>
-          <w:sz w:val="20"/>
-          <w:szCs w:val="20"/>
         </w:rPr>
         <w:t>público</w:t>
       </w:r>
@@ -5759,19 +5703,15 @@
         <w:rPr>
           <w:b/>
           <w:bCs/>
-          <w:sz w:val="20"/>
-          <w:szCs w:val="20"/>
         </w:rPr>
         <w:t xml:space="preserve">: </w:t>
       </w:r>
-      <w:hyperlink r:id="rId43" w:history="1">
+      <w:hyperlink r:id="rId44" w:history="1">
         <w:r>
           <w:rPr>
             <w:rStyle w:val="Hipervnculo"/>
             <w:b/>
             <w:bCs/>
-            <w:sz w:val="20"/>
-            <w:szCs w:val="20"/>
           </w:rPr>
           <w:t>https://github.com/GregHowe/RetoBackend</w:t>
         </w:r>
@@ -5782,18 +5722,17 @@
         <w:rPr>
           <w:b/>
           <w:bCs/>
-          <w:sz w:val="20"/>
-          <w:szCs w:val="20"/>
-        </w:rPr>
-      </w:pPr>
-      <w:r>
-        <w:rPr>
-          <w:b/>
-          <w:bCs/>
-          <w:sz w:val="20"/>
-          <w:szCs w:val="20"/>
-        </w:rPr>
-        <w:lastRenderedPageBreak/>
+          <w:sz w:val="24"/>
+          <w:szCs w:val="24"/>
+        </w:rPr>
+      </w:pPr>
+      <w:r>
+        <w:rPr>
+          <w:b/>
+          <w:bCs/>
+          <w:sz w:val="24"/>
+          <w:szCs w:val="24"/>
+        </w:rPr>
         <w:t>Uso registro de errores (</w:t>
       </w:r>
       <w:proofErr w:type="spellStart"/>
@@ -5801,8 +5740,8 @@
         <w:rPr>
           <w:b/>
           <w:bCs/>
-          <w:sz w:val="20"/>
-          <w:szCs w:val="20"/>
+          <w:sz w:val="24"/>
+          <w:szCs w:val="24"/>
         </w:rPr>
         <w:t>Logging</w:t>
       </w:r>
@@ -5811,8 +5750,8 @@
         <w:rPr>
           <w:b/>
           <w:bCs/>
-          <w:sz w:val="20"/>
-          <w:szCs w:val="20"/>
+          <w:sz w:val="24"/>
+          <w:szCs w:val="24"/>
         </w:rPr>
         <w:t>)</w:t>
       </w:r>
@@ -5830,6 +5769,7 @@
         <w:rPr>
           <w:b/>
           <w:bCs/>
+          <w:noProof/>
           <w:sz w:val="20"/>
           <w:szCs w:val="20"/>
         </w:rPr>
@@ -5849,7 +5789,7 @@
                     <pic:cNvPicPr/>
                   </pic:nvPicPr>
                   <pic:blipFill>
-                    <a:blip r:embed="rId44"/>
+                    <a:blip r:embed="rId45"/>
                     <a:stretch>
                       <a:fillRect/>
                     </a:stretch>
@@ -5914,9 +5854,11 @@
         <w:rPr>
           <w:b/>
           <w:bCs/>
-          <w:sz w:val="20"/>
-          <w:szCs w:val="20"/>
-        </w:rPr>
+          <w:noProof/>
+          <w:sz w:val="20"/>
+          <w:szCs w:val="20"/>
+        </w:rPr>
+        <w:lastRenderedPageBreak/>
         <w:drawing>
           <wp:inline distT="0" distB="0" distL="0" distR="0" wp14:anchorId="444D630C" wp14:editId="29DDFB5B">
             <wp:extent cx="5709036" cy="3526953"/>
@@ -5933,7 +5875,7 @@
                     <pic:cNvPicPr/>
                   </pic:nvPicPr>
                   <pic:blipFill>
-                    <a:blip r:embed="rId45"/>
+                    <a:blip r:embed="rId46"/>
                     <a:stretch>
                       <a:fillRect/>
                     </a:stretch>
@@ -6009,6 +5951,7 @@
         <w:rPr>
           <w:b/>
           <w:bCs/>
+          <w:noProof/>
           <w:sz w:val="20"/>
           <w:szCs w:val="20"/>
         </w:rPr>
@@ -6028,7 +5971,7 @@
                     <pic:cNvPicPr/>
                   </pic:nvPicPr>
                   <pic:blipFill rotWithShape="1">
-                    <a:blip r:embed="rId46"/>
+                    <a:blip r:embed="rId47"/>
                     <a:srcRect b="35251"/>
                     <a:stretch/>
                   </pic:blipFill>
@@ -6088,48 +6031,17 @@
         <w:rPr>
           <w:b/>
           <w:bCs/>
-          <w:sz w:val="20"/>
-          <w:szCs w:val="20"/>
-        </w:rPr>
-      </w:pPr>
-    </w:p>
-    <w:p>
-      <w:pPr>
-        <w:rPr>
-          <w:b/>
-          <w:bCs/>
-          <w:sz w:val="20"/>
-          <w:szCs w:val="20"/>
-        </w:rPr>
-      </w:pPr>
-    </w:p>
-    <w:p>
-      <w:pPr>
-        <w:rPr>
-          <w:b/>
-          <w:bCs/>
-          <w:sz w:val="20"/>
-          <w:szCs w:val="20"/>
-        </w:rPr>
-      </w:pPr>
-    </w:p>
-    <w:p>
-      <w:pPr>
-        <w:rPr>
-          <w:b/>
-          <w:bCs/>
-          <w:sz w:val="20"/>
-          <w:szCs w:val="20"/>
-        </w:rPr>
-      </w:pPr>
-      <w:r>
-        <w:rPr>
-          <w:b/>
-          <w:bCs/>
-          <w:sz w:val="20"/>
-          <w:szCs w:val="20"/>
-        </w:rPr>
-        <w:lastRenderedPageBreak/>
+          <w:sz w:val="24"/>
+          <w:szCs w:val="24"/>
+        </w:rPr>
+      </w:pPr>
+      <w:r>
+        <w:rPr>
+          <w:b/>
+          <w:bCs/>
+          <w:sz w:val="24"/>
+          <w:szCs w:val="24"/>
+        </w:rPr>
         <w:t>Desplegar en Docker</w:t>
       </w:r>
     </w:p>
@@ -6162,7 +6074,7 @@
                     <pic:cNvPicPr/>
                   </pic:nvPicPr>
                   <pic:blipFill>
-                    <a:blip r:embed="rId47"/>
+                    <a:blip r:embed="rId48"/>
                     <a:stretch>
                       <a:fillRect/>
                     </a:stretch>
@@ -6226,6 +6138,7 @@
         <w:rPr>
           <w:noProof/>
         </w:rPr>
+        <w:lastRenderedPageBreak/>
         <w:drawing>
           <wp:inline distT="0" distB="0" distL="0" distR="0" wp14:anchorId="5042E1DD" wp14:editId="3A6075C0">
             <wp:extent cx="6391275" cy="1617345"/>
@@ -6242,7 +6155,7 @@
                     <pic:cNvPicPr/>
                   </pic:nvPicPr>
                   <pic:blipFill>
-                    <a:blip r:embed="rId48"/>
+                    <a:blip r:embed="rId49"/>
                     <a:stretch>
                       <a:fillRect/>
                     </a:stretch>
@@ -6322,7 +6235,7 @@
                     <pic:cNvPicPr/>
                   </pic:nvPicPr>
                   <pic:blipFill>
-                    <a:blip r:embed="rId49"/>
+                    <a:blip r:embed="rId50"/>
                     <a:stretch>
                       <a:fillRect/>
                     </a:stretch>
@@ -6414,7 +6327,7 @@
                     <pic:cNvPicPr/>
                   </pic:nvPicPr>
                   <pic:blipFill rotWithShape="1">
-                    <a:blip r:embed="rId50"/>
+                    <a:blip r:embed="rId51"/>
                     <a:srcRect b="22864"/>
                     <a:stretch/>
                   </pic:blipFill>
@@ -6488,7 +6401,7 @@
                     <pic:cNvPicPr/>
                   </pic:nvPicPr>
                   <pic:blipFill rotWithShape="1">
-                    <a:blip r:embed="rId51"/>
+                    <a:blip r:embed="rId52"/>
                     <a:srcRect b="24831"/>
                     <a:stretch/>
                   </pic:blipFill>
@@ -6573,7 +6486,7 @@
                     <pic:cNvPicPr/>
                   </pic:nvPicPr>
                   <pic:blipFill rotWithShape="1">
-                    <a:blip r:embed="rId52"/>
+                    <a:blip r:embed="rId53"/>
                     <a:srcRect l="-633" t="-1442" r="633" b="50820"/>
                     <a:stretch/>
                   </pic:blipFill>
@@ -6659,7 +6572,7 @@
                     <pic:cNvPicPr/>
                   </pic:nvPicPr>
                   <pic:blipFill>
-                    <a:blip r:embed="rId53"/>
+                    <a:blip r:embed="rId54"/>
                     <a:stretch>
                       <a:fillRect/>
                     </a:stretch>
@@ -6740,7 +6653,7 @@
                     <pic:cNvPicPr/>
                   </pic:nvPicPr>
                   <pic:blipFill>
-                    <a:blip r:embed="rId54"/>
+                    <a:blip r:embed="rId55"/>
                     <a:stretch>
                       <a:fillRect/>
                     </a:stretch>
@@ -6822,7 +6735,7 @@
                     <pic:cNvPicPr/>
                   </pic:nvPicPr>
                   <pic:blipFill>
-                    <a:blip r:embed="rId55"/>
+                    <a:blip r:embed="rId56"/>
                     <a:stretch>
                       <a:fillRect/>
                     </a:stretch>
@@ -7064,7 +6977,7 @@
                     <pic:cNvPicPr/>
                   </pic:nvPicPr>
                   <pic:blipFill>
-                    <a:blip r:embed="rId56"/>
+                    <a:blip r:embed="rId57"/>
                     <a:stretch>
                       <a:fillRect/>
                     </a:stretch>
@@ -7134,7 +7047,7 @@
                     <pic:cNvPicPr/>
                   </pic:nvPicPr>
                   <pic:blipFill rotWithShape="1">
-                    <a:blip r:embed="rId57"/>
+                    <a:blip r:embed="rId58"/>
                     <a:srcRect t="16904" r="2447" b="28364"/>
                     <a:stretch/>
                   </pic:blipFill>
@@ -7249,7 +7162,7 @@
                     <pic:cNvPicPr/>
                   </pic:nvPicPr>
                   <pic:blipFill>
-                    <a:blip r:embed="rId58"/>
+                    <a:blip r:embed="rId59"/>
                     <a:stretch>
                       <a:fillRect/>
                     </a:stretch>
@@ -7314,6 +7227,7 @@
         <w:rPr>
           <w:b/>
           <w:bCs/>
+          <w:noProof/>
           <w:sz w:val="20"/>
           <w:szCs w:val="20"/>
         </w:rPr>
@@ -7333,7 +7247,7 @@
                     <pic:cNvPicPr/>
                   </pic:nvPicPr>
                   <pic:blipFill>
-                    <a:blip r:embed="rId59"/>
+                    <a:blip r:embed="rId60"/>
                     <a:stretch>
                       <a:fillRect/>
                     </a:stretch>
@@ -7492,7 +7406,7 @@
                     <pic:cNvPicPr/>
                   </pic:nvPicPr>
                   <pic:blipFill rotWithShape="1">
-                    <a:blip r:embed="rId60"/>
+                    <a:blip r:embed="rId61"/>
                     <a:srcRect t="12454" b="18948"/>
                     <a:stretch/>
                   </pic:blipFill>
@@ -7577,7 +7491,7 @@
                     <pic:cNvPicPr/>
                   </pic:nvPicPr>
                   <pic:blipFill>
-                    <a:blip r:embed="rId61"/>
+                    <a:blip r:embed="rId62"/>
                     <a:stretch>
                       <a:fillRect/>
                     </a:stretch>
@@ -7657,7 +7571,7 @@
                     <pic:cNvPicPr/>
                   </pic:nvPicPr>
                   <pic:blipFill>
-                    <a:blip r:embed="rId62"/>
+                    <a:blip r:embed="rId63"/>
                     <a:stretch>
                       <a:fillRect/>
                     </a:stretch>
@@ -7666,6 +7580,889 @@
                     <a:xfrm>
                       <a:off x="0" y="0"/>
                       <a:ext cx="6693603" cy="2612427"/>
+                    </a:xfrm>
+                    <a:prstGeom prst="rect">
+                      <a:avLst/>
+                    </a:prstGeom>
+                    <a:solidFill>
+                      <a:srgbClr val="FFFFFF">
+                        <a:shade val="85000"/>
+                      </a:srgbClr>
+                    </a:solidFill>
+                    <a:ln w="88900" cap="sq">
+                      <a:solidFill>
+                        <a:srgbClr val="FFFFFF"/>
+                      </a:solidFill>
+                      <a:miter lim="800000"/>
+                    </a:ln>
+                    <a:effectLst>
+                      <a:outerShdw blurRad="55000" dist="18000" dir="5400000" algn="tl" rotWithShape="0">
+                        <a:srgbClr val="000000">
+                          <a:alpha val="40000"/>
+                        </a:srgbClr>
+                      </a:outerShdw>
+                    </a:effectLst>
+                    <a:scene3d>
+                      <a:camera prst="orthographicFront"/>
+                      <a:lightRig rig="twoPt" dir="t">
+                        <a:rot lat="0" lon="0" rev="7200000"/>
+                      </a:lightRig>
+                    </a:scene3d>
+                    <a:sp3d>
+                      <a:bevelT w="25400" h="19050"/>
+                      <a:contourClr>
+                        <a:srgbClr val="FFFFFF"/>
+                      </a:contourClr>
+                    </a:sp3d>
+                  </pic:spPr>
+                </pic:pic>
+              </a:graphicData>
+            </a:graphic>
+          </wp:inline>
+        </w:drawing>
+      </w:r>
+    </w:p>
+    <w:p>
+      <w:pPr>
+        <w:rPr>
+          <w:b/>
+          <w:bCs/>
+          <w:sz w:val="24"/>
+          <w:szCs w:val="24"/>
+        </w:rPr>
+      </w:pPr>
+    </w:p>
+    <w:p>
+      <w:pPr>
+        <w:rPr>
+          <w:b/>
+          <w:bCs/>
+          <w:sz w:val="24"/>
+          <w:szCs w:val="24"/>
+        </w:rPr>
+      </w:pPr>
+      <w:r>
+        <w:rPr>
+          <w:b/>
+          <w:bCs/>
+          <w:sz w:val="24"/>
+          <w:szCs w:val="24"/>
+        </w:rPr>
+        <w:t xml:space="preserve">Utilizar </w:t>
+      </w:r>
+      <w:proofErr w:type="spellStart"/>
+      <w:r>
+        <w:rPr>
+          <w:b/>
+          <w:bCs/>
+          <w:sz w:val="24"/>
+          <w:szCs w:val="24"/>
+        </w:rPr>
+        <w:t>bucket</w:t>
+      </w:r>
+      <w:proofErr w:type="spellEnd"/>
+      <w:r>
+        <w:rPr>
+          <w:b/>
+          <w:bCs/>
+          <w:sz w:val="24"/>
+          <w:szCs w:val="24"/>
+        </w:rPr>
+        <w:t xml:space="preserve"> </w:t>
+      </w:r>
+      <w:proofErr w:type="spellStart"/>
+      <w:r>
+        <w:rPr>
+          <w:b/>
+          <w:bCs/>
+          <w:sz w:val="24"/>
+          <w:szCs w:val="24"/>
+        </w:rPr>
+        <w:t>cloud</w:t>
+      </w:r>
+      <w:proofErr w:type="spellEnd"/>
+      <w:r>
+        <w:rPr>
+          <w:b/>
+          <w:bCs/>
+          <w:sz w:val="24"/>
+          <w:szCs w:val="24"/>
+        </w:rPr>
+        <w:t xml:space="preserve"> (para el caso de cargar foto)</w:t>
+      </w:r>
+    </w:p>
+    <w:p>
+      <w:pPr>
+        <w:rPr>
+          <w:b/>
+          <w:bCs/>
+          <w:sz w:val="24"/>
+          <w:szCs w:val="24"/>
+        </w:rPr>
+      </w:pPr>
+      <w:r>
+        <w:rPr>
+          <w:noProof/>
+        </w:rPr>
+        <w:drawing>
+          <wp:inline distT="0" distB="0" distL="0" distR="0" wp14:anchorId="77D31F98" wp14:editId="590841B9">
+            <wp:extent cx="6391275" cy="2361481"/>
+            <wp:effectExtent l="114300" t="114300" r="104775" b="153670"/>
+            <wp:docPr id="208" name="Imagen 208"/>
+            <wp:cNvGraphicFramePr>
+              <a:graphicFrameLocks xmlns:a="http://schemas.openxmlformats.org/drawingml/2006/main" noChangeAspect="1"/>
+            </wp:cNvGraphicFramePr>
+            <a:graphic xmlns:a="http://schemas.openxmlformats.org/drawingml/2006/main">
+              <a:graphicData uri="http://schemas.openxmlformats.org/drawingml/2006/picture">
+                <pic:pic xmlns:pic="http://schemas.openxmlformats.org/drawingml/2006/picture">
+                  <pic:nvPicPr>
+                    <pic:cNvPr id="1" name=""/>
+                    <pic:cNvPicPr/>
+                  </pic:nvPicPr>
+                  <pic:blipFill rotWithShape="1">
+                    <a:blip r:embed="rId64"/>
+                    <a:srcRect b="31259"/>
+                    <a:stretch/>
+                  </pic:blipFill>
+                  <pic:spPr bwMode="auto">
+                    <a:xfrm>
+                      <a:off x="0" y="0"/>
+                      <a:ext cx="6391275" cy="2361481"/>
+                    </a:xfrm>
+                    <a:prstGeom prst="rect">
+                      <a:avLst/>
+                    </a:prstGeom>
+                    <a:solidFill>
+                      <a:srgbClr val="FFFFFF">
+                        <a:shade val="85000"/>
+                      </a:srgbClr>
+                    </a:solidFill>
+                    <a:ln w="88900" cap="sq" cmpd="sng" algn="ctr">
+                      <a:solidFill>
+                        <a:srgbClr val="FFFFFF"/>
+                      </a:solidFill>
+                      <a:prstDash val="solid"/>
+                      <a:miter lim="800000"/>
+                      <a:headEnd type="none" w="med" len="med"/>
+                      <a:tailEnd type="none" w="med" len="med"/>
+                      <a:extLst>
+                        <a:ext uri="{C807C97D-BFC1-408E-A445-0C87EB9F89A2}">
+                          <ask:lineSketchStyleProps xmlns:ask="http://schemas.microsoft.com/office/drawing/2018/sketchyshapes" sd="0">
+                            <a:custGeom>
+                              <a:avLst/>
+                              <a:gdLst/>
+                              <a:ahLst/>
+                              <a:cxnLst/>
+                              <a:rect l="0" t="0" r="0" b="0"/>
+                              <a:pathLst/>
+                            </a:custGeom>
+                            <ask:type/>
+                          </ask:lineSketchStyleProps>
+                        </a:ext>
+                      </a:extLst>
+                    </a:ln>
+                    <a:effectLst>
+                      <a:outerShdw blurRad="55000" dist="18000" dir="5400000" algn="tl" rotWithShape="0">
+                        <a:srgbClr val="000000">
+                          <a:alpha val="40000"/>
+                        </a:srgbClr>
+                      </a:outerShdw>
+                    </a:effectLst>
+                    <a:scene3d>
+                      <a:camera prst="orthographicFront"/>
+                      <a:lightRig rig="twoPt" dir="t">
+                        <a:rot lat="0" lon="0" rev="7200000"/>
+                      </a:lightRig>
+                    </a:scene3d>
+                    <a:sp3d>
+                      <a:bevelT w="25400" h="19050"/>
+                      <a:contourClr>
+                        <a:srgbClr val="FFFFFF"/>
+                      </a:contourClr>
+                    </a:sp3d>
+                    <a:extLst>
+                      <a:ext uri="{53640926-AAD7-44D8-BBD7-CCE9431645EC}">
+                        <a14:shadowObscured xmlns:a14="http://schemas.microsoft.com/office/drawing/2010/main"/>
+                      </a:ext>
+                    </a:extLst>
+                  </pic:spPr>
+                </pic:pic>
+              </a:graphicData>
+            </a:graphic>
+          </wp:inline>
+        </w:drawing>
+      </w:r>
+    </w:p>
+    <w:p>
+      <w:pPr>
+        <w:rPr>
+          <w:b/>
+          <w:bCs/>
+          <w:sz w:val="24"/>
+          <w:szCs w:val="24"/>
+        </w:rPr>
+      </w:pPr>
+    </w:p>
+    <w:p>
+      <w:pPr>
+        <w:rPr>
+          <w:b/>
+          <w:bCs/>
+          <w:sz w:val="24"/>
+          <w:szCs w:val="24"/>
+        </w:rPr>
+      </w:pPr>
+      <w:r>
+        <w:rPr>
+          <w:noProof/>
+        </w:rPr>
+        <w:lastRenderedPageBreak/>
+        <w:drawing>
+          <wp:inline distT="0" distB="0" distL="0" distR="0" wp14:anchorId="0A09286E" wp14:editId="64DA7944">
+            <wp:extent cx="6155307" cy="3389498"/>
+            <wp:effectExtent l="133350" t="114300" r="131445" b="173355"/>
+            <wp:docPr id="209" name="Imagen 209"/>
+            <wp:cNvGraphicFramePr>
+              <a:graphicFrameLocks xmlns:a="http://schemas.openxmlformats.org/drawingml/2006/main" noChangeAspect="1"/>
+            </wp:cNvGraphicFramePr>
+            <a:graphic xmlns:a="http://schemas.openxmlformats.org/drawingml/2006/main">
+              <a:graphicData uri="http://schemas.openxmlformats.org/drawingml/2006/picture">
+                <pic:pic xmlns:pic="http://schemas.openxmlformats.org/drawingml/2006/picture">
+                  <pic:nvPicPr>
+                    <pic:cNvPr id="1" name=""/>
+                    <pic:cNvPicPr/>
+                  </pic:nvPicPr>
+                  <pic:blipFill rotWithShape="1">
+                    <a:blip r:embed="rId65"/>
+                    <a:srcRect r="13604" b="4968"/>
+                    <a:stretch/>
+                  </pic:blipFill>
+                  <pic:spPr bwMode="auto">
+                    <a:xfrm>
+                      <a:off x="0" y="0"/>
+                      <a:ext cx="6167521" cy="3396224"/>
+                    </a:xfrm>
+                    <a:prstGeom prst="rect">
+                      <a:avLst/>
+                    </a:prstGeom>
+                    <a:solidFill>
+                      <a:srgbClr val="FFFFFF">
+                        <a:shade val="85000"/>
+                      </a:srgbClr>
+                    </a:solidFill>
+                    <a:ln w="88900" cap="sq">
+                      <a:solidFill>
+                        <a:srgbClr val="FFFFFF"/>
+                      </a:solidFill>
+                      <a:miter lim="800000"/>
+                    </a:ln>
+                    <a:effectLst>
+                      <a:outerShdw blurRad="55000" dist="18000" dir="5400000" algn="tl" rotWithShape="0">
+                        <a:srgbClr val="000000">
+                          <a:alpha val="40000"/>
+                        </a:srgbClr>
+                      </a:outerShdw>
+                    </a:effectLst>
+                    <a:scene3d>
+                      <a:camera prst="orthographicFront"/>
+                      <a:lightRig rig="twoPt" dir="t">
+                        <a:rot lat="0" lon="0" rev="7200000"/>
+                      </a:lightRig>
+                    </a:scene3d>
+                    <a:sp3d>
+                      <a:bevelT w="25400" h="19050"/>
+                      <a:contourClr>
+                        <a:srgbClr val="FFFFFF"/>
+                      </a:contourClr>
+                    </a:sp3d>
+                    <a:extLst>
+                      <a:ext uri="{53640926-AAD7-44D8-BBD7-CCE9431645EC}">
+                        <a14:shadowObscured xmlns:a14="http://schemas.microsoft.com/office/drawing/2010/main"/>
+                      </a:ext>
+                    </a:extLst>
+                  </pic:spPr>
+                </pic:pic>
+              </a:graphicData>
+            </a:graphic>
+          </wp:inline>
+        </w:drawing>
+      </w:r>
+    </w:p>
+    <w:p>
+      <w:pPr>
+        <w:rPr>
+          <w:b/>
+          <w:bCs/>
+          <w:sz w:val="24"/>
+          <w:szCs w:val="24"/>
+        </w:rPr>
+      </w:pPr>
+      <w:r>
+        <w:rPr>
+          <w:noProof/>
+        </w:rPr>
+        <w:drawing>
+          <wp:inline distT="0" distB="0" distL="0" distR="0" wp14:anchorId="4C817C45" wp14:editId="3733FAF8">
+            <wp:extent cx="6391275" cy="2571750"/>
+            <wp:effectExtent l="114300" t="114300" r="104775" b="171450"/>
+            <wp:docPr id="57" name="Imagen 57"/>
+            <wp:cNvGraphicFramePr>
+              <a:graphicFrameLocks xmlns:a="http://schemas.openxmlformats.org/drawingml/2006/main" noChangeAspect="1"/>
+            </wp:cNvGraphicFramePr>
+            <a:graphic xmlns:a="http://schemas.openxmlformats.org/drawingml/2006/main">
+              <a:graphicData uri="http://schemas.openxmlformats.org/drawingml/2006/picture">
+                <pic:pic xmlns:pic="http://schemas.openxmlformats.org/drawingml/2006/picture">
+                  <pic:nvPicPr>
+                    <pic:cNvPr id="1" name=""/>
+                    <pic:cNvPicPr/>
+                  </pic:nvPicPr>
+                  <pic:blipFill rotWithShape="1">
+                    <a:blip r:embed="rId66"/>
+                    <a:srcRect b="24129"/>
+                    <a:stretch/>
+                  </pic:blipFill>
+                  <pic:spPr bwMode="auto">
+                    <a:xfrm>
+                      <a:off x="0" y="0"/>
+                      <a:ext cx="6391275" cy="2571750"/>
+                    </a:xfrm>
+                    <a:prstGeom prst="rect">
+                      <a:avLst/>
+                    </a:prstGeom>
+                    <a:solidFill>
+                      <a:srgbClr val="FFFFFF">
+                        <a:shade val="85000"/>
+                      </a:srgbClr>
+                    </a:solidFill>
+                    <a:ln w="88900" cap="sq">
+                      <a:solidFill>
+                        <a:srgbClr val="FFFFFF"/>
+                      </a:solidFill>
+                      <a:miter lim="800000"/>
+                    </a:ln>
+                    <a:effectLst>
+                      <a:outerShdw blurRad="55000" dist="18000" dir="5400000" algn="tl" rotWithShape="0">
+                        <a:srgbClr val="000000">
+                          <a:alpha val="40000"/>
+                        </a:srgbClr>
+                      </a:outerShdw>
+                    </a:effectLst>
+                    <a:scene3d>
+                      <a:camera prst="orthographicFront"/>
+                      <a:lightRig rig="twoPt" dir="t">
+                        <a:rot lat="0" lon="0" rev="7200000"/>
+                      </a:lightRig>
+                    </a:scene3d>
+                    <a:sp3d>
+                      <a:bevelT w="25400" h="19050"/>
+                      <a:contourClr>
+                        <a:srgbClr val="FFFFFF"/>
+                      </a:contourClr>
+                    </a:sp3d>
+                    <a:extLst>
+                      <a:ext uri="{53640926-AAD7-44D8-BBD7-CCE9431645EC}">
+                        <a14:shadowObscured xmlns:a14="http://schemas.microsoft.com/office/drawing/2010/main"/>
+                      </a:ext>
+                    </a:extLst>
+                  </pic:spPr>
+                </pic:pic>
+              </a:graphicData>
+            </a:graphic>
+          </wp:inline>
+        </w:drawing>
+      </w:r>
+    </w:p>
+    <w:p>
+      <w:pPr>
+        <w:rPr>
+          <w:b/>
+          <w:bCs/>
+          <w:sz w:val="20"/>
+          <w:szCs w:val="20"/>
+        </w:rPr>
+      </w:pPr>
+      <w:r>
+        <w:rPr>
+          <w:b/>
+          <w:bCs/>
+          <w:sz w:val="20"/>
+          <w:szCs w:val="20"/>
+        </w:rPr>
+        <w:drawing>
+          <wp:inline distT="0" distB="0" distL="0" distR="0" wp14:anchorId="2FB2EDF2" wp14:editId="18321445">
+            <wp:extent cx="6743171" cy="2225615"/>
+            <wp:effectExtent l="0" t="0" r="635" b="3810"/>
+            <wp:docPr id="39" name="Imagen 39"/>
+            <wp:cNvGraphicFramePr>
+              <a:graphicFrameLocks xmlns:a="http://schemas.openxmlformats.org/drawingml/2006/main" noChangeAspect="1"/>
+            </wp:cNvGraphicFramePr>
+            <a:graphic xmlns:a="http://schemas.openxmlformats.org/drawingml/2006/main">
+              <a:graphicData uri="http://schemas.openxmlformats.org/drawingml/2006/picture">
+                <pic:pic xmlns:pic="http://schemas.openxmlformats.org/drawingml/2006/picture">
+                  <pic:nvPicPr>
+                    <pic:cNvPr id="1" name=""/>
+                    <pic:cNvPicPr/>
+                  </pic:nvPicPr>
+                  <pic:blipFill>
+                    <a:blip r:embed="rId67"/>
+                    <a:stretch>
+                      <a:fillRect/>
+                    </a:stretch>
+                  </pic:blipFill>
+                  <pic:spPr>
+                    <a:xfrm>
+                      <a:off x="0" y="0"/>
+                      <a:ext cx="6757218" cy="2230251"/>
+                    </a:xfrm>
+                    <a:prstGeom prst="rect">
+                      <a:avLst/>
+                    </a:prstGeom>
+                  </pic:spPr>
+                </pic:pic>
+              </a:graphicData>
+            </a:graphic>
+          </wp:inline>
+        </w:drawing>
+      </w:r>
+    </w:p>
+    <w:p>
+      <w:pPr>
+        <w:rPr>
+          <w:b/>
+          <w:bCs/>
+          <w:sz w:val="20"/>
+          <w:szCs w:val="20"/>
+        </w:rPr>
+      </w:pPr>
+    </w:p>
+    <w:p>
+      <w:pPr>
+        <w:rPr>
+          <w:b/>
+          <w:bCs/>
+          <w:sz w:val="20"/>
+          <w:szCs w:val="20"/>
+        </w:rPr>
+      </w:pPr>
+      <w:r>
+        <w:rPr>
+          <w:b/>
+          <w:bCs/>
+          <w:sz w:val="20"/>
+          <w:szCs w:val="20"/>
+        </w:rPr>
+        <w:lastRenderedPageBreak/>
+        <w:drawing>
+          <wp:inline distT="0" distB="0" distL="0" distR="0" wp14:anchorId="6ECA0653" wp14:editId="7D2FF694">
+            <wp:extent cx="6003985" cy="3579495"/>
+            <wp:effectExtent l="0" t="0" r="0" b="1905"/>
+            <wp:docPr id="54" name="Imagen 54"/>
+            <wp:cNvGraphicFramePr>
+              <a:graphicFrameLocks xmlns:a="http://schemas.openxmlformats.org/drawingml/2006/main" noChangeAspect="1"/>
+            </wp:cNvGraphicFramePr>
+            <a:graphic xmlns:a="http://schemas.openxmlformats.org/drawingml/2006/main">
+              <a:graphicData uri="http://schemas.openxmlformats.org/drawingml/2006/picture">
+                <pic:pic xmlns:pic="http://schemas.openxmlformats.org/drawingml/2006/picture">
+                  <pic:nvPicPr>
+                    <pic:cNvPr id="1" name=""/>
+                    <pic:cNvPicPr/>
+                  </pic:nvPicPr>
+                  <pic:blipFill>
+                    <a:blip r:embed="rId68"/>
+                    <a:stretch>
+                      <a:fillRect/>
+                    </a:stretch>
+                  </pic:blipFill>
+                  <pic:spPr>
+                    <a:xfrm>
+                      <a:off x="0" y="0"/>
+                      <a:ext cx="6009351" cy="3582694"/>
+                    </a:xfrm>
+                    <a:prstGeom prst="rect">
+                      <a:avLst/>
+                    </a:prstGeom>
+                  </pic:spPr>
+                </pic:pic>
+              </a:graphicData>
+            </a:graphic>
+          </wp:inline>
+        </w:drawing>
+      </w:r>
+    </w:p>
+    <w:p>
+      <w:pPr>
+        <w:rPr>
+          <w:b/>
+          <w:bCs/>
+          <w:sz w:val="20"/>
+          <w:szCs w:val="20"/>
+        </w:rPr>
+      </w:pPr>
+    </w:p>
+    <w:p>
+      <w:pPr>
+        <w:rPr>
+          <w:b/>
+          <w:bCs/>
+          <w:sz w:val="20"/>
+          <w:szCs w:val="20"/>
+        </w:rPr>
+      </w:pPr>
+      <w:r>
+        <w:rPr>
+          <w:b/>
+          <w:bCs/>
+          <w:sz w:val="20"/>
+          <w:szCs w:val="20"/>
+        </w:rPr>
+        <w:drawing>
+          <wp:inline distT="0" distB="0" distL="0" distR="0" wp14:anchorId="0EFF4FB1" wp14:editId="62632B67">
+            <wp:extent cx="6116129" cy="2966641"/>
+            <wp:effectExtent l="0" t="0" r="0" b="5715"/>
+            <wp:docPr id="56" name="Imagen 56"/>
+            <wp:cNvGraphicFramePr>
+              <a:graphicFrameLocks xmlns:a="http://schemas.openxmlformats.org/drawingml/2006/main" noChangeAspect="1"/>
+            </wp:cNvGraphicFramePr>
+            <a:graphic xmlns:a="http://schemas.openxmlformats.org/drawingml/2006/main">
+              <a:graphicData uri="http://schemas.openxmlformats.org/drawingml/2006/picture">
+                <pic:pic xmlns:pic="http://schemas.openxmlformats.org/drawingml/2006/picture">
+                  <pic:nvPicPr>
+                    <pic:cNvPr id="1" name=""/>
+                    <pic:cNvPicPr/>
+                  </pic:nvPicPr>
+                  <pic:blipFill>
+                    <a:blip r:embed="rId69"/>
+                    <a:stretch>
+                      <a:fillRect/>
+                    </a:stretch>
+                  </pic:blipFill>
+                  <pic:spPr>
+                    <a:xfrm>
+                      <a:off x="0" y="0"/>
+                      <a:ext cx="6148560" cy="2982372"/>
+                    </a:xfrm>
+                    <a:prstGeom prst="rect">
+                      <a:avLst/>
+                    </a:prstGeom>
+                  </pic:spPr>
+                </pic:pic>
+              </a:graphicData>
+            </a:graphic>
+          </wp:inline>
+        </w:drawing>
+      </w:r>
+    </w:p>
+    <w:p>
+      <w:pPr>
+        <w:rPr>
+          <w:b/>
+          <w:bCs/>
+          <w:sz w:val="20"/>
+          <w:szCs w:val="20"/>
+        </w:rPr>
+      </w:pPr>
+      <w:r>
+        <w:rPr>
+          <w:b/>
+          <w:bCs/>
+          <w:sz w:val="20"/>
+          <w:szCs w:val="20"/>
+        </w:rPr>
+        <w:drawing>
+          <wp:inline distT="0" distB="0" distL="0" distR="0" wp14:anchorId="4A45ACCD" wp14:editId="04B41810">
+            <wp:extent cx="6391275" cy="2719705"/>
+            <wp:effectExtent l="133350" t="114300" r="123825" b="156845"/>
+            <wp:docPr id="210" name="Imagen 210"/>
+            <wp:cNvGraphicFramePr>
+              <a:graphicFrameLocks xmlns:a="http://schemas.openxmlformats.org/drawingml/2006/main" noChangeAspect="1"/>
+            </wp:cNvGraphicFramePr>
+            <a:graphic xmlns:a="http://schemas.openxmlformats.org/drawingml/2006/main">
+              <a:graphicData uri="http://schemas.openxmlformats.org/drawingml/2006/picture">
+                <pic:pic xmlns:pic="http://schemas.openxmlformats.org/drawingml/2006/picture">
+                  <pic:nvPicPr>
+                    <pic:cNvPr id="1" name=""/>
+                    <pic:cNvPicPr/>
+                  </pic:nvPicPr>
+                  <pic:blipFill>
+                    <a:blip r:embed="rId70"/>
+                    <a:stretch>
+                      <a:fillRect/>
+                    </a:stretch>
+                  </pic:blipFill>
+                  <pic:spPr>
+                    <a:xfrm>
+                      <a:off x="0" y="0"/>
+                      <a:ext cx="6391275" cy="2719705"/>
+                    </a:xfrm>
+                    <a:prstGeom prst="rect">
+                      <a:avLst/>
+                    </a:prstGeom>
+                    <a:solidFill>
+                      <a:srgbClr val="FFFFFF">
+                        <a:shade val="85000"/>
+                      </a:srgbClr>
+                    </a:solidFill>
+                    <a:ln w="88900" cap="sq">
+                      <a:solidFill>
+                        <a:srgbClr val="FFFFFF"/>
+                      </a:solidFill>
+                      <a:miter lim="800000"/>
+                    </a:ln>
+                    <a:effectLst>
+                      <a:outerShdw blurRad="55000" dist="18000" dir="5400000" algn="tl" rotWithShape="0">
+                        <a:srgbClr val="000000">
+                          <a:alpha val="40000"/>
+                        </a:srgbClr>
+                      </a:outerShdw>
+                    </a:effectLst>
+                    <a:scene3d>
+                      <a:camera prst="orthographicFront"/>
+                      <a:lightRig rig="twoPt" dir="t">
+                        <a:rot lat="0" lon="0" rev="7200000"/>
+                      </a:lightRig>
+                    </a:scene3d>
+                    <a:sp3d>
+                      <a:bevelT w="25400" h="19050"/>
+                      <a:contourClr>
+                        <a:srgbClr val="FFFFFF"/>
+                      </a:contourClr>
+                    </a:sp3d>
+                  </pic:spPr>
+                </pic:pic>
+              </a:graphicData>
+            </a:graphic>
+          </wp:inline>
+        </w:drawing>
+      </w:r>
+    </w:p>
+    <w:p>
+      <w:pPr>
+        <w:rPr>
+          <w:noProof/>
+        </w:rPr>
+      </w:pPr>
+      <w:r>
+        <w:rPr>
+          <w:b/>
+          <w:bCs/>
+          <w:sz w:val="20"/>
+          <w:szCs w:val="20"/>
+        </w:rPr>
+        <w:lastRenderedPageBreak/>
+        <w:drawing>
+          <wp:inline distT="0" distB="0" distL="0" distR="0" wp14:anchorId="7E9BDC82" wp14:editId="0DBD75DD">
+            <wp:extent cx="6813888" cy="2182483"/>
+            <wp:effectExtent l="133350" t="114300" r="101600" b="142240"/>
+            <wp:docPr id="211" name="Imagen 211"/>
+            <wp:cNvGraphicFramePr>
+              <a:graphicFrameLocks xmlns:a="http://schemas.openxmlformats.org/drawingml/2006/main" noChangeAspect="1"/>
+            </wp:cNvGraphicFramePr>
+            <a:graphic xmlns:a="http://schemas.openxmlformats.org/drawingml/2006/main">
+              <a:graphicData uri="http://schemas.openxmlformats.org/drawingml/2006/picture">
+                <pic:pic xmlns:pic="http://schemas.openxmlformats.org/drawingml/2006/picture">
+                  <pic:nvPicPr>
+                    <pic:cNvPr id="1" name=""/>
+                    <pic:cNvPicPr/>
+                  </pic:nvPicPr>
+                  <pic:blipFill>
+                    <a:blip r:embed="rId71"/>
+                    <a:stretch>
+                      <a:fillRect/>
+                    </a:stretch>
+                  </pic:blipFill>
+                  <pic:spPr>
+                    <a:xfrm>
+                      <a:off x="0" y="0"/>
+                      <a:ext cx="6844256" cy="2192210"/>
+                    </a:xfrm>
+                    <a:prstGeom prst="rect">
+                      <a:avLst/>
+                    </a:prstGeom>
+                    <a:solidFill>
+                      <a:srgbClr val="FFFFFF">
+                        <a:shade val="85000"/>
+                      </a:srgbClr>
+                    </a:solidFill>
+                    <a:ln w="88900" cap="sq">
+                      <a:solidFill>
+                        <a:srgbClr val="FFFFFF"/>
+                      </a:solidFill>
+                      <a:miter lim="800000"/>
+                    </a:ln>
+                    <a:effectLst>
+                      <a:outerShdw blurRad="55000" dist="18000" dir="5400000" algn="tl" rotWithShape="0">
+                        <a:srgbClr val="000000">
+                          <a:alpha val="40000"/>
+                        </a:srgbClr>
+                      </a:outerShdw>
+                    </a:effectLst>
+                    <a:scene3d>
+                      <a:camera prst="orthographicFront"/>
+                      <a:lightRig rig="twoPt" dir="t">
+                        <a:rot lat="0" lon="0" rev="7200000"/>
+                      </a:lightRig>
+                    </a:scene3d>
+                    <a:sp3d>
+                      <a:bevelT w="25400" h="19050"/>
+                      <a:contourClr>
+                        <a:srgbClr val="FFFFFF"/>
+                      </a:contourClr>
+                    </a:sp3d>
+                  </pic:spPr>
+                </pic:pic>
+              </a:graphicData>
+            </a:graphic>
+          </wp:inline>
+        </w:drawing>
+      </w:r>
+      <w:r>
+        <w:rPr>
+          <w:noProof/>
+        </w:rPr>
+        <w:t xml:space="preserve"> </w:t>
+      </w:r>
+    </w:p>
+    <w:p>
+      <w:pPr>
+        <w:rPr>
+          <w:noProof/>
+        </w:rPr>
+      </w:pPr>
+    </w:p>
+    <w:p>
+      <w:pPr>
+        <w:rPr>
+          <w:b/>
+          <w:bCs/>
+          <w:sz w:val="20"/>
+          <w:szCs w:val="20"/>
+        </w:rPr>
+      </w:pPr>
+      <w:r>
+        <w:rPr>
+          <w:b/>
+          <w:bCs/>
+          <w:sz w:val="20"/>
+          <w:szCs w:val="20"/>
+        </w:rPr>
+        <w:drawing>
+          <wp:inline distT="0" distB="0" distL="0" distR="0" wp14:anchorId="7B60F494" wp14:editId="3DE81DE3">
+            <wp:extent cx="6391275" cy="3284855"/>
+            <wp:effectExtent l="133350" t="114300" r="104775" b="144145"/>
+            <wp:docPr id="212" name="Imagen 212"/>
+            <wp:cNvGraphicFramePr>
+              <a:graphicFrameLocks xmlns:a="http://schemas.openxmlformats.org/drawingml/2006/main" noChangeAspect="1"/>
+            </wp:cNvGraphicFramePr>
+            <a:graphic xmlns:a="http://schemas.openxmlformats.org/drawingml/2006/main">
+              <a:graphicData uri="http://schemas.openxmlformats.org/drawingml/2006/picture">
+                <pic:pic xmlns:pic="http://schemas.openxmlformats.org/drawingml/2006/picture">
+                  <pic:nvPicPr>
+                    <pic:cNvPr id="1" name=""/>
+                    <pic:cNvPicPr/>
+                  </pic:nvPicPr>
+                  <pic:blipFill>
+                    <a:blip r:embed="rId72"/>
+                    <a:stretch>
+                      <a:fillRect/>
+                    </a:stretch>
+                  </pic:blipFill>
+                  <pic:spPr>
+                    <a:xfrm>
+                      <a:off x="0" y="0"/>
+                      <a:ext cx="6391275" cy="3284855"/>
+                    </a:xfrm>
+                    <a:prstGeom prst="rect">
+                      <a:avLst/>
+                    </a:prstGeom>
+                    <a:solidFill>
+                      <a:srgbClr val="FFFFFF">
+                        <a:shade val="85000"/>
+                      </a:srgbClr>
+                    </a:solidFill>
+                    <a:ln w="88900" cap="sq">
+                      <a:solidFill>
+                        <a:srgbClr val="FFFFFF"/>
+                      </a:solidFill>
+                      <a:miter lim="800000"/>
+                    </a:ln>
+                    <a:effectLst>
+                      <a:outerShdw blurRad="55000" dist="18000" dir="5400000" algn="tl" rotWithShape="0">
+                        <a:srgbClr val="000000">
+                          <a:alpha val="40000"/>
+                        </a:srgbClr>
+                      </a:outerShdw>
+                    </a:effectLst>
+                    <a:scene3d>
+                      <a:camera prst="orthographicFront"/>
+                      <a:lightRig rig="twoPt" dir="t">
+                        <a:rot lat="0" lon="0" rev="7200000"/>
+                      </a:lightRig>
+                    </a:scene3d>
+                    <a:sp3d>
+                      <a:bevelT w="25400" h="19050"/>
+                      <a:contourClr>
+                        <a:srgbClr val="FFFFFF"/>
+                      </a:contourClr>
+                    </a:sp3d>
+                  </pic:spPr>
+                </pic:pic>
+              </a:graphicData>
+            </a:graphic>
+          </wp:inline>
+        </w:drawing>
+      </w:r>
+    </w:p>
+    <w:p>
+      <w:pPr>
+        <w:rPr>
+          <w:b/>
+          <w:bCs/>
+          <w:sz w:val="20"/>
+          <w:szCs w:val="20"/>
+        </w:rPr>
+      </w:pPr>
+      <w:r>
+        <w:rPr>
+          <w:b/>
+          <w:bCs/>
+          <w:noProof/>
+          <w:sz w:val="20"/>
+          <w:szCs w:val="20"/>
+        </w:rPr>
+        <w:drawing>
+          <wp:inline distT="0" distB="0" distL="0" distR="0" wp14:anchorId="2A679223" wp14:editId="4DB6AE8B">
+            <wp:extent cx="6478438" cy="3148888"/>
+            <wp:effectExtent l="133350" t="114300" r="132080" b="166370"/>
+            <wp:docPr id="213" name="Imagen 213"/>
+            <wp:cNvGraphicFramePr>
+              <a:graphicFrameLocks xmlns:a="http://schemas.openxmlformats.org/drawingml/2006/main" noChangeAspect="1"/>
+            </wp:cNvGraphicFramePr>
+            <a:graphic xmlns:a="http://schemas.openxmlformats.org/drawingml/2006/main">
+              <a:graphicData uri="http://schemas.openxmlformats.org/drawingml/2006/picture">
+                <pic:pic xmlns:pic="http://schemas.openxmlformats.org/drawingml/2006/picture">
+                  <pic:nvPicPr>
+                    <pic:cNvPr id="0" name="Picture 1"/>
+                    <pic:cNvPicPr>
+                      <a:picLocks noChangeAspect="1" noChangeArrowheads="1"/>
+                    </pic:cNvPicPr>
+                  </pic:nvPicPr>
+                  <pic:blipFill>
+                    <a:blip r:embed="rId73">
+                      <a:extLst>
+                        <a:ext uri="{28A0092B-C50C-407E-A947-70E740481C1C}">
+                          <a14:useLocalDpi xmlns:a14="http://schemas.microsoft.com/office/drawing/2010/main" val="0"/>
+                        </a:ext>
+                      </a:extLst>
+                    </a:blip>
+                    <a:srcRect/>
+                    <a:stretch>
+                      <a:fillRect/>
+                    </a:stretch>
+                  </pic:blipFill>
+                  <pic:spPr bwMode="auto">
+                    <a:xfrm>
+                      <a:off x="0" y="0"/>
+                      <a:ext cx="6486397" cy="3152757"/>
                     </a:xfrm>
                     <a:prstGeom prst="rect">
                       <a:avLst/>

--- a/RetoBackend.docx
+++ b/RetoBackend.docx
@@ -1834,23 +1834,13 @@
                                 <w:szCs w:val="14"/>
                               </w:rPr>
                             </w:pPr>
-                            <w:proofErr w:type="spellStart"/>
                             <w:r>
                               <w:rPr>
                                 <w:rFonts w:ascii="Comic Sans MS" w:hAnsi="Comic Sans MS"/>
                                 <w:sz w:val="14"/>
                                 <w:szCs w:val="14"/>
                               </w:rPr>
-                              <w:t>PersonaId</w:t>
-                            </w:r>
-                            <w:proofErr w:type="spellEnd"/>
-                            <w:r>
-                              <w:rPr>
-                                <w:rFonts w:ascii="Comic Sans MS" w:hAnsi="Comic Sans MS"/>
-                                <w:sz w:val="14"/>
-                                <w:szCs w:val="14"/>
-                              </w:rPr>
-                              <w:t xml:space="preserve"> =&gt; 5</w:t>
+                              <w:t>PersonaId =&gt; 5</w:t>
                             </w:r>
                           </w:p>
                         </w:txbxContent>
@@ -1887,13 +1877,23 @@
                           <w:szCs w:val="14"/>
                         </w:rPr>
                       </w:pPr>
+                      <w:proofErr w:type="spellStart"/>
                       <w:r>
                         <w:rPr>
                           <w:rFonts w:ascii="Comic Sans MS" w:hAnsi="Comic Sans MS"/>
                           <w:sz w:val="14"/>
                           <w:szCs w:val="14"/>
                         </w:rPr>
-                        <w:t>PersonaId =&gt; 5</w:t>
+                        <w:t>PersonaId</w:t>
+                      </w:r>
+                      <w:proofErr w:type="spellEnd"/>
+                      <w:r>
+                        <w:rPr>
+                          <w:rFonts w:ascii="Comic Sans MS" w:hAnsi="Comic Sans MS"/>
+                          <w:sz w:val="14"/>
+                          <w:szCs w:val="14"/>
+                        </w:rPr>
+                        <w:t xml:space="preserve"> =&gt; 5</w:t>
                       </w:r>
                     </w:p>
                   </w:txbxContent>
@@ -2262,13 +2262,8 @@
                             <w:r>
                               <w:t xml:space="preserve">n Datos con </w:t>
                             </w:r>
-                            <w:proofErr w:type="spellStart"/>
                             <w:r>
-                              <w:t>PersonaId</w:t>
-                            </w:r>
-                            <w:proofErr w:type="spellEnd"/>
-                            <w:r>
-                              <w:t xml:space="preserve"> =&gt; 5</w:t>
+                              <w:t>PersonaId =&gt; 5</w:t>
                             </w:r>
                           </w:p>
                         </w:txbxContent>
@@ -2300,8 +2295,13 @@
                       <w:r>
                         <w:t xml:space="preserve">n Datos con </w:t>
                       </w:r>
+                      <w:proofErr w:type="spellStart"/>
                       <w:r>
-                        <w:t>PersonaId =&gt; 5</w:t>
+                        <w:t>PersonaId</w:t>
+                      </w:r>
+                      <w:proofErr w:type="spellEnd"/>
+                      <w:r>
+                        <w:t xml:space="preserve"> =&gt; 5</w:t>
                       </w:r>
                     </w:p>
                   </w:txbxContent>
@@ -7985,6 +7985,7 @@
         <w:rPr>
           <w:b/>
           <w:bCs/>
+          <w:noProof/>
           <w:sz w:val="20"/>
           <w:szCs w:val="20"/>
         </w:rPr>
@@ -8048,6 +8049,7 @@
         <w:rPr>
           <w:b/>
           <w:bCs/>
+          <w:noProof/>
           <w:sz w:val="20"/>
           <w:szCs w:val="20"/>
         </w:rPr>
@@ -8112,6 +8114,7 @@
         <w:rPr>
           <w:b/>
           <w:bCs/>
+          <w:noProof/>
           <w:sz w:val="20"/>
           <w:szCs w:val="20"/>
         </w:rPr>
@@ -8165,6 +8168,7 @@
         <w:rPr>
           <w:b/>
           <w:bCs/>
+          <w:noProof/>
           <w:sz w:val="20"/>
           <w:szCs w:val="20"/>
         </w:rPr>
@@ -8245,6 +8249,7 @@
         <w:rPr>
           <w:b/>
           <w:bCs/>
+          <w:noProof/>
           <w:sz w:val="20"/>
           <w:szCs w:val="20"/>
         </w:rPr>
@@ -8342,6 +8347,7 @@
         <w:rPr>
           <w:b/>
           <w:bCs/>
+          <w:noProof/>
           <w:sz w:val="20"/>
           <w:szCs w:val="20"/>
         </w:rPr>
@@ -8463,6 +8469,423 @@
                     <a:xfrm>
                       <a:off x="0" y="0"/>
                       <a:ext cx="6486397" cy="3152757"/>
+                    </a:xfrm>
+                    <a:prstGeom prst="rect">
+                      <a:avLst/>
+                    </a:prstGeom>
+                    <a:solidFill>
+                      <a:srgbClr val="FFFFFF">
+                        <a:shade val="85000"/>
+                      </a:srgbClr>
+                    </a:solidFill>
+                    <a:ln w="88900" cap="sq">
+                      <a:solidFill>
+                        <a:srgbClr val="FFFFFF"/>
+                      </a:solidFill>
+                      <a:miter lim="800000"/>
+                    </a:ln>
+                    <a:effectLst>
+                      <a:outerShdw blurRad="55000" dist="18000" dir="5400000" algn="tl" rotWithShape="0">
+                        <a:srgbClr val="000000">
+                          <a:alpha val="40000"/>
+                        </a:srgbClr>
+                      </a:outerShdw>
+                    </a:effectLst>
+                    <a:scene3d>
+                      <a:camera prst="orthographicFront"/>
+                      <a:lightRig rig="twoPt" dir="t">
+                        <a:rot lat="0" lon="0" rev="7200000"/>
+                      </a:lightRig>
+                    </a:scene3d>
+                    <a:sp3d>
+                      <a:bevelT w="25400" h="19050"/>
+                      <a:contourClr>
+                        <a:srgbClr val="FFFFFF"/>
+                      </a:contourClr>
+                    </a:sp3d>
+                  </pic:spPr>
+                </pic:pic>
+              </a:graphicData>
+            </a:graphic>
+          </wp:inline>
+        </w:drawing>
+      </w:r>
+    </w:p>
+    <w:p>
+      <w:pPr>
+        <w:rPr>
+          <w:b/>
+          <w:bCs/>
+          <w:sz w:val="20"/>
+          <w:szCs w:val="20"/>
+        </w:rPr>
+      </w:pPr>
+    </w:p>
+    <w:p>
+      <w:pPr>
+        <w:rPr>
+          <w:b/>
+          <w:bCs/>
+          <w:sz w:val="24"/>
+          <w:szCs w:val="24"/>
+        </w:rPr>
+      </w:pPr>
+      <w:r>
+        <w:rPr>
+          <w:b/>
+          <w:bCs/>
+          <w:sz w:val="24"/>
+          <w:szCs w:val="24"/>
+        </w:rPr>
+        <w:lastRenderedPageBreak/>
+        <w:t xml:space="preserve"> Evaluar calidad de </w:t>
+      </w:r>
+      <w:r>
+        <w:rPr>
+          <w:b/>
+          <w:bCs/>
+          <w:sz w:val="24"/>
+          <w:szCs w:val="24"/>
+        </w:rPr>
+        <w:t>código</w:t>
+      </w:r>
+      <w:r>
+        <w:rPr>
+          <w:b/>
+          <w:bCs/>
+          <w:sz w:val="24"/>
+          <w:szCs w:val="24"/>
+        </w:rPr>
+        <w:t xml:space="preserve"> con (</w:t>
+      </w:r>
+      <w:proofErr w:type="spellStart"/>
+      <w:r>
+        <w:rPr>
+          <w:b/>
+          <w:bCs/>
+          <w:sz w:val="24"/>
+          <w:szCs w:val="24"/>
+        </w:rPr>
+        <w:t>Sonarqube</w:t>
+      </w:r>
+      <w:proofErr w:type="spellEnd"/>
+      <w:r>
+        <w:rPr>
+          <w:b/>
+          <w:bCs/>
+          <w:sz w:val="24"/>
+          <w:szCs w:val="24"/>
+        </w:rPr>
+        <w:t xml:space="preserve">, </w:t>
+      </w:r>
+      <w:proofErr w:type="spellStart"/>
+      <w:r>
+        <w:rPr>
+          <w:b/>
+          <w:bCs/>
+          <w:sz w:val="24"/>
+          <w:szCs w:val="24"/>
+        </w:rPr>
+        <w:t>SonarCloud</w:t>
+      </w:r>
+      <w:proofErr w:type="spellEnd"/>
+      <w:r>
+        <w:rPr>
+          <w:b/>
+          <w:bCs/>
+          <w:sz w:val="24"/>
+          <w:szCs w:val="24"/>
+        </w:rPr>
+        <w:t>)</w:t>
+      </w:r>
+    </w:p>
+    <w:p>
+      <w:pPr>
+        <w:rPr>
+          <w:b/>
+          <w:bCs/>
+          <w:sz w:val="24"/>
+          <w:szCs w:val="24"/>
+        </w:rPr>
+      </w:pPr>
+      <w:r>
+        <w:rPr>
+          <w:noProof/>
+        </w:rPr>
+        <mc:AlternateContent>
+          <mc:Choice Requires="wps">
+            <w:drawing>
+              <wp:anchor distT="0" distB="0" distL="114300" distR="114300" simplePos="0" relativeHeight="251688960" behindDoc="0" locked="0" layoutInCell="1" allowOverlap="1" wp14:anchorId="2C6EF334" wp14:editId="46507B8E">
+                <wp:simplePos x="0" y="0"/>
+                <wp:positionH relativeFrom="column">
+                  <wp:posOffset>97155</wp:posOffset>
+                </wp:positionH>
+                <wp:positionV relativeFrom="paragraph">
+                  <wp:posOffset>90649</wp:posOffset>
+                </wp:positionV>
+                <wp:extent cx="905774" cy="388189"/>
+                <wp:effectExtent l="0" t="0" r="27940" b="12065"/>
+                <wp:wrapNone/>
+                <wp:docPr id="215" name="Rectángulo: esquinas redondeadas 215"/>
+                <wp:cNvGraphicFramePr/>
+                <a:graphic xmlns:a="http://schemas.openxmlformats.org/drawingml/2006/main">
+                  <a:graphicData uri="http://schemas.microsoft.com/office/word/2010/wordprocessingShape">
+                    <wps:wsp>
+                      <wps:cNvSpPr/>
+                      <wps:spPr>
+                        <a:xfrm>
+                          <a:off x="0" y="0"/>
+                          <a:ext cx="905774" cy="388189"/>
+                        </a:xfrm>
+                        <a:prstGeom prst="roundRect">
+                          <a:avLst/>
+                        </a:prstGeom>
+                        <a:noFill/>
+                        <a:ln>
+                          <a:solidFill>
+                            <a:srgbClr val="FF0000"/>
+                          </a:solidFill>
+                        </a:ln>
+                      </wps:spPr>
+                      <wps:style>
+                        <a:lnRef idx="2">
+                          <a:schemeClr val="accent1">
+                            <a:shade val="50000"/>
+                          </a:schemeClr>
+                        </a:lnRef>
+                        <a:fillRef idx="1">
+                          <a:schemeClr val="accent1"/>
+                        </a:fillRef>
+                        <a:effectRef idx="0">
+                          <a:schemeClr val="accent1"/>
+                        </a:effectRef>
+                        <a:fontRef idx="minor">
+                          <a:schemeClr val="lt1"/>
+                        </a:fontRef>
+                      </wps:style>
+                      <wps:bodyPr rot="0" spcFirstLastPara="0" vertOverflow="overflow" horzOverflow="overflow" vert="horz" wrap="square" lIns="91440" tIns="45720" rIns="91440" bIns="45720" numCol="1" spcCol="0" rtlCol="0" fromWordArt="0" anchor="ctr" anchorCtr="0" forceAA="0" compatLnSpc="1">
+                        <a:prstTxWarp prst="textNoShape">
+                          <a:avLst/>
+                        </a:prstTxWarp>
+                        <a:noAutofit/>
+                      </wps:bodyPr>
+                    </wps:wsp>
+                  </a:graphicData>
+                </a:graphic>
+              </wp:anchor>
+            </w:drawing>
+          </mc:Choice>
+          <mc:Fallback>
+            <w:pict>
+              <v:roundrect w14:anchorId="13D996E3" id="Rectángulo: esquinas redondeadas 215" o:spid="_x0000_s1026" style="position:absolute;margin-left:7.65pt;margin-top:7.15pt;width:71.3pt;height:30.55pt;z-index:251688960;visibility:visible;mso-wrap-style:square;mso-wrap-distance-left:9pt;mso-wrap-distance-top:0;mso-wrap-distance-right:9pt;mso-wrap-distance-bottom:0;mso-position-horizontal:absolute;mso-position-horizontal-relative:text;mso-position-vertical:absolute;mso-position-vertical-relative:text;v-text-anchor:middle" arcsize="10923f" o:gfxdata="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" filled="f" strokecolor="red" strokeweight="1pt">
+                <v:stroke joinstyle="miter"/>
+              </v:roundrect>
+            </w:pict>
+          </mc:Fallback>
+        </mc:AlternateContent>
+      </w:r>
+      <w:r>
+        <w:rPr>
+          <w:noProof/>
+        </w:rPr>
+        <w:drawing>
+          <wp:inline distT="0" distB="0" distL="0" distR="0" wp14:anchorId="032A476C" wp14:editId="47FB3AF4">
+            <wp:extent cx="6185140" cy="2924499"/>
+            <wp:effectExtent l="133350" t="114300" r="120650" b="161925"/>
+            <wp:docPr id="214" name="Imagen 214"/>
+            <wp:cNvGraphicFramePr>
+              <a:graphicFrameLocks xmlns:a="http://schemas.openxmlformats.org/drawingml/2006/main" noChangeAspect="1"/>
+            </wp:cNvGraphicFramePr>
+            <a:graphic xmlns:a="http://schemas.openxmlformats.org/drawingml/2006/main">
+              <a:graphicData uri="http://schemas.openxmlformats.org/drawingml/2006/picture">
+                <pic:pic xmlns:pic="http://schemas.openxmlformats.org/drawingml/2006/picture">
+                  <pic:nvPicPr>
+                    <pic:cNvPr id="0" name="Picture 1"/>
+                    <pic:cNvPicPr>
+                      <a:picLocks noChangeAspect="1" noChangeArrowheads="1"/>
+                    </pic:cNvPicPr>
+                  </pic:nvPicPr>
+                  <pic:blipFill>
+                    <a:blip r:embed="rId74">
+                      <a:extLst>
+                        <a:ext uri="{28A0092B-C50C-407E-A947-70E740481C1C}">
+                          <a14:useLocalDpi xmlns:a14="http://schemas.microsoft.com/office/drawing/2010/main" val="0"/>
+                        </a:ext>
+                      </a:extLst>
+                    </a:blip>
+                    <a:srcRect/>
+                    <a:stretch>
+                      <a:fillRect/>
+                    </a:stretch>
+                  </pic:blipFill>
+                  <pic:spPr bwMode="auto">
+                    <a:xfrm>
+                      <a:off x="0" y="0"/>
+                      <a:ext cx="6190500" cy="2927033"/>
+                    </a:xfrm>
+                    <a:prstGeom prst="rect">
+                      <a:avLst/>
+                    </a:prstGeom>
+                    <a:solidFill>
+                      <a:srgbClr val="FFFFFF">
+                        <a:shade val="85000"/>
+                      </a:srgbClr>
+                    </a:solidFill>
+                    <a:ln w="88900" cap="sq">
+                      <a:solidFill>
+                        <a:srgbClr val="FFFFFF"/>
+                      </a:solidFill>
+                      <a:miter lim="800000"/>
+                    </a:ln>
+                    <a:effectLst>
+                      <a:outerShdw blurRad="55000" dist="18000" dir="5400000" algn="tl" rotWithShape="0">
+                        <a:srgbClr val="000000">
+                          <a:alpha val="40000"/>
+                        </a:srgbClr>
+                      </a:outerShdw>
+                    </a:effectLst>
+                    <a:scene3d>
+                      <a:camera prst="orthographicFront"/>
+                      <a:lightRig rig="twoPt" dir="t">
+                        <a:rot lat="0" lon="0" rev="7200000"/>
+                      </a:lightRig>
+                    </a:scene3d>
+                    <a:sp3d>
+                      <a:bevelT w="25400" h="19050"/>
+                      <a:contourClr>
+                        <a:srgbClr val="FFFFFF"/>
+                      </a:contourClr>
+                    </a:sp3d>
+                  </pic:spPr>
+                </pic:pic>
+              </a:graphicData>
+            </a:graphic>
+          </wp:inline>
+        </w:drawing>
+      </w:r>
+    </w:p>
+    <w:p>
+      <w:pPr>
+        <w:rPr>
+          <w:b/>
+          <w:bCs/>
+          <w:sz w:val="24"/>
+          <w:szCs w:val="24"/>
+        </w:rPr>
+      </w:pPr>
+      <w:r>
+        <w:rPr>
+          <w:noProof/>
+        </w:rPr>
+        <w:drawing>
+          <wp:inline distT="0" distB="0" distL="0" distR="0" wp14:anchorId="1F54F630" wp14:editId="662A2F5F">
+            <wp:extent cx="6112175" cy="2507615"/>
+            <wp:effectExtent l="133350" t="114300" r="136525" b="159385"/>
+            <wp:docPr id="216" name="Imagen 216"/>
+            <wp:cNvGraphicFramePr>
+              <a:graphicFrameLocks xmlns:a="http://schemas.openxmlformats.org/drawingml/2006/main" noChangeAspect="1"/>
+            </wp:cNvGraphicFramePr>
+            <a:graphic xmlns:a="http://schemas.openxmlformats.org/drawingml/2006/main">
+              <a:graphicData uri="http://schemas.openxmlformats.org/drawingml/2006/picture">
+                <pic:pic xmlns:pic="http://schemas.openxmlformats.org/drawingml/2006/picture">
+                  <pic:nvPicPr>
+                    <pic:cNvPr id="1" name=""/>
+                    <pic:cNvPicPr/>
+                  </pic:nvPicPr>
+                  <pic:blipFill>
+                    <a:blip r:embed="rId75"/>
+                    <a:stretch>
+                      <a:fillRect/>
+                    </a:stretch>
+                  </pic:blipFill>
+                  <pic:spPr>
+                    <a:xfrm>
+                      <a:off x="0" y="0"/>
+                      <a:ext cx="6122247" cy="2511747"/>
+                    </a:xfrm>
+                    <a:prstGeom prst="rect">
+                      <a:avLst/>
+                    </a:prstGeom>
+                    <a:solidFill>
+                      <a:srgbClr val="FFFFFF">
+                        <a:shade val="85000"/>
+                      </a:srgbClr>
+                    </a:solidFill>
+                    <a:ln w="88900" cap="sq">
+                      <a:solidFill>
+                        <a:srgbClr val="FFFFFF"/>
+                      </a:solidFill>
+                      <a:miter lim="800000"/>
+                    </a:ln>
+                    <a:effectLst>
+                      <a:outerShdw blurRad="55000" dist="18000" dir="5400000" algn="tl" rotWithShape="0">
+                        <a:srgbClr val="000000">
+                          <a:alpha val="40000"/>
+                        </a:srgbClr>
+                      </a:outerShdw>
+                    </a:effectLst>
+                    <a:scene3d>
+                      <a:camera prst="orthographicFront"/>
+                      <a:lightRig rig="twoPt" dir="t">
+                        <a:rot lat="0" lon="0" rev="7200000"/>
+                      </a:lightRig>
+                    </a:scene3d>
+                    <a:sp3d>
+                      <a:bevelT w="25400" h="19050"/>
+                      <a:contourClr>
+                        <a:srgbClr val="FFFFFF"/>
+                      </a:contourClr>
+                    </a:sp3d>
+                  </pic:spPr>
+                </pic:pic>
+              </a:graphicData>
+            </a:graphic>
+          </wp:inline>
+        </w:drawing>
+      </w:r>
+    </w:p>
+    <w:p>
+      <w:pPr>
+        <w:rPr>
+          <w:b/>
+          <w:bCs/>
+          <w:sz w:val="24"/>
+          <w:szCs w:val="24"/>
+        </w:rPr>
+      </w:pPr>
+      <w:r>
+        <w:rPr>
+          <w:b/>
+          <w:bCs/>
+          <w:noProof/>
+          <w:sz w:val="24"/>
+          <w:szCs w:val="24"/>
+        </w:rPr>
+        <w:drawing>
+          <wp:inline distT="0" distB="0" distL="0" distR="0" wp14:anchorId="03D2A2D0" wp14:editId="236B093C">
+            <wp:extent cx="6059805" cy="3631145"/>
+            <wp:effectExtent l="133350" t="114300" r="131445" b="160020"/>
+            <wp:docPr id="219" name="Imagen 219"/>
+            <wp:cNvGraphicFramePr>
+              <a:graphicFrameLocks xmlns:a="http://schemas.openxmlformats.org/drawingml/2006/main" noChangeAspect="1"/>
+            </wp:cNvGraphicFramePr>
+            <a:graphic xmlns:a="http://schemas.openxmlformats.org/drawingml/2006/main">
+              <a:graphicData uri="http://schemas.openxmlformats.org/drawingml/2006/picture">
+                <pic:pic xmlns:pic="http://schemas.openxmlformats.org/drawingml/2006/picture">
+                  <pic:nvPicPr>
+                    <pic:cNvPr id="1" name=""/>
+                    <pic:cNvPicPr/>
+                  </pic:nvPicPr>
+                  <pic:blipFill>
+                    <a:blip r:embed="rId76"/>
+                    <a:stretch>
+                      <a:fillRect/>
+                    </a:stretch>
+                  </pic:blipFill>
+                  <pic:spPr>
+                    <a:xfrm>
+                      <a:off x="0" y="0"/>
+                      <a:ext cx="6069113" cy="3636722"/>
                     </a:xfrm>
                     <a:prstGeom prst="rect">
                       <a:avLst/>

--- a/RetoBackend.docx
+++ b/RetoBackend.docx
@@ -1877,23 +1877,13 @@
                           <w:szCs w:val="14"/>
                         </w:rPr>
                       </w:pPr>
-                      <w:proofErr w:type="spellStart"/>
                       <w:r>
                         <w:rPr>
                           <w:rFonts w:ascii="Comic Sans MS" w:hAnsi="Comic Sans MS"/>
                           <w:sz w:val="14"/>
                           <w:szCs w:val="14"/>
                         </w:rPr>
-                        <w:t>PersonaId</w:t>
-                      </w:r>
-                      <w:proofErr w:type="spellEnd"/>
-                      <w:r>
-                        <w:rPr>
-                          <w:rFonts w:ascii="Comic Sans MS" w:hAnsi="Comic Sans MS"/>
-                          <w:sz w:val="14"/>
-                          <w:szCs w:val="14"/>
-                        </w:rPr>
-                        <w:t xml:space="preserve"> =&gt; 5</w:t>
+                        <w:t>PersonaId =&gt; 5</w:t>
                       </w:r>
                     </w:p>
                   </w:txbxContent>
@@ -2295,13 +2285,8 @@
                       <w:r>
                         <w:t xml:space="preserve">n Datos con </w:t>
                       </w:r>
-                      <w:proofErr w:type="spellStart"/>
                       <w:r>
-                        <w:t>PersonaId</w:t>
-                      </w:r>
-                      <w:proofErr w:type="spellEnd"/>
-                      <w:r>
-                        <w:t xml:space="preserve"> =&gt; 5</w:t>
+                        <w:t>PersonaId =&gt; 5</w:t>
                       </w:r>
                     </w:p>
                   </w:txbxContent>
@@ -8598,6 +8583,27 @@
         </w:rPr>
         <w:t>)</w:t>
       </w:r>
+      <w:r>
+        <w:rPr>
+          <w:b/>
+          <w:bCs/>
+          <w:sz w:val="24"/>
+          <w:szCs w:val="24"/>
+        </w:rPr>
+        <w:t xml:space="preserve"> </w:t>
+      </w:r>
+      <w:r>
+        <w:rPr>
+          <w:b/>
+          <w:bCs/>
+          <w:i/>
+          <w:iCs/>
+          <w:color w:val="2F5496" w:themeColor="accent1" w:themeShade="BF"/>
+          <w:sz w:val="24"/>
+          <w:szCs w:val="24"/>
+        </w:rPr>
+        <w:t>https://sonarcloud.io/dashboard?id=GregHowe_RetoBackend</w:t>
+      </w:r>
     </w:p>
     <w:p>
       <w:pPr>
@@ -8778,9 +8784,9 @@
           <w:noProof/>
         </w:rPr>
         <w:drawing>
-          <wp:inline distT="0" distB="0" distL="0" distR="0" wp14:anchorId="1F54F630" wp14:editId="662A2F5F">
-            <wp:extent cx="6112175" cy="2507615"/>
-            <wp:effectExtent l="133350" t="114300" r="136525" b="159385"/>
+          <wp:inline distT="0" distB="0" distL="0" distR="0" wp14:anchorId="1F54F630" wp14:editId="4946BD6D">
+            <wp:extent cx="6111875" cy="2374142"/>
+            <wp:effectExtent l="133350" t="114300" r="117475" b="160020"/>
             <wp:docPr id="216" name="Imagen 216"/>
             <wp:cNvGraphicFramePr>
               <a:graphicFrameLocks xmlns:a="http://schemas.openxmlformats.org/drawingml/2006/main" noChangeAspect="1"/>
@@ -8801,7 +8807,7 @@
                   <pic:spPr>
                     <a:xfrm>
                       <a:off x="0" y="0"/>
-                      <a:ext cx="6122247" cy="2511747"/>
+                      <a:ext cx="6134799" cy="2383047"/>
                     </a:xfrm>
                     <a:prstGeom prst="rect">
                       <a:avLst/>
@@ -8861,6 +8867,7 @@
           <w:sz w:val="24"/>
           <w:szCs w:val="24"/>
         </w:rPr>
+        <w:lastRenderedPageBreak/>
         <w:drawing>
           <wp:inline distT="0" distB="0" distL="0" distR="0" wp14:anchorId="03D2A2D0" wp14:editId="236B093C">
             <wp:extent cx="6059805" cy="3631145"/>
@@ -8927,6 +8934,16 @@
           </wp:inline>
         </w:drawing>
       </w:r>
+    </w:p>
+    <w:p>
+      <w:pPr>
+        <w:rPr>
+          <w:b/>
+          <w:bCs/>
+          <w:sz w:val="24"/>
+          <w:szCs w:val="24"/>
+        </w:rPr>
+      </w:pPr>
     </w:p>
     <w:sectPr>
       <w:pgSz w:w="11906" w:h="16838"/>

--- a/RetoBackend.docx
+++ b/RetoBackend.docx
@@ -18,19 +18,8 @@
           <w:sz w:val="24"/>
           <w:szCs w:val="24"/>
         </w:rPr>
-        <w:t xml:space="preserve">Reto </w:t>
-      </w:r>
-      <w:proofErr w:type="spellStart"/>
-      <w:r>
-        <w:rPr>
-          <w:b/>
-          <w:bCs/>
-          <w:sz w:val="24"/>
-          <w:szCs w:val="24"/>
-        </w:rPr>
-        <w:t>Backend</w:t>
-      </w:r>
-      <w:proofErr w:type="spellEnd"/>
+        <w:t>Reto Backend</w:t>
+      </w:r>
     </w:p>
     <w:p>
       <w:pPr>
@@ -91,23 +80,7 @@
           <w:sz w:val="20"/>
           <w:szCs w:val="20"/>
         </w:rPr>
-        <w:t xml:space="preserve">, documento y tipo de documento. La persona puede tener </w:t>
-      </w:r>
-      <w:proofErr w:type="spellStart"/>
-      <w:r>
-        <w:rPr>
-          <w:sz w:val="20"/>
-          <w:szCs w:val="20"/>
-        </w:rPr>
-        <w:t>mas</w:t>
-      </w:r>
-      <w:proofErr w:type="spellEnd"/>
-      <w:r>
-        <w:rPr>
-          <w:sz w:val="20"/>
-          <w:szCs w:val="20"/>
-        </w:rPr>
-        <w:t xml:space="preserve"> de </w:t>
+        <w:t xml:space="preserve">, documento y tipo de documento. La persona puede tener mas de </w:t>
       </w:r>
       <w:r>
         <w:rPr>
@@ -117,29 +90,7 @@
           <w:szCs w:val="20"/>
           <w:highlight w:val="green"/>
         </w:rPr>
-        <w:t xml:space="preserve">una </w:t>
-      </w:r>
-      <w:proofErr w:type="spellStart"/>
-      <w:r>
-        <w:rPr>
-          <w:b/>
-          <w:bCs/>
-          <w:sz w:val="20"/>
-          <w:szCs w:val="20"/>
-          <w:highlight w:val="green"/>
-        </w:rPr>
-        <w:t>direccion</w:t>
-      </w:r>
-      <w:proofErr w:type="spellEnd"/>
-      <w:r>
-        <w:rPr>
-          <w:b/>
-          <w:bCs/>
-          <w:sz w:val="20"/>
-          <w:szCs w:val="20"/>
-          <w:highlight w:val="green"/>
-        </w:rPr>
-        <w:t xml:space="preserve">, email y </w:t>
+        <w:t xml:space="preserve">una direccion, email y </w:t>
       </w:r>
       <w:r>
         <w:rPr>
@@ -177,64 +128,6 @@
             <wp:extent cx="6391275" cy="3082290"/>
             <wp:effectExtent l="0" t="0" r="9525" b="3810"/>
             <wp:docPr id="2" name="Imagen 2"/>
-            <wp:cNvGraphicFramePr>
-              <a:graphicFrameLocks xmlns:a="http://schemas.openxmlformats.org/drawingml/2006/main" noChangeAspect="1"/>
-            </wp:cNvGraphicFramePr>
-            <a:graphic xmlns:a="http://schemas.openxmlformats.org/drawingml/2006/main">
-              <a:graphicData uri="http://schemas.openxmlformats.org/drawingml/2006/picture">
-                <pic:pic xmlns:pic="http://schemas.openxmlformats.org/drawingml/2006/picture">
-                  <pic:nvPicPr>
-                    <pic:cNvPr id="1" name=""/>
-                    <pic:cNvPicPr/>
-                  </pic:nvPicPr>
-                  <pic:blipFill>
-                    <a:blip r:embed="rId4"/>
-                    <a:stretch>
-                      <a:fillRect/>
-                    </a:stretch>
-                  </pic:blipFill>
-                  <pic:spPr>
-                    <a:xfrm>
-                      <a:off x="0" y="0"/>
-                      <a:ext cx="6391275" cy="3082290"/>
-                    </a:xfrm>
-                    <a:prstGeom prst="rect">
-                      <a:avLst/>
-                    </a:prstGeom>
-                  </pic:spPr>
-                </pic:pic>
-              </a:graphicData>
-            </a:graphic>
-          </wp:inline>
-        </w:drawing>
-      </w:r>
-    </w:p>
-    <w:p>
-      <w:pPr>
-        <w:rPr>
-          <w:sz w:val="20"/>
-          <w:szCs w:val="20"/>
-        </w:rPr>
-      </w:pPr>
-    </w:p>
-    <w:p>
-      <w:pPr>
-        <w:rPr>
-          <w:sz w:val="20"/>
-          <w:szCs w:val="20"/>
-        </w:rPr>
-      </w:pPr>
-      <w:r>
-        <w:rPr>
-          <w:noProof/>
-          <w:sz w:val="20"/>
-          <w:szCs w:val="20"/>
-        </w:rPr>
-        <w:drawing>
-          <wp:inline distT="0" distB="0" distL="0" distR="0" wp14:anchorId="5B6D8A88" wp14:editId="2BB3AF29">
-            <wp:extent cx="6391275" cy="3162300"/>
-            <wp:effectExtent l="0" t="0" r="9525" b="0"/>
-            <wp:docPr id="3" name="Imagen 3"/>
             <wp:cNvGraphicFramePr>
               <a:graphicFrameLocks xmlns:a="http://schemas.openxmlformats.org/drawingml/2006/main" noChangeAspect="1"/>
             </wp:cNvGraphicFramePr>
@@ -254,7 +147,7 @@
                   <pic:spPr>
                     <a:xfrm>
                       <a:off x="0" y="0"/>
-                      <a:ext cx="6391275" cy="3162300"/>
+                      <a:ext cx="6391275" cy="3082290"/>
                     </a:xfrm>
                     <a:prstGeom prst="rect">
                       <a:avLst/>
@@ -278,138 +171,6 @@
     <w:p>
       <w:pPr>
         <w:rPr>
-          <w:sz w:val="24"/>
-          <w:szCs w:val="24"/>
-        </w:rPr>
-      </w:pPr>
-      <w:r>
-        <w:rPr>
-          <w:b/>
-          <w:bCs/>
-          <w:sz w:val="24"/>
-          <w:szCs w:val="24"/>
-        </w:rPr>
-        <w:t>CRUD</w:t>
-      </w:r>
-      <w:r>
-        <w:rPr>
-          <w:b/>
-          <w:bCs/>
-          <w:sz w:val="24"/>
-          <w:szCs w:val="24"/>
-        </w:rPr>
-        <w:t xml:space="preserve"> =&gt; Aplicando Patrón </w:t>
-      </w:r>
-      <w:r>
-        <w:rPr>
-          <w:b/>
-          <w:bCs/>
-          <w:sz w:val="24"/>
-          <w:szCs w:val="24"/>
-        </w:rPr>
-        <w:t xml:space="preserve">=&gt; </w:t>
-      </w:r>
-      <w:proofErr w:type="spellStart"/>
-      <w:r>
-        <w:rPr>
-          <w:b/>
-          <w:bCs/>
-          <w:sz w:val="24"/>
-          <w:szCs w:val="24"/>
-          <w:highlight w:val="green"/>
-        </w:rPr>
-        <w:t>Command</w:t>
-      </w:r>
-      <w:proofErr w:type="spellEnd"/>
-      <w:r>
-        <w:rPr>
-          <w:b/>
-          <w:bCs/>
-          <w:sz w:val="24"/>
-          <w:szCs w:val="24"/>
-          <w:highlight w:val="green"/>
-        </w:rPr>
-        <w:t xml:space="preserve"> </w:t>
-      </w:r>
-      <w:proofErr w:type="spellStart"/>
-      <w:r>
-        <w:rPr>
-          <w:b/>
-          <w:bCs/>
-          <w:sz w:val="24"/>
-          <w:szCs w:val="24"/>
-          <w:highlight w:val="green"/>
-        </w:rPr>
-        <w:t>Query</w:t>
-      </w:r>
-      <w:proofErr w:type="spellEnd"/>
-      <w:r>
-        <w:rPr>
-          <w:b/>
-          <w:bCs/>
-          <w:sz w:val="24"/>
-          <w:szCs w:val="24"/>
-          <w:highlight w:val="green"/>
-        </w:rPr>
-        <w:t xml:space="preserve"> </w:t>
-      </w:r>
-      <w:proofErr w:type="spellStart"/>
-      <w:r>
-        <w:rPr>
-          <w:b/>
-          <w:bCs/>
-          <w:sz w:val="24"/>
-          <w:szCs w:val="24"/>
-          <w:highlight w:val="green"/>
-        </w:rPr>
-        <w:t>Responsibility</w:t>
-      </w:r>
-      <w:proofErr w:type="spellEnd"/>
-      <w:r>
-        <w:rPr>
-          <w:b/>
-          <w:bCs/>
-          <w:sz w:val="24"/>
-          <w:szCs w:val="24"/>
-          <w:highlight w:val="green"/>
-        </w:rPr>
-        <w:t xml:space="preserve"> </w:t>
-      </w:r>
-      <w:proofErr w:type="spellStart"/>
-      <w:r>
-        <w:rPr>
-          <w:b/>
-          <w:bCs/>
-          <w:sz w:val="24"/>
-          <w:szCs w:val="24"/>
-          <w:highlight w:val="green"/>
-        </w:rPr>
-        <w:t>Segregation</w:t>
-      </w:r>
-      <w:proofErr w:type="spellEnd"/>
-      <w:r>
-        <w:rPr>
-          <w:b/>
-          <w:bCs/>
-          <w:sz w:val="24"/>
-          <w:szCs w:val="24"/>
-          <w:highlight w:val="green"/>
-        </w:rPr>
-        <w:t xml:space="preserve"> (CQRS)</w:t>
-      </w:r>
-      <w:r>
-        <w:rPr>
-          <w:b/>
-          <w:bCs/>
-          <w:sz w:val="24"/>
-          <w:szCs w:val="24"/>
-        </w:rPr>
-        <w:t xml:space="preserve"> permitiendo escalar código de manera escalada</w:t>
-      </w:r>
-    </w:p>
-    <w:p>
-      <w:pPr>
-        <w:rPr>
           <w:sz w:val="20"/>
           <w:szCs w:val="20"/>
         </w:rPr>
@@ -420,12 +181,11 @@
           <w:sz w:val="20"/>
           <w:szCs w:val="20"/>
         </w:rPr>
-        <w:lastRenderedPageBreak/>
         <w:drawing>
-          <wp:inline distT="0" distB="0" distL="0" distR="0" wp14:anchorId="7D2C3BE4" wp14:editId="7033681C">
-            <wp:extent cx="4974336" cy="4281437"/>
-            <wp:effectExtent l="0" t="0" r="0" b="5080"/>
-            <wp:docPr id="5" name="Imagen 5"/>
+          <wp:inline distT="0" distB="0" distL="0" distR="0" wp14:anchorId="5B6D8A88" wp14:editId="2BB3AF29">
+            <wp:extent cx="6391275" cy="3162300"/>
+            <wp:effectExtent l="0" t="0" r="9525" b="0"/>
+            <wp:docPr id="3" name="Imagen 3"/>
             <wp:cNvGraphicFramePr>
               <a:graphicFrameLocks xmlns:a="http://schemas.openxmlformats.org/drawingml/2006/main" noChangeAspect="1"/>
             </wp:cNvGraphicFramePr>
@@ -445,7 +205,7 @@
                   <pic:spPr>
                     <a:xfrm>
                       <a:off x="0" y="0"/>
-                      <a:ext cx="4983488" cy="4289314"/>
+                      <a:ext cx="6391275" cy="3162300"/>
                     </a:xfrm>
                     <a:prstGeom prst="rect">
                       <a:avLst/>
@@ -461,23 +221,134 @@
     <w:p>
       <w:pPr>
         <w:rPr>
-          <w:b/>
-          <w:bCs/>
-          <w:sz w:val="20"/>
-          <w:szCs w:val="20"/>
-        </w:rPr>
-      </w:pPr>
-      <w:proofErr w:type="spellStart"/>
-      <w:r>
-        <w:rPr>
-          <w:b/>
-          <w:bCs/>
+          <w:sz w:val="20"/>
+          <w:szCs w:val="20"/>
+        </w:rPr>
+      </w:pPr>
+    </w:p>
+    <w:p>
+      <w:pPr>
+        <w:rPr>
           <w:sz w:val="24"/>
           <w:szCs w:val="24"/>
         </w:rPr>
+      </w:pPr>
+      <w:r>
+        <w:rPr>
+          <w:b/>
+          <w:bCs/>
+          <w:sz w:val="24"/>
+          <w:szCs w:val="24"/>
+        </w:rPr>
+        <w:t>CRUD</w:t>
+      </w:r>
+      <w:r>
+        <w:rPr>
+          <w:b/>
+          <w:bCs/>
+          <w:sz w:val="24"/>
+          <w:szCs w:val="24"/>
+        </w:rPr>
+        <w:t xml:space="preserve"> =&gt; Aplicando Patrón </w:t>
+      </w:r>
+      <w:r>
+        <w:rPr>
+          <w:b/>
+          <w:bCs/>
+          <w:sz w:val="24"/>
+          <w:szCs w:val="24"/>
+        </w:rPr>
+        <w:t xml:space="preserve">=&gt; </w:t>
+      </w:r>
+      <w:r>
+        <w:rPr>
+          <w:b/>
+          <w:bCs/>
+          <w:sz w:val="24"/>
+          <w:szCs w:val="24"/>
+          <w:highlight w:val="green"/>
+        </w:rPr>
+        <w:t>Command Query Responsibility Segregation (CQRS)</w:t>
+      </w:r>
+      <w:r>
+        <w:rPr>
+          <w:b/>
+          <w:bCs/>
+          <w:sz w:val="24"/>
+          <w:szCs w:val="24"/>
+        </w:rPr>
+        <w:t xml:space="preserve"> permitiendo escalar código de manera escalada</w:t>
+      </w:r>
+    </w:p>
+    <w:p>
+      <w:pPr>
+        <w:rPr>
+          <w:sz w:val="20"/>
+          <w:szCs w:val="20"/>
+        </w:rPr>
+      </w:pPr>
+      <w:r>
+        <w:rPr>
+          <w:noProof/>
+          <w:sz w:val="20"/>
+          <w:szCs w:val="20"/>
+        </w:rPr>
+        <w:lastRenderedPageBreak/>
+        <w:drawing>
+          <wp:inline distT="0" distB="0" distL="0" distR="0" wp14:anchorId="7D2C3BE4" wp14:editId="676CE487">
+            <wp:extent cx="5003321" cy="3985260"/>
+            <wp:effectExtent l="0" t="0" r="6985" b="0"/>
+            <wp:docPr id="5" name="Imagen 5"/>
+            <wp:cNvGraphicFramePr>
+              <a:graphicFrameLocks xmlns:a="http://schemas.openxmlformats.org/drawingml/2006/main" noChangeAspect="1"/>
+            </wp:cNvGraphicFramePr>
+            <a:graphic xmlns:a="http://schemas.openxmlformats.org/drawingml/2006/main">
+              <a:graphicData uri="http://schemas.openxmlformats.org/drawingml/2006/picture">
+                <pic:pic xmlns:pic="http://schemas.openxmlformats.org/drawingml/2006/picture">
+                  <pic:nvPicPr>
+                    <pic:cNvPr id="1" name=""/>
+                    <pic:cNvPicPr/>
+                  </pic:nvPicPr>
+                  <pic:blipFill>
+                    <a:blip r:embed="rId7"/>
+                    <a:stretch>
+                      <a:fillRect/>
+                    </a:stretch>
+                  </pic:blipFill>
+                  <pic:spPr>
+                    <a:xfrm>
+                      <a:off x="0" y="0"/>
+                      <a:ext cx="5022525" cy="4000556"/>
+                    </a:xfrm>
+                    <a:prstGeom prst="rect">
+                      <a:avLst/>
+                    </a:prstGeom>
+                  </pic:spPr>
+                </pic:pic>
+              </a:graphicData>
+            </a:graphic>
+          </wp:inline>
+        </w:drawing>
+      </w:r>
+    </w:p>
+    <w:p>
+      <w:pPr>
+        <w:rPr>
+          <w:b/>
+          <w:bCs/>
+          <w:sz w:val="20"/>
+          <w:szCs w:val="20"/>
+        </w:rPr>
+      </w:pPr>
+      <w:r>
+        <w:rPr>
+          <w:b/>
+          <w:bCs/>
+          <w:sz w:val="24"/>
+          <w:szCs w:val="24"/>
+        </w:rPr>
         <w:t>EndPoint</w:t>
       </w:r>
-      <w:proofErr w:type="spellEnd"/>
       <w:r>
         <w:rPr>
           <w:b/>
@@ -490,20 +361,21 @@
     </w:p>
     <w:p>
       <w:pPr>
-        <w:rPr>
-          <w:b/>
-          <w:bCs/>
-          <w:sz w:val="20"/>
-          <w:szCs w:val="20"/>
-        </w:rPr>
-      </w:pPr>
-      <w:r>
-        <w:rPr>
-          <w:b/>
-          <w:bCs/>
+        <w:pStyle w:val="Prrafodelista"/>
+        <w:numPr>
+          <w:ilvl w:val="0"/>
+          <w:numId w:val="1"/>
+        </w:numPr>
+        <w:rPr>
+          <w:b/>
+          <w:bCs/>
+          <w:sz w:val="20"/>
+          <w:szCs w:val="20"/>
+        </w:rPr>
+      </w:pPr>
+      <w:r>
+        <w:rPr>
           <w:noProof/>
-          <w:sz w:val="20"/>
-          <w:szCs w:val="20"/>
         </w:rPr>
         <mc:AlternateContent>
           <mc:Choice Requires="wps">
@@ -579,11 +451,7 @@
       </w:r>
       <w:r>
         <w:rPr>
-          <w:b/>
-          <w:bCs/>
           <w:noProof/>
-          <w:sz w:val="20"/>
-          <w:szCs w:val="20"/>
         </w:rPr>
         <mc:AlternateContent>
           <mc:Choice Requires="wps">
@@ -658,15 +526,6 @@
           <w:sz w:val="20"/>
           <w:szCs w:val="20"/>
         </w:rPr>
-        <w:t xml:space="preserve">1. </w:t>
-      </w:r>
-      <w:r>
-        <w:rPr>
-          <w:b/>
-          <w:bCs/>
-          <w:sz w:val="20"/>
-          <w:szCs w:val="20"/>
-        </w:rPr>
         <w:t xml:space="preserve">Crear </w:t>
       </w:r>
       <w:r>
@@ -801,11 +660,31 @@
         </w:rPr>
         <w:t xml:space="preserve"> </w:t>
       </w:r>
+    </w:p>
+    <w:p>
+      <w:pPr>
+        <w:pStyle w:val="Prrafodelista"/>
+        <w:rPr>
+          <w:b/>
+          <w:bCs/>
+          <w:sz w:val="20"/>
+          <w:szCs w:val="20"/>
+        </w:rPr>
+      </w:pPr>
+    </w:p>
+    <w:p>
+      <w:pPr>
+        <w:pStyle w:val="Prrafodelista"/>
+        <w:rPr>
+          <w:b/>
+          <w:bCs/>
+          <w:sz w:val="20"/>
+          <w:szCs w:val="20"/>
+        </w:rPr>
+      </w:pPr>
       <w:r>
         <w:rPr>
           <w:noProof/>
-          <w:sz w:val="20"/>
-          <w:szCs w:val="20"/>
         </w:rPr>
         <w:drawing>
           <wp:inline distT="0" distB="0" distL="0" distR="0" wp14:anchorId="26BDF529" wp14:editId="24444BC7">
@@ -823,7 +702,7 @@
                     <pic:cNvPicPr/>
                   </pic:nvPicPr>
                   <pic:blipFill rotWithShape="1">
-                    <a:blip r:embed="rId7"/>
+                    <a:blip r:embed="rId8"/>
                     <a:srcRect l="-572" t="10438" r="-1"/>
                     <a:stretch/>
                   </pic:blipFill>
@@ -880,6 +759,195 @@
     </w:p>
     <w:p>
       <w:pPr>
+        <w:pStyle w:val="Prrafodelista"/>
+        <w:rPr>
+          <w:b/>
+          <w:bCs/>
+          <w:sz w:val="20"/>
+          <w:szCs w:val="20"/>
+        </w:rPr>
+      </w:pPr>
+    </w:p>
+    <w:p>
+      <w:pPr>
+        <w:pStyle w:val="Prrafodelista"/>
+        <w:rPr>
+          <w:b/>
+          <w:bCs/>
+          <w:sz w:val="20"/>
+          <w:szCs w:val="20"/>
+        </w:rPr>
+      </w:pPr>
+      <w:r>
+        <w:rPr>
+          <w:b/>
+          <w:bCs/>
+          <w:sz w:val="20"/>
+          <w:szCs w:val="20"/>
+        </w:rPr>
+        <w:drawing>
+          <wp:inline distT="0" distB="0" distL="0" distR="0" wp14:anchorId="2AEB0A88" wp14:editId="32009C7D">
+            <wp:extent cx="4454833" cy="2395987"/>
+            <wp:effectExtent l="133350" t="114300" r="136525" b="156845"/>
+            <wp:docPr id="222" name="Imagen 222"/>
+            <wp:cNvGraphicFramePr>
+              <a:graphicFrameLocks xmlns:a="http://schemas.openxmlformats.org/drawingml/2006/main" noChangeAspect="1"/>
+            </wp:cNvGraphicFramePr>
+            <a:graphic xmlns:a="http://schemas.openxmlformats.org/drawingml/2006/main">
+              <a:graphicData uri="http://schemas.openxmlformats.org/drawingml/2006/picture">
+                <pic:pic xmlns:pic="http://schemas.openxmlformats.org/drawingml/2006/picture">
+                  <pic:nvPicPr>
+                    <pic:cNvPr id="1" name=""/>
+                    <pic:cNvPicPr/>
+                  </pic:nvPicPr>
+                  <pic:blipFill>
+                    <a:blip r:embed="rId9"/>
+                    <a:stretch>
+                      <a:fillRect/>
+                    </a:stretch>
+                  </pic:blipFill>
+                  <pic:spPr>
+                    <a:xfrm>
+                      <a:off x="0" y="0"/>
+                      <a:ext cx="4486730" cy="2413143"/>
+                    </a:xfrm>
+                    <a:prstGeom prst="rect">
+                      <a:avLst/>
+                    </a:prstGeom>
+                    <a:solidFill>
+                      <a:srgbClr val="FFFFFF">
+                        <a:shade val="85000"/>
+                      </a:srgbClr>
+                    </a:solidFill>
+                    <a:ln w="88900" cap="sq">
+                      <a:solidFill>
+                        <a:srgbClr val="FFFFFF"/>
+                      </a:solidFill>
+                      <a:miter lim="800000"/>
+                    </a:ln>
+                    <a:effectLst>
+                      <a:outerShdw blurRad="55000" dist="18000" dir="5400000" algn="tl" rotWithShape="0">
+                        <a:srgbClr val="000000">
+                          <a:alpha val="40000"/>
+                        </a:srgbClr>
+                      </a:outerShdw>
+                    </a:effectLst>
+                    <a:scene3d>
+                      <a:camera prst="orthographicFront"/>
+                      <a:lightRig rig="twoPt" dir="t">
+                        <a:rot lat="0" lon="0" rev="7200000"/>
+                      </a:lightRig>
+                    </a:scene3d>
+                    <a:sp3d>
+                      <a:bevelT w="25400" h="19050"/>
+                      <a:contourClr>
+                        <a:srgbClr val="FFFFFF"/>
+                      </a:contourClr>
+                    </a:sp3d>
+                  </pic:spPr>
+                </pic:pic>
+              </a:graphicData>
+            </a:graphic>
+          </wp:inline>
+        </w:drawing>
+      </w:r>
+    </w:p>
+    <w:p>
+      <w:pPr>
+        <w:pStyle w:val="Prrafodelista"/>
+        <w:rPr>
+          <w:b/>
+          <w:bCs/>
+          <w:sz w:val="20"/>
+          <w:szCs w:val="20"/>
+        </w:rPr>
+      </w:pPr>
+      <w:r>
+        <w:rPr>
+          <w:sz w:val="20"/>
+          <w:szCs w:val="20"/>
+        </w:rPr>
+        <w:lastRenderedPageBreak/>
+        <w:drawing>
+          <wp:inline distT="0" distB="0" distL="0" distR="0" wp14:anchorId="79A218CC" wp14:editId="329FB516">
+            <wp:extent cx="6008658" cy="2237592"/>
+            <wp:effectExtent l="133350" t="114300" r="125730" b="144145"/>
+            <wp:docPr id="218" name="Imagen 218"/>
+            <wp:cNvGraphicFramePr>
+              <a:graphicFrameLocks xmlns:a="http://schemas.openxmlformats.org/drawingml/2006/main" noChangeAspect="1"/>
+            </wp:cNvGraphicFramePr>
+            <a:graphic xmlns:a="http://schemas.openxmlformats.org/drawingml/2006/main">
+              <a:graphicData uri="http://schemas.openxmlformats.org/drawingml/2006/picture">
+                <pic:pic xmlns:pic="http://schemas.openxmlformats.org/drawingml/2006/picture">
+                  <pic:nvPicPr>
+                    <pic:cNvPr id="1" name=""/>
+                    <pic:cNvPicPr/>
+                  </pic:nvPicPr>
+                  <pic:blipFill>
+                    <a:blip r:embed="rId10"/>
+                    <a:stretch>
+                      <a:fillRect/>
+                    </a:stretch>
+                  </pic:blipFill>
+                  <pic:spPr>
+                    <a:xfrm>
+                      <a:off x="0" y="0"/>
+                      <a:ext cx="6021094" cy="2242223"/>
+                    </a:xfrm>
+                    <a:prstGeom prst="rect">
+                      <a:avLst/>
+                    </a:prstGeom>
+                    <a:solidFill>
+                      <a:srgbClr val="FFFFFF">
+                        <a:shade val="85000"/>
+                      </a:srgbClr>
+                    </a:solidFill>
+                    <a:ln w="88900" cap="sq">
+                      <a:solidFill>
+                        <a:srgbClr val="FFFFFF"/>
+                      </a:solidFill>
+                      <a:miter lim="800000"/>
+                    </a:ln>
+                    <a:effectLst>
+                      <a:outerShdw blurRad="55000" dist="18000" dir="5400000" algn="tl" rotWithShape="0">
+                        <a:srgbClr val="000000">
+                          <a:alpha val="40000"/>
+                        </a:srgbClr>
+                      </a:outerShdw>
+                    </a:effectLst>
+                    <a:scene3d>
+                      <a:camera prst="orthographicFront"/>
+                      <a:lightRig rig="twoPt" dir="t">
+                        <a:rot lat="0" lon="0" rev="7200000"/>
+                      </a:lightRig>
+                    </a:scene3d>
+                    <a:sp3d>
+                      <a:bevelT w="25400" h="19050"/>
+                      <a:contourClr>
+                        <a:srgbClr val="FFFFFF"/>
+                      </a:contourClr>
+                    </a:sp3d>
+                  </pic:spPr>
+                </pic:pic>
+              </a:graphicData>
+            </a:graphic>
+          </wp:inline>
+        </w:drawing>
+      </w:r>
+    </w:p>
+    <w:p>
+      <w:pPr>
+        <w:pStyle w:val="Prrafodelista"/>
+        <w:rPr>
+          <w:b/>
+          <w:bCs/>
+          <w:sz w:val="20"/>
+          <w:szCs w:val="20"/>
+        </w:rPr>
+      </w:pPr>
+    </w:p>
+    <w:p>
+      <w:pPr>
         <w:rPr>
           <w:sz w:val="20"/>
           <w:szCs w:val="20"/>
@@ -907,7 +975,7 @@
                     <pic:cNvPicPr/>
                   </pic:nvPicPr>
                   <pic:blipFill>
-                    <a:blip r:embed="rId8"/>
+                    <a:blip r:embed="rId11"/>
                     <a:stretch>
                       <a:fillRect/>
                     </a:stretch>
@@ -974,7 +1042,6 @@
           <w:sz w:val="20"/>
           <w:szCs w:val="20"/>
         </w:rPr>
-        <w:lastRenderedPageBreak/>
         <w:t>3</w:t>
       </w:r>
       <w:r>
@@ -1057,7 +1124,7 @@
                     <pic:cNvPicPr/>
                   </pic:nvPicPr>
                   <pic:blipFill>
-                    <a:blip r:embed="rId9"/>
+                    <a:blip r:embed="rId12"/>
                     <a:stretch>
                       <a:fillRect/>
                     </a:stretch>
@@ -1124,6 +1191,187 @@
           <w:sz w:val="20"/>
           <w:szCs w:val="20"/>
         </w:rPr>
+        <w:lastRenderedPageBreak/>
+        <w:drawing>
+          <wp:inline distT="0" distB="0" distL="0" distR="0" wp14:anchorId="58E45425" wp14:editId="2E4B2367">
+            <wp:extent cx="5111511" cy="2096135"/>
+            <wp:effectExtent l="114300" t="114300" r="108585" b="151765"/>
+            <wp:docPr id="223" name="Imagen 223"/>
+            <wp:cNvGraphicFramePr>
+              <a:graphicFrameLocks xmlns:a="http://schemas.openxmlformats.org/drawingml/2006/main" noChangeAspect="1"/>
+            </wp:cNvGraphicFramePr>
+            <a:graphic xmlns:a="http://schemas.openxmlformats.org/drawingml/2006/main">
+              <a:graphicData uri="http://schemas.openxmlformats.org/drawingml/2006/picture">
+                <pic:pic xmlns:pic="http://schemas.openxmlformats.org/drawingml/2006/picture">
+                  <pic:nvPicPr>
+                    <pic:cNvPr id="1" name=""/>
+                    <pic:cNvPicPr/>
+                  </pic:nvPicPr>
+                  <pic:blipFill rotWithShape="1">
+                    <a:blip r:embed="rId13"/>
+                    <a:srcRect t="-1" r="9171" b="3925"/>
+                    <a:stretch/>
+                  </pic:blipFill>
+                  <pic:spPr bwMode="auto">
+                    <a:xfrm>
+                      <a:off x="0" y="0"/>
+                      <a:ext cx="5117051" cy="2098407"/>
+                    </a:xfrm>
+                    <a:prstGeom prst="rect">
+                      <a:avLst/>
+                    </a:prstGeom>
+                    <a:solidFill>
+                      <a:srgbClr val="FFFFFF">
+                        <a:shade val="85000"/>
+                      </a:srgbClr>
+                    </a:solidFill>
+                    <a:ln w="88900" cap="sq">
+                      <a:solidFill>
+                        <a:srgbClr val="FFFFFF"/>
+                      </a:solidFill>
+                      <a:miter lim="800000"/>
+                    </a:ln>
+                    <a:effectLst>
+                      <a:outerShdw blurRad="55000" dist="18000" dir="5400000" algn="tl" rotWithShape="0">
+                        <a:srgbClr val="000000">
+                          <a:alpha val="40000"/>
+                        </a:srgbClr>
+                      </a:outerShdw>
+                    </a:effectLst>
+                    <a:scene3d>
+                      <a:camera prst="orthographicFront"/>
+                      <a:lightRig rig="twoPt" dir="t">
+                        <a:rot lat="0" lon="0" rev="7200000"/>
+                      </a:lightRig>
+                    </a:scene3d>
+                    <a:sp3d>
+                      <a:bevelT w="25400" h="19050"/>
+                      <a:contourClr>
+                        <a:srgbClr val="FFFFFF"/>
+                      </a:contourClr>
+                    </a:sp3d>
+                    <a:extLst>
+                      <a:ext uri="{53640926-AAD7-44D8-BBD7-CCE9431645EC}">
+                        <a14:shadowObscured xmlns:a14="http://schemas.microsoft.com/office/drawing/2010/main"/>
+                      </a:ext>
+                    </a:extLst>
+                  </pic:spPr>
+                </pic:pic>
+              </a:graphicData>
+            </a:graphic>
+          </wp:inline>
+        </w:drawing>
+      </w:r>
+    </w:p>
+    <w:p>
+      <w:pPr>
+        <w:rPr>
+          <w:b/>
+          <w:bCs/>
+          <w:sz w:val="20"/>
+          <w:szCs w:val="20"/>
+        </w:rPr>
+      </w:pPr>
+      <w:r>
+        <w:rPr>
+          <w:b/>
+          <w:bCs/>
+          <w:sz w:val="20"/>
+          <w:szCs w:val="20"/>
+        </w:rPr>
+        <w:drawing>
+          <wp:inline distT="0" distB="0" distL="0" distR="0" wp14:anchorId="3A54ABF3" wp14:editId="69940FFC">
+            <wp:extent cx="6025515" cy="1731753"/>
+            <wp:effectExtent l="133350" t="114300" r="127635" b="173355"/>
+            <wp:docPr id="224" name="Imagen 224"/>
+            <wp:cNvGraphicFramePr>
+              <a:graphicFrameLocks xmlns:a="http://schemas.openxmlformats.org/drawingml/2006/main" noChangeAspect="1"/>
+            </wp:cNvGraphicFramePr>
+            <a:graphic xmlns:a="http://schemas.openxmlformats.org/drawingml/2006/main">
+              <a:graphicData uri="http://schemas.openxmlformats.org/drawingml/2006/picture">
+                <pic:pic xmlns:pic="http://schemas.openxmlformats.org/drawingml/2006/picture">
+                  <pic:nvPicPr>
+                    <pic:cNvPr id="1" name=""/>
+                    <pic:cNvPicPr/>
+                  </pic:nvPicPr>
+                  <pic:blipFill>
+                    <a:blip r:embed="rId14"/>
+                    <a:stretch>
+                      <a:fillRect/>
+                    </a:stretch>
+                  </pic:blipFill>
+                  <pic:spPr>
+                    <a:xfrm>
+                      <a:off x="0" y="0"/>
+                      <a:ext cx="6035658" cy="1734668"/>
+                    </a:xfrm>
+                    <a:prstGeom prst="rect">
+                      <a:avLst/>
+                    </a:prstGeom>
+                    <a:solidFill>
+                      <a:srgbClr val="FFFFFF">
+                        <a:shade val="85000"/>
+                      </a:srgbClr>
+                    </a:solidFill>
+                    <a:ln w="88900" cap="sq">
+                      <a:solidFill>
+                        <a:srgbClr val="FFFFFF"/>
+                      </a:solidFill>
+                      <a:miter lim="800000"/>
+                    </a:ln>
+                    <a:effectLst>
+                      <a:outerShdw blurRad="55000" dist="18000" dir="5400000" algn="tl" rotWithShape="0">
+                        <a:srgbClr val="000000">
+                          <a:alpha val="40000"/>
+                        </a:srgbClr>
+                      </a:outerShdw>
+                    </a:effectLst>
+                    <a:scene3d>
+                      <a:camera prst="orthographicFront"/>
+                      <a:lightRig rig="twoPt" dir="t">
+                        <a:rot lat="0" lon="0" rev="7200000"/>
+                      </a:lightRig>
+                    </a:scene3d>
+                    <a:sp3d>
+                      <a:bevelT w="25400" h="19050"/>
+                      <a:contourClr>
+                        <a:srgbClr val="FFFFFF"/>
+                      </a:contourClr>
+                    </a:sp3d>
+                  </pic:spPr>
+                </pic:pic>
+              </a:graphicData>
+            </a:graphic>
+          </wp:inline>
+        </w:drawing>
+      </w:r>
+    </w:p>
+    <w:p>
+      <w:pPr>
+        <w:rPr>
+          <w:b/>
+          <w:bCs/>
+          <w:sz w:val="20"/>
+          <w:szCs w:val="20"/>
+        </w:rPr>
+      </w:pPr>
+    </w:p>
+    <w:p>
+      <w:pPr>
+        <w:rPr>
+          <w:b/>
+          <w:bCs/>
+          <w:sz w:val="20"/>
+          <w:szCs w:val="20"/>
+        </w:rPr>
+      </w:pPr>
+      <w:r>
+        <w:rPr>
+          <w:b/>
+          <w:bCs/>
+          <w:sz w:val="20"/>
+          <w:szCs w:val="20"/>
+        </w:rPr>
         <w:t>4</w:t>
       </w:r>
       <w:r>
@@ -1188,7 +1436,7 @@
                     <pic:cNvPicPr/>
                   </pic:nvPicPr>
                   <pic:blipFill>
-                    <a:blip r:embed="rId10"/>
+                    <a:blip r:embed="rId15"/>
                     <a:stretch>
                       <a:fillRect/>
                     </a:stretch>
@@ -1255,6 +1503,173 @@
           <w:sz w:val="20"/>
           <w:szCs w:val="20"/>
         </w:rPr>
+        <w:drawing>
+          <wp:inline distT="0" distB="0" distL="0" distR="0" wp14:anchorId="3858A12C" wp14:editId="583DFDD8">
+            <wp:extent cx="5016620" cy="1386193"/>
+            <wp:effectExtent l="133350" t="114300" r="146050" b="157480"/>
+            <wp:docPr id="225" name="Imagen 225"/>
+            <wp:cNvGraphicFramePr>
+              <a:graphicFrameLocks xmlns:a="http://schemas.openxmlformats.org/drawingml/2006/main" noChangeAspect="1"/>
+            </wp:cNvGraphicFramePr>
+            <a:graphic xmlns:a="http://schemas.openxmlformats.org/drawingml/2006/main">
+              <a:graphicData uri="http://schemas.openxmlformats.org/drawingml/2006/picture">
+                <pic:pic xmlns:pic="http://schemas.openxmlformats.org/drawingml/2006/picture">
+                  <pic:nvPicPr>
+                    <pic:cNvPr id="1" name=""/>
+                    <pic:cNvPicPr/>
+                  </pic:nvPicPr>
+                  <pic:blipFill>
+                    <a:blip r:embed="rId16"/>
+                    <a:stretch>
+                      <a:fillRect/>
+                    </a:stretch>
+                  </pic:blipFill>
+                  <pic:spPr>
+                    <a:xfrm>
+                      <a:off x="0" y="0"/>
+                      <a:ext cx="5039691" cy="1392568"/>
+                    </a:xfrm>
+                    <a:prstGeom prst="rect">
+                      <a:avLst/>
+                    </a:prstGeom>
+                    <a:solidFill>
+                      <a:srgbClr val="FFFFFF">
+                        <a:shade val="85000"/>
+                      </a:srgbClr>
+                    </a:solidFill>
+                    <a:ln w="88900" cap="sq">
+                      <a:solidFill>
+                        <a:srgbClr val="FFFFFF"/>
+                      </a:solidFill>
+                      <a:miter lim="800000"/>
+                    </a:ln>
+                    <a:effectLst>
+                      <a:outerShdw blurRad="55000" dist="18000" dir="5400000" algn="tl" rotWithShape="0">
+                        <a:srgbClr val="000000">
+                          <a:alpha val="40000"/>
+                        </a:srgbClr>
+                      </a:outerShdw>
+                    </a:effectLst>
+                    <a:scene3d>
+                      <a:camera prst="orthographicFront"/>
+                      <a:lightRig rig="twoPt" dir="t">
+                        <a:rot lat="0" lon="0" rev="7200000"/>
+                      </a:lightRig>
+                    </a:scene3d>
+                    <a:sp3d>
+                      <a:bevelT w="25400" h="19050"/>
+                      <a:contourClr>
+                        <a:srgbClr val="FFFFFF"/>
+                      </a:contourClr>
+                    </a:sp3d>
+                  </pic:spPr>
+                </pic:pic>
+              </a:graphicData>
+            </a:graphic>
+          </wp:inline>
+        </w:drawing>
+      </w:r>
+    </w:p>
+    <w:p>
+      <w:pPr>
+        <w:rPr>
+          <w:b/>
+          <w:bCs/>
+          <w:sz w:val="20"/>
+          <w:szCs w:val="20"/>
+        </w:rPr>
+      </w:pPr>
+      <w:r>
+        <w:rPr>
+          <w:b/>
+          <w:bCs/>
+          <w:sz w:val="20"/>
+          <w:szCs w:val="20"/>
+        </w:rPr>
+        <w:lastRenderedPageBreak/>
+        <w:drawing>
+          <wp:inline distT="0" distB="0" distL="0" distR="0" wp14:anchorId="1200C837" wp14:editId="51A30AE1">
+            <wp:extent cx="5939647" cy="3465195"/>
+            <wp:effectExtent l="133350" t="114300" r="118745" b="173355"/>
+            <wp:docPr id="226" name="Imagen 226"/>
+            <wp:cNvGraphicFramePr>
+              <a:graphicFrameLocks xmlns:a="http://schemas.openxmlformats.org/drawingml/2006/main" noChangeAspect="1"/>
+            </wp:cNvGraphicFramePr>
+            <a:graphic xmlns:a="http://schemas.openxmlformats.org/drawingml/2006/main">
+              <a:graphicData uri="http://schemas.openxmlformats.org/drawingml/2006/picture">
+                <pic:pic xmlns:pic="http://schemas.openxmlformats.org/drawingml/2006/picture">
+                  <pic:nvPicPr>
+                    <pic:cNvPr id="1" name=""/>
+                    <pic:cNvPicPr/>
+                  </pic:nvPicPr>
+                  <pic:blipFill>
+                    <a:blip r:embed="rId17"/>
+                    <a:stretch>
+                      <a:fillRect/>
+                    </a:stretch>
+                  </pic:blipFill>
+                  <pic:spPr>
+                    <a:xfrm>
+                      <a:off x="0" y="0"/>
+                      <a:ext cx="5945198" cy="3468434"/>
+                    </a:xfrm>
+                    <a:prstGeom prst="rect">
+                      <a:avLst/>
+                    </a:prstGeom>
+                    <a:solidFill>
+                      <a:srgbClr val="FFFFFF">
+                        <a:shade val="85000"/>
+                      </a:srgbClr>
+                    </a:solidFill>
+                    <a:ln w="88900" cap="sq">
+                      <a:solidFill>
+                        <a:srgbClr val="FFFFFF"/>
+                      </a:solidFill>
+                      <a:miter lim="800000"/>
+                    </a:ln>
+                    <a:effectLst>
+                      <a:outerShdw blurRad="55000" dist="18000" dir="5400000" algn="tl" rotWithShape="0">
+                        <a:srgbClr val="000000">
+                          <a:alpha val="40000"/>
+                        </a:srgbClr>
+                      </a:outerShdw>
+                    </a:effectLst>
+                    <a:scene3d>
+                      <a:camera prst="orthographicFront"/>
+                      <a:lightRig rig="twoPt" dir="t">
+                        <a:rot lat="0" lon="0" rev="7200000"/>
+                      </a:lightRig>
+                    </a:scene3d>
+                    <a:sp3d>
+                      <a:bevelT w="25400" h="19050"/>
+                      <a:contourClr>
+                        <a:srgbClr val="FFFFFF"/>
+                      </a:contourClr>
+                    </a:sp3d>
+                  </pic:spPr>
+                </pic:pic>
+              </a:graphicData>
+            </a:graphic>
+          </wp:inline>
+        </w:drawing>
+      </w:r>
+    </w:p>
+    <w:p>
+      <w:pPr>
+        <w:rPr>
+          <w:b/>
+          <w:bCs/>
+          <w:sz w:val="20"/>
+          <w:szCs w:val="20"/>
+        </w:rPr>
+      </w:pPr>
+      <w:r>
+        <w:rPr>
+          <w:b/>
+          <w:bCs/>
+          <w:sz w:val="20"/>
+          <w:szCs w:val="20"/>
+        </w:rPr>
         <w:t>4</w:t>
       </w:r>
       <w:r>
@@ -1331,7 +1746,6 @@
         </w:rPr>
         <w:t xml:space="preserve">Agregar </w:t>
       </w:r>
-      <w:proofErr w:type="spellStart"/>
       <w:r>
         <w:rPr>
           <w:b/>
@@ -1342,7 +1756,6 @@
         </w:rPr>
         <w:t>direccion</w:t>
       </w:r>
-      <w:proofErr w:type="spellEnd"/>
       <w:r>
         <w:rPr>
           <w:b/>
@@ -1371,7 +1784,6 @@
         </w:rPr>
         <w:t xml:space="preserve"> y </w:t>
       </w:r>
-      <w:proofErr w:type="spellStart"/>
       <w:r>
         <w:rPr>
           <w:b/>
@@ -1382,7 +1794,6 @@
         </w:rPr>
         <w:t>telefono</w:t>
       </w:r>
-      <w:proofErr w:type="spellEnd"/>
       <w:r>
         <w:rPr>
           <w:b/>
@@ -1472,7 +1883,6 @@
           <w:sz w:val="20"/>
           <w:szCs w:val="20"/>
         </w:rPr>
-        <w:lastRenderedPageBreak/>
         <mc:AlternateContent>
           <mc:Choice Requires="wps">
             <w:drawing>
@@ -1625,9 +2035,9 @@
           <w:szCs w:val="20"/>
         </w:rPr>
         <w:drawing>
-          <wp:inline distT="0" distB="0" distL="0" distR="0" wp14:anchorId="6DCBCEA6" wp14:editId="2BF675C9">
-            <wp:extent cx="6539256" cy="2813050"/>
-            <wp:effectExtent l="133350" t="114300" r="128270" b="158750"/>
+          <wp:inline distT="0" distB="0" distL="0" distR="0" wp14:anchorId="6DCBCEA6" wp14:editId="72AA1C7C">
+            <wp:extent cx="6379594" cy="2593975"/>
+            <wp:effectExtent l="133350" t="114300" r="135890" b="168275"/>
             <wp:docPr id="12" name="Imagen 12"/>
             <wp:cNvGraphicFramePr>
               <a:graphicFrameLocks xmlns:a="http://schemas.openxmlformats.org/drawingml/2006/main" noChangeAspect="1"/>
@@ -1640,7 +2050,7 @@
                     <pic:cNvPicPr/>
                   </pic:nvPicPr>
                   <pic:blipFill>
-                    <a:blip r:embed="rId11"/>
+                    <a:blip r:embed="rId18"/>
                     <a:stretch>
                       <a:fillRect/>
                     </a:stretch>
@@ -1648,7 +2058,7 @@
                   <pic:spPr>
                     <a:xfrm>
                       <a:off x="0" y="0"/>
-                      <a:ext cx="6540435" cy="2813557"/>
+                      <a:ext cx="6381473" cy="2594739"/>
                     </a:xfrm>
                     <a:prstGeom prst="rect">
                       <a:avLst/>
@@ -1690,12 +2100,172 @@
           </wp:inline>
         </w:drawing>
       </w:r>
+    </w:p>
+    <w:p>
+      <w:pPr>
+        <w:rPr>
+          <w:sz w:val="20"/>
+          <w:szCs w:val="20"/>
+        </w:rPr>
+      </w:pPr>
+      <w:r>
+        <w:rPr>
+          <w:sz w:val="20"/>
+          <w:szCs w:val="20"/>
+        </w:rPr>
+        <w:lastRenderedPageBreak/>
+        <w:drawing>
+          <wp:inline distT="0" distB="0" distL="0" distR="0" wp14:anchorId="71558BF0" wp14:editId="3DA82168">
+            <wp:extent cx="5378930" cy="2654077"/>
+            <wp:effectExtent l="133350" t="114300" r="146050" b="165735"/>
+            <wp:docPr id="227" name="Imagen 227"/>
+            <wp:cNvGraphicFramePr>
+              <a:graphicFrameLocks xmlns:a="http://schemas.openxmlformats.org/drawingml/2006/main" noChangeAspect="1"/>
+            </wp:cNvGraphicFramePr>
+            <a:graphic xmlns:a="http://schemas.openxmlformats.org/drawingml/2006/main">
+              <a:graphicData uri="http://schemas.openxmlformats.org/drawingml/2006/picture">
+                <pic:pic xmlns:pic="http://schemas.openxmlformats.org/drawingml/2006/picture">
+                  <pic:nvPicPr>
+                    <pic:cNvPr id="1" name=""/>
+                    <pic:cNvPicPr/>
+                  </pic:nvPicPr>
+                  <pic:blipFill>
+                    <a:blip r:embed="rId19"/>
+                    <a:stretch>
+                      <a:fillRect/>
+                    </a:stretch>
+                  </pic:blipFill>
+                  <pic:spPr>
+                    <a:xfrm>
+                      <a:off x="0" y="0"/>
+                      <a:ext cx="5388368" cy="2658734"/>
+                    </a:xfrm>
+                    <a:prstGeom prst="rect">
+                      <a:avLst/>
+                    </a:prstGeom>
+                    <a:solidFill>
+                      <a:srgbClr val="FFFFFF">
+                        <a:shade val="85000"/>
+                      </a:srgbClr>
+                    </a:solidFill>
+                    <a:ln w="88900" cap="sq">
+                      <a:solidFill>
+                        <a:srgbClr val="FFFFFF"/>
+                      </a:solidFill>
+                      <a:miter lim="800000"/>
+                    </a:ln>
+                    <a:effectLst>
+                      <a:outerShdw blurRad="55000" dist="18000" dir="5400000" algn="tl" rotWithShape="0">
+                        <a:srgbClr val="000000">
+                          <a:alpha val="40000"/>
+                        </a:srgbClr>
+                      </a:outerShdw>
+                    </a:effectLst>
+                    <a:scene3d>
+                      <a:camera prst="orthographicFront"/>
+                      <a:lightRig rig="twoPt" dir="t">
+                        <a:rot lat="0" lon="0" rev="7200000"/>
+                      </a:lightRig>
+                    </a:scene3d>
+                    <a:sp3d>
+                      <a:bevelT w="25400" h="19050"/>
+                      <a:contourClr>
+                        <a:srgbClr val="FFFFFF"/>
+                      </a:contourClr>
+                    </a:sp3d>
+                  </pic:spPr>
+                </pic:pic>
+              </a:graphicData>
+            </a:graphic>
+          </wp:inline>
+        </w:drawing>
+      </w:r>
+      <w:r>
+        <w:rPr>
+          <w:sz w:val="20"/>
+          <w:szCs w:val="20"/>
+        </w:rPr>
+        <w:drawing>
+          <wp:inline distT="0" distB="0" distL="0" distR="0" wp14:anchorId="28DBA854" wp14:editId="647F1453">
+            <wp:extent cx="6391275" cy="4210050"/>
+            <wp:effectExtent l="133350" t="114300" r="123825" b="171450"/>
+            <wp:docPr id="228" name="Imagen 228"/>
+            <wp:cNvGraphicFramePr>
+              <a:graphicFrameLocks xmlns:a="http://schemas.openxmlformats.org/drawingml/2006/main" noChangeAspect="1"/>
+            </wp:cNvGraphicFramePr>
+            <a:graphic xmlns:a="http://schemas.openxmlformats.org/drawingml/2006/main">
+              <a:graphicData uri="http://schemas.openxmlformats.org/drawingml/2006/picture">
+                <pic:pic xmlns:pic="http://schemas.openxmlformats.org/drawingml/2006/picture">
+                  <pic:nvPicPr>
+                    <pic:cNvPr id="1" name=""/>
+                    <pic:cNvPicPr/>
+                  </pic:nvPicPr>
+                  <pic:blipFill>
+                    <a:blip r:embed="rId20"/>
+                    <a:stretch>
+                      <a:fillRect/>
+                    </a:stretch>
+                  </pic:blipFill>
+                  <pic:spPr>
+                    <a:xfrm>
+                      <a:off x="0" y="0"/>
+                      <a:ext cx="6391275" cy="4210050"/>
+                    </a:xfrm>
+                    <a:prstGeom prst="rect">
+                      <a:avLst/>
+                    </a:prstGeom>
+                    <a:solidFill>
+                      <a:srgbClr val="FFFFFF">
+                        <a:shade val="85000"/>
+                      </a:srgbClr>
+                    </a:solidFill>
+                    <a:ln w="88900" cap="sq">
+                      <a:solidFill>
+                        <a:srgbClr val="FFFFFF"/>
+                      </a:solidFill>
+                      <a:miter lim="800000"/>
+                    </a:ln>
+                    <a:effectLst>
+                      <a:outerShdw blurRad="55000" dist="18000" dir="5400000" algn="tl" rotWithShape="0">
+                        <a:srgbClr val="000000">
+                          <a:alpha val="40000"/>
+                        </a:srgbClr>
+                      </a:outerShdw>
+                    </a:effectLst>
+                    <a:scene3d>
+                      <a:camera prst="orthographicFront"/>
+                      <a:lightRig rig="twoPt" dir="t">
+                        <a:rot lat="0" lon="0" rev="7200000"/>
+                      </a:lightRig>
+                    </a:scene3d>
+                    <a:sp3d>
+                      <a:bevelT w="25400" h="19050"/>
+                      <a:contourClr>
+                        <a:srgbClr val="FFFFFF"/>
+                      </a:contourClr>
+                    </a:sp3d>
+                  </pic:spPr>
+                </pic:pic>
+              </a:graphicData>
+            </a:graphic>
+          </wp:inline>
+        </w:drawing>
+      </w:r>
+    </w:p>
+    <w:p>
+      <w:pPr>
+        <w:rPr>
+          <w:sz w:val="20"/>
+          <w:szCs w:val="20"/>
+        </w:rPr>
+      </w:pPr>
       <w:r>
         <w:rPr>
           <w:noProof/>
           <w:sz w:val="20"/>
           <w:szCs w:val="20"/>
         </w:rPr>
+        <w:lastRenderedPageBreak/>
         <w:drawing>
           <wp:inline distT="0" distB="0" distL="0" distR="0" wp14:anchorId="5D27CFB1" wp14:editId="5892D7E1">
             <wp:extent cx="4899507" cy="3052905"/>
@@ -1712,7 +2282,7 @@
                     <pic:cNvPicPr/>
                   </pic:nvPicPr>
                   <pic:blipFill>
-                    <a:blip r:embed="rId12"/>
+                    <a:blip r:embed="rId21"/>
                     <a:stretch>
                       <a:fillRect/>
                     </a:stretch>
@@ -2128,7 +2698,7 @@
                     <pic:cNvPicPr/>
                   </pic:nvPicPr>
                   <pic:blipFill>
-                    <a:blip r:embed="rId13"/>
+                    <a:blip r:embed="rId22"/>
                     <a:stretch>
                       <a:fillRect/>
                     </a:stretch>
@@ -2193,12 +2763,180 @@
         <w:rPr>
           <w:b/>
           <w:bCs/>
+          <w:sz w:val="20"/>
+          <w:szCs w:val="20"/>
+        </w:rPr>
+        <w:drawing>
+          <wp:inline distT="0" distB="0" distL="0" distR="0" wp14:anchorId="1A3545A2" wp14:editId="7F398D40">
+            <wp:extent cx="4887224" cy="2619998"/>
+            <wp:effectExtent l="133350" t="114300" r="104140" b="161925"/>
+            <wp:docPr id="229" name="Imagen 229"/>
+            <wp:cNvGraphicFramePr>
+              <a:graphicFrameLocks xmlns:a="http://schemas.openxmlformats.org/drawingml/2006/main" noChangeAspect="1"/>
+            </wp:cNvGraphicFramePr>
+            <a:graphic xmlns:a="http://schemas.openxmlformats.org/drawingml/2006/main">
+              <a:graphicData uri="http://schemas.openxmlformats.org/drawingml/2006/picture">
+                <pic:pic xmlns:pic="http://schemas.openxmlformats.org/drawingml/2006/picture">
+                  <pic:nvPicPr>
+                    <pic:cNvPr id="1" name=""/>
+                    <pic:cNvPicPr/>
+                  </pic:nvPicPr>
+                  <pic:blipFill>
+                    <a:blip r:embed="rId23"/>
+                    <a:stretch>
+                      <a:fillRect/>
+                    </a:stretch>
+                  </pic:blipFill>
+                  <pic:spPr>
+                    <a:xfrm>
+                      <a:off x="0" y="0"/>
+                      <a:ext cx="4904830" cy="2629436"/>
+                    </a:xfrm>
+                    <a:prstGeom prst="rect">
+                      <a:avLst/>
+                    </a:prstGeom>
+                    <a:solidFill>
+                      <a:srgbClr val="FFFFFF">
+                        <a:shade val="85000"/>
+                      </a:srgbClr>
+                    </a:solidFill>
+                    <a:ln w="88900" cap="sq">
+                      <a:solidFill>
+                        <a:srgbClr val="FFFFFF"/>
+                      </a:solidFill>
+                      <a:miter lim="800000"/>
+                    </a:ln>
+                    <a:effectLst>
+                      <a:outerShdw blurRad="55000" dist="18000" dir="5400000" algn="tl" rotWithShape="0">
+                        <a:srgbClr val="000000">
+                          <a:alpha val="40000"/>
+                        </a:srgbClr>
+                      </a:outerShdw>
+                    </a:effectLst>
+                    <a:scene3d>
+                      <a:camera prst="orthographicFront"/>
+                      <a:lightRig rig="twoPt" dir="t">
+                        <a:rot lat="0" lon="0" rev="7200000"/>
+                      </a:lightRig>
+                    </a:scene3d>
+                    <a:sp3d>
+                      <a:bevelT w="25400" h="19050"/>
+                      <a:contourClr>
+                        <a:srgbClr val="FFFFFF"/>
+                      </a:contourClr>
+                    </a:sp3d>
+                  </pic:spPr>
+                </pic:pic>
+              </a:graphicData>
+            </a:graphic>
+          </wp:inline>
+        </w:drawing>
+      </w:r>
+    </w:p>
+    <w:p>
+      <w:pPr>
+        <w:rPr>
+          <w:b/>
+          <w:bCs/>
+          <w:sz w:val="20"/>
+          <w:szCs w:val="20"/>
+          <w:highlight w:val="green"/>
+        </w:rPr>
+      </w:pPr>
+      <w:r>
+        <w:rPr>
+          <w:b/>
+          <w:bCs/>
+          <w:sz w:val="20"/>
+          <w:szCs w:val="20"/>
+        </w:rPr>
+        <w:lastRenderedPageBreak/>
+        <w:drawing>
+          <wp:inline distT="0" distB="0" distL="0" distR="0" wp14:anchorId="5FBEF67E" wp14:editId="63B35623">
+            <wp:extent cx="5965061" cy="2487030"/>
+            <wp:effectExtent l="133350" t="114300" r="131445" b="161290"/>
+            <wp:docPr id="230" name="Imagen 230"/>
+            <wp:cNvGraphicFramePr>
+              <a:graphicFrameLocks xmlns:a="http://schemas.openxmlformats.org/drawingml/2006/main" noChangeAspect="1"/>
+            </wp:cNvGraphicFramePr>
+            <a:graphic xmlns:a="http://schemas.openxmlformats.org/drawingml/2006/main">
+              <a:graphicData uri="http://schemas.openxmlformats.org/drawingml/2006/picture">
+                <pic:pic xmlns:pic="http://schemas.openxmlformats.org/drawingml/2006/picture">
+                  <pic:nvPicPr>
+                    <pic:cNvPr id="1" name=""/>
+                    <pic:cNvPicPr/>
+                  </pic:nvPicPr>
+                  <pic:blipFill>
+                    <a:blip r:embed="rId24"/>
+                    <a:stretch>
+                      <a:fillRect/>
+                    </a:stretch>
+                  </pic:blipFill>
+                  <pic:spPr>
+                    <a:xfrm>
+                      <a:off x="0" y="0"/>
+                      <a:ext cx="5965061" cy="2487030"/>
+                    </a:xfrm>
+                    <a:prstGeom prst="rect">
+                      <a:avLst/>
+                    </a:prstGeom>
+                    <a:solidFill>
+                      <a:srgbClr val="FFFFFF">
+                        <a:shade val="85000"/>
+                      </a:srgbClr>
+                    </a:solidFill>
+                    <a:ln w="88900" cap="sq">
+                      <a:solidFill>
+                        <a:srgbClr val="FFFFFF"/>
+                      </a:solidFill>
+                      <a:miter lim="800000"/>
+                    </a:ln>
+                    <a:effectLst>
+                      <a:outerShdw blurRad="55000" dist="18000" dir="5400000" algn="tl" rotWithShape="0">
+                        <a:srgbClr val="000000">
+                          <a:alpha val="40000"/>
+                        </a:srgbClr>
+                      </a:outerShdw>
+                    </a:effectLst>
+                    <a:scene3d>
+                      <a:camera prst="orthographicFront"/>
+                      <a:lightRig rig="twoPt" dir="t">
+                        <a:rot lat="0" lon="0" rev="7200000"/>
+                      </a:lightRig>
+                    </a:scene3d>
+                    <a:sp3d>
+                      <a:bevelT w="25400" h="19050"/>
+                      <a:contourClr>
+                        <a:srgbClr val="FFFFFF"/>
+                      </a:contourClr>
+                    </a:sp3d>
+                  </pic:spPr>
+                </pic:pic>
+              </a:graphicData>
+            </a:graphic>
+          </wp:inline>
+        </w:drawing>
+      </w:r>
+    </w:p>
+    <w:p>
+      <w:pPr>
+        <w:rPr>
+          <w:b/>
+          <w:bCs/>
+          <w:sz w:val="20"/>
+          <w:szCs w:val="20"/>
+          <w:highlight w:val="green"/>
+        </w:rPr>
+      </w:pPr>
+      <w:r>
+        <w:rPr>
+          <w:b/>
+          <w:bCs/>
           <w:noProof/>
           <w:sz w:val="20"/>
           <w:szCs w:val="20"/>
           <w:highlight w:val="green"/>
         </w:rPr>
-        <w:lastRenderedPageBreak/>
         <mc:AlternateContent>
           <mc:Choice Requires="wps">
             <w:drawing>
@@ -2404,7 +3142,7 @@
                     <pic:cNvPicPr/>
                   </pic:nvPicPr>
                   <pic:blipFill>
-                    <a:blip r:embed="rId14"/>
+                    <a:blip r:embed="rId25"/>
                     <a:stretch>
                       <a:fillRect/>
                     </a:stretch>
@@ -2471,6 +3209,149 @@
         <w:rPr>
           <w:b/>
           <w:bCs/>
+          <w:sz w:val="20"/>
+          <w:szCs w:val="20"/>
+          <w:highlight w:val="green"/>
+        </w:rPr>
+      </w:pPr>
+    </w:p>
+    <w:p>
+      <w:pPr>
+        <w:rPr>
+          <w:b/>
+          <w:bCs/>
+          <w:sz w:val="20"/>
+          <w:szCs w:val="20"/>
+          <w:highlight w:val="green"/>
+        </w:rPr>
+      </w:pPr>
+    </w:p>
+    <w:p>
+      <w:pPr>
+        <w:rPr>
+          <w:b/>
+          <w:bCs/>
+          <w:sz w:val="20"/>
+          <w:szCs w:val="20"/>
+          <w:highlight w:val="green"/>
+        </w:rPr>
+      </w:pPr>
+    </w:p>
+    <w:p>
+      <w:pPr>
+        <w:rPr>
+          <w:b/>
+          <w:bCs/>
+          <w:sz w:val="20"/>
+          <w:szCs w:val="20"/>
+          <w:highlight w:val="green"/>
+        </w:rPr>
+      </w:pPr>
+    </w:p>
+    <w:p>
+      <w:pPr>
+        <w:rPr>
+          <w:b/>
+          <w:bCs/>
+          <w:sz w:val="20"/>
+          <w:szCs w:val="20"/>
+          <w:highlight w:val="green"/>
+        </w:rPr>
+      </w:pPr>
+    </w:p>
+    <w:p>
+      <w:pPr>
+        <w:rPr>
+          <w:b/>
+          <w:bCs/>
+          <w:sz w:val="20"/>
+          <w:szCs w:val="20"/>
+          <w:highlight w:val="green"/>
+        </w:rPr>
+      </w:pPr>
+    </w:p>
+    <w:p>
+      <w:pPr>
+        <w:rPr>
+          <w:b/>
+          <w:bCs/>
+          <w:sz w:val="20"/>
+          <w:szCs w:val="20"/>
+          <w:highlight w:val="green"/>
+        </w:rPr>
+      </w:pPr>
+    </w:p>
+    <w:p>
+      <w:pPr>
+        <w:rPr>
+          <w:b/>
+          <w:bCs/>
+          <w:sz w:val="20"/>
+          <w:szCs w:val="20"/>
+          <w:highlight w:val="green"/>
+        </w:rPr>
+      </w:pPr>
+    </w:p>
+    <w:p>
+      <w:pPr>
+        <w:rPr>
+          <w:b/>
+          <w:bCs/>
+          <w:sz w:val="20"/>
+          <w:szCs w:val="20"/>
+          <w:highlight w:val="green"/>
+        </w:rPr>
+      </w:pPr>
+    </w:p>
+    <w:p>
+      <w:pPr>
+        <w:rPr>
+          <w:b/>
+          <w:bCs/>
+          <w:sz w:val="20"/>
+          <w:szCs w:val="20"/>
+          <w:highlight w:val="green"/>
+        </w:rPr>
+      </w:pPr>
+    </w:p>
+    <w:p>
+      <w:pPr>
+        <w:rPr>
+          <w:b/>
+          <w:bCs/>
+          <w:sz w:val="20"/>
+          <w:szCs w:val="20"/>
+          <w:highlight w:val="green"/>
+        </w:rPr>
+      </w:pPr>
+    </w:p>
+    <w:p>
+      <w:pPr>
+        <w:rPr>
+          <w:b/>
+          <w:bCs/>
+          <w:sz w:val="20"/>
+          <w:szCs w:val="20"/>
+          <w:highlight w:val="green"/>
+        </w:rPr>
+      </w:pPr>
+    </w:p>
+    <w:p>
+      <w:pPr>
+        <w:rPr>
+          <w:b/>
+          <w:bCs/>
+          <w:sz w:val="20"/>
+          <w:szCs w:val="20"/>
+          <w:highlight w:val="green"/>
+        </w:rPr>
+      </w:pPr>
+    </w:p>
+    <w:p>
+      <w:pPr>
+        <w:rPr>
+          <w:b/>
+          <w:bCs/>
           <w:sz w:val="24"/>
           <w:szCs w:val="24"/>
         </w:rPr>
@@ -2482,27 +3363,7 @@
           <w:sz w:val="24"/>
           <w:szCs w:val="24"/>
         </w:rPr>
-        <w:t xml:space="preserve">Microservicio en </w:t>
-      </w:r>
-      <w:proofErr w:type="spellStart"/>
-      <w:r>
-        <w:rPr>
-          <w:b/>
-          <w:bCs/>
-          <w:sz w:val="24"/>
-          <w:szCs w:val="24"/>
-        </w:rPr>
-        <w:t>NetCore</w:t>
-      </w:r>
-      <w:proofErr w:type="spellEnd"/>
-      <w:r>
-        <w:rPr>
-          <w:b/>
-          <w:bCs/>
-          <w:sz w:val="24"/>
-          <w:szCs w:val="24"/>
-        </w:rPr>
-        <w:t xml:space="preserve"> 2.2 o superior</w:t>
+        <w:t>Microservicio en NetCore 2.2 o superior</w:t>
       </w:r>
     </w:p>
     <w:p>
@@ -2538,7 +3399,7 @@
                     <pic:cNvPicPr/>
                   </pic:nvPicPr>
                   <pic:blipFill>
-                    <a:blip r:embed="rId15"/>
+                    <a:blip r:embed="rId26"/>
                     <a:stretch>
                       <a:fillRect/>
                     </a:stretch>
@@ -2624,6 +3485,156 @@
         <w:rPr>
           <w:b/>
           <w:bCs/>
+          <w:sz w:val="20"/>
+          <w:szCs w:val="20"/>
+        </w:rPr>
+      </w:pPr>
+    </w:p>
+    <w:p>
+      <w:pPr>
+        <w:rPr>
+          <w:b/>
+          <w:bCs/>
+          <w:sz w:val="20"/>
+          <w:szCs w:val="20"/>
+        </w:rPr>
+      </w:pPr>
+    </w:p>
+    <w:p>
+      <w:pPr>
+        <w:rPr>
+          <w:b/>
+          <w:bCs/>
+          <w:sz w:val="20"/>
+          <w:szCs w:val="20"/>
+        </w:rPr>
+      </w:pPr>
+    </w:p>
+    <w:p>
+      <w:pPr>
+        <w:rPr>
+          <w:b/>
+          <w:bCs/>
+          <w:sz w:val="20"/>
+          <w:szCs w:val="20"/>
+        </w:rPr>
+      </w:pPr>
+    </w:p>
+    <w:p>
+      <w:pPr>
+        <w:rPr>
+          <w:b/>
+          <w:bCs/>
+          <w:sz w:val="20"/>
+          <w:szCs w:val="20"/>
+        </w:rPr>
+      </w:pPr>
+    </w:p>
+    <w:p>
+      <w:pPr>
+        <w:rPr>
+          <w:b/>
+          <w:bCs/>
+          <w:sz w:val="20"/>
+          <w:szCs w:val="20"/>
+        </w:rPr>
+      </w:pPr>
+    </w:p>
+    <w:p>
+      <w:pPr>
+        <w:rPr>
+          <w:b/>
+          <w:bCs/>
+          <w:sz w:val="20"/>
+          <w:szCs w:val="20"/>
+        </w:rPr>
+      </w:pPr>
+    </w:p>
+    <w:p>
+      <w:pPr>
+        <w:rPr>
+          <w:b/>
+          <w:bCs/>
+          <w:sz w:val="20"/>
+          <w:szCs w:val="20"/>
+        </w:rPr>
+      </w:pPr>
+    </w:p>
+    <w:p>
+      <w:pPr>
+        <w:rPr>
+          <w:b/>
+          <w:bCs/>
+          <w:sz w:val="20"/>
+          <w:szCs w:val="20"/>
+        </w:rPr>
+      </w:pPr>
+    </w:p>
+    <w:p>
+      <w:pPr>
+        <w:rPr>
+          <w:b/>
+          <w:bCs/>
+          <w:sz w:val="20"/>
+          <w:szCs w:val="20"/>
+        </w:rPr>
+      </w:pPr>
+    </w:p>
+    <w:p>
+      <w:pPr>
+        <w:rPr>
+          <w:b/>
+          <w:bCs/>
+          <w:sz w:val="20"/>
+          <w:szCs w:val="20"/>
+        </w:rPr>
+      </w:pPr>
+    </w:p>
+    <w:p>
+      <w:pPr>
+        <w:rPr>
+          <w:b/>
+          <w:bCs/>
+          <w:sz w:val="20"/>
+          <w:szCs w:val="20"/>
+        </w:rPr>
+      </w:pPr>
+    </w:p>
+    <w:p>
+      <w:pPr>
+        <w:rPr>
+          <w:b/>
+          <w:bCs/>
+          <w:sz w:val="20"/>
+          <w:szCs w:val="20"/>
+        </w:rPr>
+      </w:pPr>
+    </w:p>
+    <w:p>
+      <w:pPr>
+        <w:rPr>
+          <w:b/>
+          <w:bCs/>
+          <w:sz w:val="20"/>
+          <w:szCs w:val="20"/>
+        </w:rPr>
+      </w:pPr>
+    </w:p>
+    <w:p>
+      <w:pPr>
+        <w:rPr>
+          <w:b/>
+          <w:bCs/>
+          <w:sz w:val="20"/>
+          <w:szCs w:val="20"/>
+        </w:rPr>
+      </w:pPr>
+    </w:p>
+    <w:p>
+      <w:pPr>
+        <w:rPr>
+          <w:b/>
+          <w:bCs/>
           <w:sz w:val="24"/>
           <w:szCs w:val="24"/>
         </w:rPr>
@@ -2636,59 +3647,8 @@
           <w:szCs w:val="24"/>
         </w:rPr>
         <w:lastRenderedPageBreak/>
-        <w:t xml:space="preserve"> Utilizar </w:t>
-      </w:r>
-      <w:proofErr w:type="spellStart"/>
-      <w:r>
-        <w:rPr>
-          <w:b/>
-          <w:bCs/>
-          <w:sz w:val="24"/>
-          <w:szCs w:val="24"/>
-        </w:rPr>
-        <w:t>Swagger</w:t>
-      </w:r>
-      <w:proofErr w:type="spellEnd"/>
-      <w:r>
-        <w:rPr>
-          <w:b/>
-          <w:bCs/>
-          <w:sz w:val="24"/>
-          <w:szCs w:val="24"/>
-        </w:rPr>
-        <w:t xml:space="preserve"> automatizado para la </w:t>
-      </w:r>
-      <w:proofErr w:type="spellStart"/>
-      <w:r>
-        <w:rPr>
-          <w:b/>
-          <w:bCs/>
-          <w:sz w:val="24"/>
-          <w:szCs w:val="24"/>
-        </w:rPr>
-        <w:t>documentacion</w:t>
-      </w:r>
-      <w:proofErr w:type="spellEnd"/>
-      <w:r>
-        <w:rPr>
-          <w:b/>
-          <w:bCs/>
-          <w:sz w:val="24"/>
-          <w:szCs w:val="24"/>
-        </w:rPr>
-        <w:t xml:space="preserve"> de </w:t>
-      </w:r>
-      <w:proofErr w:type="spellStart"/>
-      <w:r>
-        <w:rPr>
-          <w:b/>
-          <w:bCs/>
-          <w:sz w:val="24"/>
-          <w:szCs w:val="24"/>
-        </w:rPr>
-        <w:t>apis</w:t>
-      </w:r>
-      <w:proofErr w:type="spellEnd"/>
+        <w:t xml:space="preserve"> Utilizar Swagger automatizado para la documentacion de apis</w:t>
+      </w:r>
     </w:p>
     <w:p>
       <w:pPr>
@@ -2723,7 +3683,7 @@
                     <pic:cNvPicPr/>
                   </pic:nvPicPr>
                   <pic:blipFill rotWithShape="1">
-                    <a:blip r:embed="rId16"/>
+                    <a:blip r:embed="rId27"/>
                     <a:srcRect t="4334" r="16103" b="7495"/>
                     <a:stretch/>
                   </pic:blipFill>
@@ -2819,7 +3779,7 @@
                     <pic:cNvPicPr/>
                   </pic:nvPicPr>
                   <pic:blipFill>
-                    <a:blip r:embed="rId17"/>
+                    <a:blip r:embed="rId28"/>
                     <a:stretch>
                       <a:fillRect/>
                     </a:stretch>
@@ -2921,7 +3881,7 @@
                     <pic:cNvPicPr/>
                   </pic:nvPicPr>
                   <pic:blipFill rotWithShape="1">
-                    <a:blip r:embed="rId18"/>
+                    <a:blip r:embed="rId29"/>
                     <a:srcRect t="3687"/>
                     <a:stretch/>
                   </pic:blipFill>
@@ -2993,7 +3953,7 @@
                     <pic:cNvPicPr/>
                   </pic:nvPicPr>
                   <pic:blipFill>
-                    <a:blip r:embed="rId19"/>
+                    <a:blip r:embed="rId30"/>
                     <a:stretch>
                       <a:fillRect/>
                     </a:stretch>
@@ -3045,7 +4005,7 @@
                     <pic:cNvPicPr/>
                   </pic:nvPicPr>
                   <pic:blipFill>
-                    <a:blip r:embed="rId20"/>
+                    <a:blip r:embed="rId31"/>
                     <a:stretch>
                       <a:fillRect/>
                     </a:stretch>
@@ -3096,7 +4056,7 @@
                     <pic:cNvPicPr/>
                   </pic:nvPicPr>
                   <pic:blipFill>
-                    <a:blip r:embed="rId21"/>
+                    <a:blip r:embed="rId32"/>
                     <a:stretch>
                       <a:fillRect/>
                     </a:stretch>
@@ -3160,7 +4120,7 @@
                     </pic:cNvPicPr>
                   </pic:nvPicPr>
                   <pic:blipFill>
-                    <a:blip r:embed="rId22">
+                    <a:blip r:embed="rId33">
                       <a:extLst>
                         <a:ext uri="{28A0092B-C50C-407E-A947-70E740481C1C}">
                           <a14:useLocalDpi xmlns:a14="http://schemas.microsoft.com/office/drawing/2010/main" val="0"/>
@@ -3236,7 +4196,7 @@
                     <pic:cNvPicPr/>
                   </pic:nvPicPr>
                   <pic:blipFill>
-                    <a:blip r:embed="rId23"/>
+                    <a:blip r:embed="rId34"/>
                     <a:stretch>
                       <a:fillRect/>
                     </a:stretch>
@@ -3313,58 +4273,8 @@
           <w:sz w:val="24"/>
           <w:szCs w:val="24"/>
         </w:rPr>
-        <w:t xml:space="preserve">Utilizar repositorios GIT </w:t>
-      </w:r>
-      <w:proofErr w:type="spellStart"/>
-      <w:r>
-        <w:rPr>
-          <w:b/>
-          <w:bCs/>
-          <w:sz w:val="24"/>
-          <w:szCs w:val="24"/>
-        </w:rPr>
-        <w:t>publico</w:t>
-      </w:r>
-      <w:proofErr w:type="spellEnd"/>
-      <w:r>
-        <w:rPr>
-          <w:b/>
-          <w:bCs/>
-          <w:sz w:val="24"/>
-          <w:szCs w:val="24"/>
-        </w:rPr>
-        <w:t xml:space="preserve"> (</w:t>
-      </w:r>
-      <w:proofErr w:type="spellStart"/>
-      <w:r>
-        <w:rPr>
-          <w:b/>
-          <w:bCs/>
-          <w:sz w:val="24"/>
-          <w:szCs w:val="24"/>
-        </w:rPr>
-        <w:t>Github</w:t>
-      </w:r>
-      <w:proofErr w:type="spellEnd"/>
-      <w:r>
-        <w:rPr>
-          <w:b/>
-          <w:bCs/>
-          <w:sz w:val="24"/>
-          <w:szCs w:val="24"/>
-        </w:rPr>
-        <w:t xml:space="preserve"> u otro)</w:t>
-      </w:r>
-    </w:p>
-    <w:p>
-      <w:pPr>
-        <w:rPr>
-          <w:b/>
-          <w:bCs/>
-          <w:sz w:val="24"/>
-          <w:szCs w:val="24"/>
-        </w:rPr>
-      </w:pPr>
+        <w:t>Utilizar repositorios GIT publico (Github u otro)</w:t>
+      </w:r>
     </w:p>
     <w:p>
       <w:pPr>
@@ -3378,7 +4288,7 @@
           <w:szCs w:val="20"/>
         </w:rPr>
       </w:pPr>
-      <w:hyperlink r:id="rId24" w:history="1">
+      <w:hyperlink r:id="rId35" w:history="1">
         <w:r>
           <w:rPr>
             <w:rStyle w:val="Hipervnculo"/>
@@ -3432,7 +4342,7 @@
                     <pic:cNvPicPr/>
                   </pic:nvPicPr>
                   <pic:blipFill>
-                    <a:blip r:embed="rId25"/>
+                    <a:blip r:embed="rId36"/>
                     <a:stretch>
                       <a:fillRect/>
                     </a:stretch>
@@ -3529,19 +4439,19 @@
           <w:sz w:val="24"/>
           <w:szCs w:val="24"/>
         </w:rPr>
-        <w:t xml:space="preserve">Desplegar en AWS, GCP o </w:t>
-      </w:r>
-      <w:proofErr w:type="spellStart"/>
-      <w:r>
+        <w:lastRenderedPageBreak/>
+        <w:t>Desplegar en AWS, GCP o algun otro cloud</w:t>
+      </w:r>
+    </w:p>
+    <w:p>
+      <w:pPr>
         <w:rPr>
           <w:b/>
           <w:bCs/>
           <w:sz w:val="24"/>
           <w:szCs w:val="24"/>
         </w:rPr>
-        <w:t>algun</w:t>
-      </w:r>
-      <w:proofErr w:type="spellEnd"/>
+      </w:pPr>
       <w:r>
         <w:rPr>
           <w:b/>
@@ -3549,9 +4459,8 @@
           <w:sz w:val="24"/>
           <w:szCs w:val="24"/>
         </w:rPr>
-        <w:t xml:space="preserve"> otro </w:t>
-      </w:r>
-      <w:proofErr w:type="spellStart"/>
+        <w:t>Se desplegó en Azure</w:t>
+      </w:r>
       <w:r>
         <w:rPr>
           <w:b/>
@@ -3559,68 +4468,8 @@
           <w:sz w:val="24"/>
           <w:szCs w:val="24"/>
         </w:rPr>
-        <w:t>cloud</w:t>
-      </w:r>
-      <w:proofErr w:type="spellEnd"/>
-    </w:p>
-    <w:p>
-      <w:pPr>
-        <w:rPr>
-          <w:b/>
-          <w:bCs/>
-          <w:sz w:val="24"/>
-          <w:szCs w:val="24"/>
-        </w:rPr>
-      </w:pPr>
-      <w:r>
-        <w:rPr>
-          <w:b/>
-          <w:bCs/>
-          <w:sz w:val="24"/>
-          <w:szCs w:val="24"/>
-        </w:rPr>
-        <w:t>Se desplegó en Azure</w:t>
-      </w:r>
-      <w:r>
-        <w:rPr>
-          <w:b/>
-          <w:bCs/>
-          <w:sz w:val="24"/>
-          <w:szCs w:val="24"/>
-        </w:rPr>
-        <w:t xml:space="preserve"> </w:t>
-      </w:r>
-      <w:proofErr w:type="spellStart"/>
-      <w:r>
-        <w:rPr>
-          <w:b/>
-          <w:bCs/>
-          <w:sz w:val="24"/>
-          <w:szCs w:val="24"/>
-        </w:rPr>
-        <w:t>dev</w:t>
-      </w:r>
-      <w:proofErr w:type="spellEnd"/>
-      <w:r>
-        <w:rPr>
-          <w:b/>
-          <w:bCs/>
-          <w:sz w:val="24"/>
-          <w:szCs w:val="24"/>
-        </w:rPr>
-        <w:t xml:space="preserve"> </w:t>
-      </w:r>
-      <w:proofErr w:type="spellStart"/>
-      <w:r>
-        <w:rPr>
-          <w:b/>
-          <w:bCs/>
-          <w:sz w:val="24"/>
-          <w:szCs w:val="24"/>
-        </w:rPr>
-        <w:t>ops</w:t>
-      </w:r>
-      <w:proofErr w:type="spellEnd"/>
+        <w:t xml:space="preserve"> dev ops</w:t>
+      </w:r>
     </w:p>
     <w:p>
       <w:pPr>
@@ -3651,7 +4500,7 @@
                     <pic:cNvPicPr/>
                   </pic:nvPicPr>
                   <pic:blipFill>
-                    <a:blip r:embed="rId26"/>
+                    <a:blip r:embed="rId37"/>
                     <a:stretch>
                       <a:fillRect/>
                     </a:stretch>
@@ -3721,7 +4570,7 @@
                     <pic:cNvPicPr/>
                   </pic:nvPicPr>
                   <pic:blipFill rotWithShape="1">
-                    <a:blip r:embed="rId27"/>
+                    <a:blip r:embed="rId38"/>
                     <a:srcRect b="2678"/>
                     <a:stretch/>
                   </pic:blipFill>
@@ -3807,7 +4656,7 @@
                     <pic:cNvPicPr/>
                   </pic:nvPicPr>
                   <pic:blipFill rotWithShape="1">
-                    <a:blip r:embed="rId28"/>
+                    <a:blip r:embed="rId39"/>
                     <a:srcRect l="-1" r="846" b="1853"/>
                     <a:stretch/>
                   </pic:blipFill>
@@ -3891,7 +4740,7 @@
                     <pic:cNvPicPr/>
                   </pic:nvPicPr>
                   <pic:blipFill>
-                    <a:blip r:embed="rId29"/>
+                    <a:blip r:embed="rId40"/>
                     <a:stretch>
                       <a:fillRect/>
                     </a:stretch>
@@ -3942,7 +4791,7 @@
                     <pic:cNvPicPr/>
                   </pic:nvPicPr>
                   <pic:blipFill rotWithShape="1">
-                    <a:blip r:embed="rId30"/>
+                    <a:blip r:embed="rId41"/>
                     <a:srcRect b="5960"/>
                     <a:stretch/>
                   </pic:blipFill>
@@ -4027,7 +4876,7 @@
                     <pic:cNvPicPr/>
                   </pic:nvPicPr>
                   <pic:blipFill>
-                    <a:blip r:embed="rId29"/>
+                    <a:blip r:embed="rId40"/>
                     <a:stretch>
                       <a:fillRect/>
                     </a:stretch>
@@ -4108,7 +4957,7 @@
                     <pic:cNvPicPr/>
                   </pic:nvPicPr>
                   <pic:blipFill>
-                    <a:blip r:embed="rId31"/>
+                    <a:blip r:embed="rId42"/>
                     <a:stretch>
                       <a:fillRect/>
                     </a:stretch>
@@ -4186,27 +5035,7 @@
           <w:sz w:val="24"/>
           <w:szCs w:val="24"/>
         </w:rPr>
-        <w:t xml:space="preserve">Utilizar </w:t>
-      </w:r>
-      <w:proofErr w:type="spellStart"/>
-      <w:r>
-        <w:rPr>
-          <w:b/>
-          <w:bCs/>
-          <w:sz w:val="24"/>
-          <w:szCs w:val="24"/>
-        </w:rPr>
-        <w:t>Entity</w:t>
-      </w:r>
-      <w:proofErr w:type="spellEnd"/>
-      <w:r>
-        <w:rPr>
-          <w:b/>
-          <w:bCs/>
-          <w:sz w:val="24"/>
-          <w:szCs w:val="24"/>
-        </w:rPr>
-        <w:t xml:space="preserve"> Framework</w:t>
+        <w:t>Utilizar Entity Framework</w:t>
       </w:r>
     </w:p>
     <w:p>
@@ -4242,7 +5071,7 @@
                     <pic:cNvPicPr/>
                   </pic:nvPicPr>
                   <pic:blipFill rotWithShape="1">
-                    <a:blip r:embed="rId32"/>
+                    <a:blip r:embed="rId43"/>
                     <a:srcRect t="4248" r="18249"/>
                     <a:stretch/>
                   </pic:blipFill>
@@ -4403,7 +5232,7 @@
                     <pic:cNvPicPr/>
                   </pic:nvPicPr>
                   <pic:blipFill>
-                    <a:blip r:embed="rId33"/>
+                    <a:blip r:embed="rId44"/>
                     <a:stretch>
                       <a:fillRect/>
                     </a:stretch>
@@ -4489,7 +5318,7 @@
                     <pic:cNvPicPr/>
                   </pic:nvPicPr>
                   <pic:blipFill>
-                    <a:blip r:embed="rId34"/>
+                    <a:blip r:embed="rId45"/>
                     <a:stretch>
                       <a:fillRect/>
                     </a:stretch>
@@ -4611,7 +5440,7 @@
                     <pic:cNvPicPr/>
                   </pic:nvPicPr>
                   <pic:blipFill rotWithShape="1">
-                    <a:blip r:embed="rId35"/>
+                    <a:blip r:embed="rId46"/>
                     <a:srcRect l="3" t="2720" r="25372" b="26517"/>
                     <a:stretch/>
                   </pic:blipFill>
@@ -4672,7 +5501,7 @@
                     <pic:cNvPicPr/>
                   </pic:nvPicPr>
                   <pic:blipFill>
-                    <a:blip r:embed="rId36"/>
+                    <a:blip r:embed="rId47"/>
                     <a:stretch>
                       <a:fillRect/>
                     </a:stretch>
@@ -4787,19 +5616,8 @@
           <w:sz w:val="24"/>
           <w:szCs w:val="24"/>
         </w:rPr>
-        <w:t xml:space="preserve"> – Azure Dev </w:t>
-      </w:r>
-      <w:proofErr w:type="spellStart"/>
-      <w:r>
-        <w:rPr>
-          <w:b/>
-          <w:bCs/>
-          <w:sz w:val="24"/>
-          <w:szCs w:val="24"/>
-        </w:rPr>
-        <w:t>Ops</w:t>
-      </w:r>
-      <w:proofErr w:type="spellEnd"/>
+        <w:t xml:space="preserve"> – Azure Dev Ops</w:t>
+      </w:r>
     </w:p>
     <w:p>
       <w:pPr>
@@ -4830,7 +5648,7 @@
                     <pic:cNvPicPr/>
                   </pic:nvPicPr>
                   <pic:blipFill>
-                    <a:blip r:embed="rId37"/>
+                    <a:blip r:embed="rId48"/>
                     <a:stretch>
                       <a:fillRect/>
                     </a:stretch>
@@ -5234,7 +6052,7 @@
                     <pic:cNvPicPr/>
                   </pic:nvPicPr>
                   <pic:blipFill rotWithShape="1">
-                    <a:blip r:embed="rId38"/>
+                    <a:blip r:embed="rId49"/>
                     <a:srcRect l="-124" t="10768"/>
                     <a:stretch/>
                   </pic:blipFill>
@@ -5308,7 +6126,7 @@
                     <pic:cNvPicPr/>
                   </pic:nvPicPr>
                   <pic:blipFill rotWithShape="1">
-                    <a:blip r:embed="rId39"/>
+                    <a:blip r:embed="rId50"/>
                     <a:srcRect l="-871" t="10344" r="1"/>
                     <a:stretch/>
                   </pic:blipFill>
@@ -5394,7 +6212,7 @@
                     <pic:cNvPicPr/>
                   </pic:nvPicPr>
                   <pic:blipFill>
-                    <a:blip r:embed="rId40"/>
+                    <a:blip r:embed="rId51"/>
                     <a:stretch>
                       <a:fillRect/>
                     </a:stretch>
@@ -5475,7 +6293,7 @@
                     <pic:cNvPicPr/>
                   </pic:nvPicPr>
                   <pic:blipFill rotWithShape="1">
-                    <a:blip r:embed="rId41"/>
+                    <a:blip r:embed="rId52"/>
                     <a:srcRect t="8774" b="15885"/>
                     <a:stretch/>
                   </pic:blipFill>
@@ -5564,7 +6382,7 @@
                     <pic:cNvPicPr/>
                   </pic:nvPicPr>
                   <pic:blipFill>
-                    <a:blip r:embed="rId42"/>
+                    <a:blip r:embed="rId53"/>
                     <a:stretch>
                       <a:fillRect/>
                     </a:stretch>
@@ -5620,7 +6438,7 @@
                     <pic:cNvPicPr/>
                   </pic:nvPicPr>
                   <pic:blipFill>
-                    <a:blip r:embed="rId43"/>
+                    <a:blip r:embed="rId54"/>
                     <a:stretch>
                       <a:fillRect/>
                     </a:stretch>
@@ -5691,7 +6509,7 @@
         </w:rPr>
         <w:t xml:space="preserve">: </w:t>
       </w:r>
-      <w:hyperlink r:id="rId44" w:history="1">
+      <w:hyperlink r:id="rId55" w:history="1">
         <w:r>
           <w:rPr>
             <w:rStyle w:val="Hipervnculo"/>
@@ -5718,27 +6536,7 @@
           <w:sz w:val="24"/>
           <w:szCs w:val="24"/>
         </w:rPr>
-        <w:t>Uso registro de errores (</w:t>
-      </w:r>
-      <w:proofErr w:type="spellStart"/>
-      <w:r>
-        <w:rPr>
-          <w:b/>
-          <w:bCs/>
-          <w:sz w:val="24"/>
-          <w:szCs w:val="24"/>
-        </w:rPr>
-        <w:t>Logging</w:t>
-      </w:r>
-      <w:proofErr w:type="spellEnd"/>
-      <w:r>
-        <w:rPr>
-          <w:b/>
-          <w:bCs/>
-          <w:sz w:val="24"/>
-          <w:szCs w:val="24"/>
-        </w:rPr>
-        <w:t>)</w:t>
+        <w:t>Uso registro de errores (Logging)</w:t>
       </w:r>
     </w:p>
     <w:p>
@@ -5774,7 +6572,7 @@
                     <pic:cNvPicPr/>
                   </pic:nvPicPr>
                   <pic:blipFill>
-                    <a:blip r:embed="rId45"/>
+                    <a:blip r:embed="rId56"/>
                     <a:stretch>
                       <a:fillRect/>
                     </a:stretch>
@@ -5860,7 +6658,7 @@
                     <pic:cNvPicPr/>
                   </pic:nvPicPr>
                   <pic:blipFill>
-                    <a:blip r:embed="rId46"/>
+                    <a:blip r:embed="rId57"/>
                     <a:stretch>
                       <a:fillRect/>
                     </a:stretch>
@@ -5956,7 +6754,7 @@
                     <pic:cNvPicPr/>
                   </pic:nvPicPr>
                   <pic:blipFill rotWithShape="1">
-                    <a:blip r:embed="rId47"/>
+                    <a:blip r:embed="rId58"/>
                     <a:srcRect b="35251"/>
                     <a:stretch/>
                   </pic:blipFill>
@@ -6059,7 +6857,7 @@
                     <pic:cNvPicPr/>
                   </pic:nvPicPr>
                   <pic:blipFill>
-                    <a:blip r:embed="rId48"/>
+                    <a:blip r:embed="rId59"/>
                     <a:stretch>
                       <a:fillRect/>
                     </a:stretch>
@@ -6140,7 +6938,7 @@
                     <pic:cNvPicPr/>
                   </pic:nvPicPr>
                   <pic:blipFill>
-                    <a:blip r:embed="rId49"/>
+                    <a:blip r:embed="rId60"/>
                     <a:stretch>
                       <a:fillRect/>
                     </a:stretch>
@@ -6220,7 +7018,7 @@
                     <pic:cNvPicPr/>
                   </pic:nvPicPr>
                   <pic:blipFill>
-                    <a:blip r:embed="rId50"/>
+                    <a:blip r:embed="rId61"/>
                     <a:stretch>
                       <a:fillRect/>
                     </a:stretch>
@@ -6312,7 +7110,7 @@
                     <pic:cNvPicPr/>
                   </pic:nvPicPr>
                   <pic:blipFill rotWithShape="1">
-                    <a:blip r:embed="rId51"/>
+                    <a:blip r:embed="rId62"/>
                     <a:srcRect b="22864"/>
                     <a:stretch/>
                   </pic:blipFill>
@@ -6386,7 +7184,7 @@
                     <pic:cNvPicPr/>
                   </pic:nvPicPr>
                   <pic:blipFill rotWithShape="1">
-                    <a:blip r:embed="rId52"/>
+                    <a:blip r:embed="rId63"/>
                     <a:srcRect b="24831"/>
                     <a:stretch/>
                   </pic:blipFill>
@@ -6471,7 +7269,7 @@
                     <pic:cNvPicPr/>
                   </pic:nvPicPr>
                   <pic:blipFill rotWithShape="1">
-                    <a:blip r:embed="rId53"/>
+                    <a:blip r:embed="rId64"/>
                     <a:srcRect l="-633" t="-1442" r="633" b="50820"/>
                     <a:stretch/>
                   </pic:blipFill>
@@ -6557,7 +7355,7 @@
                     <pic:cNvPicPr/>
                   </pic:nvPicPr>
                   <pic:blipFill>
-                    <a:blip r:embed="rId54"/>
+                    <a:blip r:embed="rId65"/>
                     <a:stretch>
                       <a:fillRect/>
                     </a:stretch>
@@ -6638,7 +7436,7 @@
                     <pic:cNvPicPr/>
                   </pic:nvPicPr>
                   <pic:blipFill>
-                    <a:blip r:embed="rId55"/>
+                    <a:blip r:embed="rId66"/>
                     <a:stretch>
                       <a:fillRect/>
                     </a:stretch>
@@ -6720,7 +7518,7 @@
                     <pic:cNvPicPr/>
                   </pic:nvPicPr>
                   <pic:blipFill>
-                    <a:blip r:embed="rId56"/>
+                    <a:blip r:embed="rId67"/>
                     <a:stretch>
                       <a:fillRect/>
                     </a:stretch>
@@ -6962,7 +7760,7 @@
                     <pic:cNvPicPr/>
                   </pic:nvPicPr>
                   <pic:blipFill>
-                    <a:blip r:embed="rId57"/>
+                    <a:blip r:embed="rId68"/>
                     <a:stretch>
                       <a:fillRect/>
                     </a:stretch>
@@ -7032,7 +7830,7 @@
                     <pic:cNvPicPr/>
                   </pic:nvPicPr>
                   <pic:blipFill rotWithShape="1">
-                    <a:blip r:embed="rId58"/>
+                    <a:blip r:embed="rId69"/>
                     <a:srcRect t="16904" r="2447" b="28364"/>
                     <a:stretch/>
                   </pic:blipFill>
@@ -7147,7 +7945,7 @@
                     <pic:cNvPicPr/>
                   </pic:nvPicPr>
                   <pic:blipFill>
-                    <a:blip r:embed="rId59"/>
+                    <a:blip r:embed="rId70"/>
                     <a:stretch>
                       <a:fillRect/>
                     </a:stretch>
@@ -7232,7 +8030,7 @@
                     <pic:cNvPicPr/>
                   </pic:nvPicPr>
                   <pic:blipFill>
-                    <a:blip r:embed="rId60"/>
+                    <a:blip r:embed="rId71"/>
                     <a:stretch>
                       <a:fillRect/>
                     </a:stretch>
@@ -7391,7 +8189,7 @@
                     <pic:cNvPicPr/>
                   </pic:nvPicPr>
                   <pic:blipFill rotWithShape="1">
-                    <a:blip r:embed="rId61"/>
+                    <a:blip r:embed="rId72"/>
                     <a:srcRect t="12454" b="18948"/>
                     <a:stretch/>
                   </pic:blipFill>
@@ -7476,7 +8274,7 @@
                     <pic:cNvPicPr/>
                   </pic:nvPicPr>
                   <pic:blipFill>
-                    <a:blip r:embed="rId62"/>
+                    <a:blip r:embed="rId73"/>
                     <a:stretch>
                       <a:fillRect/>
                     </a:stretch>
@@ -7556,7 +8354,7 @@
                     <pic:cNvPicPr/>
                   </pic:nvPicPr>
                   <pic:blipFill>
-                    <a:blip r:embed="rId63"/>
+                    <a:blip r:embed="rId74"/>
                     <a:stretch>
                       <a:fillRect/>
                     </a:stretch>
@@ -7633,47 +8431,7 @@
           <w:sz w:val="24"/>
           <w:szCs w:val="24"/>
         </w:rPr>
-        <w:t xml:space="preserve">Utilizar </w:t>
-      </w:r>
-      <w:proofErr w:type="spellStart"/>
-      <w:r>
-        <w:rPr>
-          <w:b/>
-          <w:bCs/>
-          <w:sz w:val="24"/>
-          <w:szCs w:val="24"/>
-        </w:rPr>
-        <w:t>bucket</w:t>
-      </w:r>
-      <w:proofErr w:type="spellEnd"/>
-      <w:r>
-        <w:rPr>
-          <w:b/>
-          <w:bCs/>
-          <w:sz w:val="24"/>
-          <w:szCs w:val="24"/>
-        </w:rPr>
-        <w:t xml:space="preserve"> </w:t>
-      </w:r>
-      <w:proofErr w:type="spellStart"/>
-      <w:r>
-        <w:rPr>
-          <w:b/>
-          <w:bCs/>
-          <w:sz w:val="24"/>
-          <w:szCs w:val="24"/>
-        </w:rPr>
-        <w:t>cloud</w:t>
-      </w:r>
-      <w:proofErr w:type="spellEnd"/>
-      <w:r>
-        <w:rPr>
-          <w:b/>
-          <w:bCs/>
-          <w:sz w:val="24"/>
-          <w:szCs w:val="24"/>
-        </w:rPr>
-        <w:t xml:space="preserve"> (para el caso de cargar foto)</w:t>
+        <w:t>Utilizar bucket cloud (para el caso de cargar foto)</w:t>
       </w:r>
     </w:p>
     <w:p>
@@ -7705,7 +8463,7 @@
                     <pic:cNvPicPr/>
                   </pic:nvPicPr>
                   <pic:blipFill rotWithShape="1">
-                    <a:blip r:embed="rId64"/>
+                    <a:blip r:embed="rId75"/>
                     <a:srcRect b="31259"/>
                     <a:stretch/>
                   </pic:blipFill>
@@ -7818,7 +8576,7 @@
                     <pic:cNvPicPr/>
                   </pic:nvPicPr>
                   <pic:blipFill rotWithShape="1">
-                    <a:blip r:embed="rId65"/>
+                    <a:blip r:embed="rId76"/>
                     <a:srcRect r="13604" b="4968"/>
                     <a:stretch/>
                   </pic:blipFill>
@@ -7902,7 +8660,7 @@
                     <pic:cNvPicPr/>
                   </pic:nvPicPr>
                   <pic:blipFill rotWithShape="1">
-                    <a:blip r:embed="rId66"/>
+                    <a:blip r:embed="rId77"/>
                     <a:srcRect b="24129"/>
                     <a:stretch/>
                   </pic:blipFill>
@@ -7990,7 +8748,7 @@
                     <pic:cNvPicPr/>
                   </pic:nvPicPr>
                   <pic:blipFill>
-                    <a:blip r:embed="rId67"/>
+                    <a:blip r:embed="rId78"/>
                     <a:stretch>
                       <a:fillRect/>
                     </a:stretch>
@@ -8055,7 +8813,7 @@
                     <pic:cNvPicPr/>
                   </pic:nvPicPr>
                   <pic:blipFill>
-                    <a:blip r:embed="rId68"/>
+                    <a:blip r:embed="rId79"/>
                     <a:stretch>
                       <a:fillRect/>
                     </a:stretch>
@@ -8119,7 +8877,7 @@
                     <pic:cNvPicPr/>
                   </pic:nvPicPr>
                   <pic:blipFill>
-                    <a:blip r:embed="rId69"/>
+                    <a:blip r:embed="rId80"/>
                     <a:stretch>
                       <a:fillRect/>
                     </a:stretch>
@@ -8173,7 +8931,7 @@
                     <pic:cNvPicPr/>
                   </pic:nvPicPr>
                   <pic:blipFill>
-                    <a:blip r:embed="rId70"/>
+                    <a:blip r:embed="rId81"/>
                     <a:stretch>
                       <a:fillRect/>
                     </a:stretch>
@@ -8255,7 +9013,7 @@
                     <pic:cNvPicPr/>
                   </pic:nvPicPr>
                   <pic:blipFill>
-                    <a:blip r:embed="rId71"/>
+                    <a:blip r:embed="rId82"/>
                     <a:stretch>
                       <a:fillRect/>
                     </a:stretch>
@@ -8352,7 +9110,7 @@
                     <pic:cNvPicPr/>
                   </pic:nvPicPr>
                   <pic:blipFill>
-                    <a:blip r:embed="rId72"/>
+                    <a:blip r:embed="rId83"/>
                     <a:stretch>
                       <a:fillRect/>
                     </a:stretch>
@@ -8438,7 +9196,7 @@
                     </pic:cNvPicPr>
                   </pic:nvPicPr>
                   <pic:blipFill>
-                    <a:blip r:embed="rId73">
+                    <a:blip r:embed="rId84">
                       <a:extLst>
                         <a:ext uri="{28A0092B-C50C-407E-A947-70E740481C1C}">
                           <a14:useLocalDpi xmlns:a14="http://schemas.microsoft.com/office/drawing/2010/main" val="0"/>
@@ -8541,47 +9299,7 @@
           <w:sz w:val="24"/>
           <w:szCs w:val="24"/>
         </w:rPr>
-        <w:t xml:space="preserve"> con (</w:t>
-      </w:r>
-      <w:proofErr w:type="spellStart"/>
-      <w:r>
-        <w:rPr>
-          <w:b/>
-          <w:bCs/>
-          <w:sz w:val="24"/>
-          <w:szCs w:val="24"/>
-        </w:rPr>
-        <w:t>Sonarqube</w:t>
-      </w:r>
-      <w:proofErr w:type="spellEnd"/>
-      <w:r>
-        <w:rPr>
-          <w:b/>
-          <w:bCs/>
-          <w:sz w:val="24"/>
-          <w:szCs w:val="24"/>
-        </w:rPr>
-        <w:t xml:space="preserve">, </w:t>
-      </w:r>
-      <w:proofErr w:type="spellStart"/>
-      <w:r>
-        <w:rPr>
-          <w:b/>
-          <w:bCs/>
-          <w:sz w:val="24"/>
-          <w:szCs w:val="24"/>
-        </w:rPr>
-        <w:t>SonarCloud</w:t>
-      </w:r>
-      <w:proofErr w:type="spellEnd"/>
-      <w:r>
-        <w:rPr>
-          <w:b/>
-          <w:bCs/>
-          <w:sz w:val="24"/>
-          <w:szCs w:val="24"/>
-        </w:rPr>
-        <w:t>)</w:t>
+        <w:t xml:space="preserve"> con (Sonarqube, SonarCloud)</w:t>
       </w:r>
       <w:r>
         <w:rPr>
@@ -8712,7 +9430,7 @@
                     </pic:cNvPicPr>
                   </pic:nvPicPr>
                   <pic:blipFill>
-                    <a:blip r:embed="rId74">
+                    <a:blip r:embed="rId85">
                       <a:extLst>
                         <a:ext uri="{28A0092B-C50C-407E-A947-70E740481C1C}">
                           <a14:useLocalDpi xmlns:a14="http://schemas.microsoft.com/office/drawing/2010/main" val="0"/>
@@ -8799,7 +9517,7 @@
                     <pic:cNvPicPr/>
                   </pic:nvPicPr>
                   <pic:blipFill>
-                    <a:blip r:embed="rId75"/>
+                    <a:blip r:embed="rId86"/>
                     <a:stretch>
                       <a:fillRect/>
                     </a:stretch>
@@ -8884,7 +9602,7 @@
                     <pic:cNvPicPr/>
                   </pic:nvPicPr>
                   <pic:blipFill>
-                    <a:blip r:embed="rId76"/>
+                    <a:blip r:embed="rId87"/>
                     <a:stretch>
                       <a:fillRect/>
                     </a:stretch>
@@ -8953,6 +9671,103 @@
     </w:sectPr>
   </w:body>
 </w:document>
+</file>
+
+<file path=word/numbering.xml><?xml version="1.0" encoding="utf-8"?>
+<w:numbering xmlns:wpc="http://schemas.microsoft.com/office/word/2010/wordprocessingCanvas" xmlns:cx="http://schemas.microsoft.com/office/drawing/2014/chartex" xmlns:cx1="http://schemas.microsoft.com/office/drawing/2015/9/8/chartex" xmlns:cx2="http://schemas.microsoft.com/office/drawing/2015/10/21/chartex" xmlns:cx3="http://schemas.microsoft.com/office/drawing/2016/5/9/chartex" xmlns:cx4="http://schemas.microsoft.com/office/drawing/2016/5/10/chartex" xmlns:cx5="http://schemas.microsoft.com/office/drawing/2016/5/11/chartex" xmlns:cx6="http://schemas.microsoft.com/office/drawing/2016/5/12/chartex" xmlns:cx7="http://schemas.microsoft.com/office/drawing/2016/5/13/chartex" xmlns:cx8="http://schemas.microsoft.com/office/drawing/2016/5/14/chartex" xmlns:mc="http://schemas.openxmlformats.org/markup-compatibility/2006" xmlns:aink="http://schemas.microsoft.com/office/drawing/2016/ink" xmlns:am3d="http://schemas.microsoft.com/office/drawing/2017/model3d" xmlns:o="urn:schemas-microsoft-com:office:office" xmlns:r="http://schemas.openxmlformats.org/officeDocument/2006/relationships" xmlns:m="http://schemas.openxmlformats.org/officeDocument/2006/math" xmlns:v="urn:schemas-microsoft-com:vml" xmlns:wp14="http://schemas.microsoft.com/office/word/2010/wordprocessingDrawing" xmlns:wp="http://schemas.openxmlformats.org/drawingml/2006/wordprocessingDrawing" xmlns:w10="urn:schemas-microsoft-com:office:word" xmlns:w="http://schemas.openxmlformats.org/wordprocessingml/2006/main" xmlns:w14="http://schemas.microsoft.com/office/word/2010/wordml" xmlns:w15="http://schemas.microsoft.com/office/word/2012/wordml" xmlns:w16cex="http://schemas.microsoft.com/office/word/2018/wordml/cex" xmlns:w16cid="http://schemas.microsoft.com/office/word/2016/wordml/cid" xmlns:w16="http://schemas.microsoft.com/office/word/2018/wordml" xmlns:w16se="http://schemas.microsoft.com/office/word/2015/wordml/symex" xmlns:wpg="http://schemas.microsoft.com/office/word/2010/wordprocessingGroup" xmlns:wpi="http://schemas.microsoft.com/office/word/2010/wordprocessingInk" xmlns:wne="http://schemas.microsoft.com/office/word/2006/wordml" xmlns:wps="http://schemas.microsoft.com/office/word/2010/wordprocessingShape" mc:Ignorable="w14 w15 w16se w16cid w16 w16cex wp14">
+  <w:abstractNum w:abstractNumId="0" w15:restartNumberingAfterBreak="0">
+    <w:nsid w:val="18BC1893"/>
+    <w:multiLevelType w:val="hybridMultilevel"/>
+    <w:tmpl w:val="49D83BC6"/>
+    <w:lvl w:ilvl="0" w:tplc="280A000F">
+      <w:start w:val="1"/>
+      <w:numFmt w:val="decimal"/>
+      <w:lvlText w:val="%1."/>
+      <w:lvlJc w:val="left"/>
+      <w:pPr>
+        <w:ind w:left="720" w:hanging="360"/>
+      </w:pPr>
+      <w:rPr>
+        <w:rFonts w:hint="default"/>
+      </w:rPr>
+    </w:lvl>
+    <w:lvl w:ilvl="1" w:tplc="280A0019" w:tentative="1">
+      <w:start w:val="1"/>
+      <w:numFmt w:val="lowerLetter"/>
+      <w:lvlText w:val="%2."/>
+      <w:lvlJc w:val="left"/>
+      <w:pPr>
+        <w:ind w:left="1440" w:hanging="360"/>
+      </w:pPr>
+    </w:lvl>
+    <w:lvl w:ilvl="2" w:tplc="280A001B" w:tentative="1">
+      <w:start w:val="1"/>
+      <w:numFmt w:val="lowerRoman"/>
+      <w:lvlText w:val="%3."/>
+      <w:lvlJc w:val="right"/>
+      <w:pPr>
+        <w:ind w:left="2160" w:hanging="180"/>
+      </w:pPr>
+    </w:lvl>
+    <w:lvl w:ilvl="3" w:tplc="280A000F" w:tentative="1">
+      <w:start w:val="1"/>
+      <w:numFmt w:val="decimal"/>
+      <w:lvlText w:val="%4."/>
+      <w:lvlJc w:val="left"/>
+      <w:pPr>
+        <w:ind w:left="2880" w:hanging="360"/>
+      </w:pPr>
+    </w:lvl>
+    <w:lvl w:ilvl="4" w:tplc="280A0019" w:tentative="1">
+      <w:start w:val="1"/>
+      <w:numFmt w:val="lowerLetter"/>
+      <w:lvlText w:val="%5."/>
+      <w:lvlJc w:val="left"/>
+      <w:pPr>
+        <w:ind w:left="3600" w:hanging="360"/>
+      </w:pPr>
+    </w:lvl>
+    <w:lvl w:ilvl="5" w:tplc="280A001B" w:tentative="1">
+      <w:start w:val="1"/>
+      <w:numFmt w:val="lowerRoman"/>
+      <w:lvlText w:val="%6."/>
+      <w:lvlJc w:val="right"/>
+      <w:pPr>
+        <w:ind w:left="4320" w:hanging="180"/>
+      </w:pPr>
+    </w:lvl>
+    <w:lvl w:ilvl="6" w:tplc="280A000F" w:tentative="1">
+      <w:start w:val="1"/>
+      <w:numFmt w:val="decimal"/>
+      <w:lvlText w:val="%7."/>
+      <w:lvlJc w:val="left"/>
+      <w:pPr>
+        <w:ind w:left="5040" w:hanging="360"/>
+      </w:pPr>
+    </w:lvl>
+    <w:lvl w:ilvl="7" w:tplc="280A0019" w:tentative="1">
+      <w:start w:val="1"/>
+      <w:numFmt w:val="lowerLetter"/>
+      <w:lvlText w:val="%8."/>
+      <w:lvlJc w:val="left"/>
+      <w:pPr>
+        <w:ind w:left="5760" w:hanging="360"/>
+      </w:pPr>
+    </w:lvl>
+    <w:lvl w:ilvl="8" w:tplc="280A001B" w:tentative="1">
+      <w:start w:val="1"/>
+      <w:numFmt w:val="lowerRoman"/>
+      <w:lvlText w:val="%9."/>
+      <w:lvlJc w:val="right"/>
+      <w:pPr>
+        <w:ind w:left="6480" w:hanging="180"/>
+      </w:pPr>
+    </w:lvl>
+  </w:abstractNum>
+  <w:num w:numId="1">
+    <w:abstractNumId w:val="0"/>
+  </w:num>
+</w:numbering>
 </file>
 
 <file path=word/styles.xml><?xml version="1.0" encoding="utf-8"?>

--- a/RetoBackend.docx
+++ b/RetoBackend.docx
@@ -782,6 +782,7 @@
         <w:rPr>
           <w:b/>
           <w:bCs/>
+          <w:noProof/>
           <w:sz w:val="20"/>
           <w:szCs w:val="20"/>
         </w:rPr>
@@ -864,6 +865,7 @@
       </w:pPr>
       <w:r>
         <w:rPr>
+          <w:noProof/>
           <w:sz w:val="20"/>
           <w:szCs w:val="20"/>
         </w:rPr>
@@ -1188,6 +1190,7 @@
         <w:rPr>
           <w:b/>
           <w:bCs/>
+          <w:noProof/>
           <w:sz w:val="20"/>
           <w:szCs w:val="20"/>
         </w:rPr>
@@ -1276,6 +1279,7 @@
         <w:rPr>
           <w:b/>
           <w:bCs/>
+          <w:noProof/>
           <w:sz w:val="20"/>
           <w:szCs w:val="20"/>
         </w:rPr>
@@ -1500,6 +1504,7 @@
         <w:rPr>
           <w:b/>
           <w:bCs/>
+          <w:noProof/>
           <w:sz w:val="20"/>
           <w:szCs w:val="20"/>
         </w:rPr>
@@ -1583,6 +1588,7 @@
         <w:rPr>
           <w:b/>
           <w:bCs/>
+          <w:noProof/>
           <w:sz w:val="20"/>
           <w:szCs w:val="20"/>
         </w:rPr>
@@ -2110,6 +2116,7 @@
       </w:pPr>
       <w:r>
         <w:rPr>
+          <w:noProof/>
           <w:sz w:val="20"/>
           <w:szCs w:val="20"/>
         </w:rPr>
@@ -2182,6 +2189,7 @@
       </w:r>
       <w:r>
         <w:rPr>
+          <w:noProof/>
           <w:sz w:val="20"/>
           <w:szCs w:val="20"/>
         </w:rPr>
@@ -2763,6 +2771,7 @@
         <w:rPr>
           <w:b/>
           <w:bCs/>
+          <w:noProof/>
           <w:sz w:val="20"/>
           <w:szCs w:val="20"/>
         </w:rPr>
@@ -2847,6 +2856,7 @@
         <w:rPr>
           <w:b/>
           <w:bCs/>
+          <w:noProof/>
           <w:sz w:val="20"/>
           <w:szCs w:val="20"/>
         </w:rPr>
@@ -5479,6 +5489,252 @@
       </w:pPr>
       <w:r>
         <w:rPr>
+          <w:noProof/>
+        </w:rPr>
+        <w:lastRenderedPageBreak/>
+        <w:drawing>
+          <wp:inline distT="0" distB="0" distL="0" distR="0" wp14:anchorId="59E8AA65" wp14:editId="408D6EB0">
+            <wp:extent cx="4699221" cy="4214367"/>
+            <wp:effectExtent l="0" t="0" r="6350" b="0"/>
+            <wp:docPr id="232" name="Imagen 232"/>
+            <wp:cNvGraphicFramePr>
+              <a:graphicFrameLocks xmlns:a="http://schemas.openxmlformats.org/drawingml/2006/main" noChangeAspect="1"/>
+            </wp:cNvGraphicFramePr>
+            <a:graphic xmlns:a="http://schemas.openxmlformats.org/drawingml/2006/main">
+              <a:graphicData uri="http://schemas.openxmlformats.org/drawingml/2006/picture">
+                <pic:pic xmlns:pic="http://schemas.openxmlformats.org/drawingml/2006/picture">
+                  <pic:nvPicPr>
+                    <pic:cNvPr id="0" name="Picture 4"/>
+                    <pic:cNvPicPr>
+                      <a:picLocks noChangeAspect="1" noChangeArrowheads="1"/>
+                    </pic:cNvPicPr>
+                  </pic:nvPicPr>
+                  <pic:blipFill rotWithShape="1">
+                    <a:blip r:embed="rId47">
+                      <a:extLst>
+                        <a:ext uri="{28A0092B-C50C-407E-A947-70E740481C1C}">
+                          <a14:useLocalDpi xmlns:a14="http://schemas.microsoft.com/office/drawing/2010/main" val="0"/>
+                        </a:ext>
+                      </a:extLst>
+                    </a:blip>
+                    <a:srcRect r="22639"/>
+                    <a:stretch/>
+                  </pic:blipFill>
+                  <pic:spPr bwMode="auto">
+                    <a:xfrm>
+                      <a:off x="0" y="0"/>
+                      <a:ext cx="4701095" cy="4216048"/>
+                    </a:xfrm>
+                    <a:prstGeom prst="rect">
+                      <a:avLst/>
+                    </a:prstGeom>
+                    <a:noFill/>
+                    <a:ln>
+                      <a:noFill/>
+                    </a:ln>
+                    <a:extLst>
+                      <a:ext uri="{53640926-AAD7-44D8-BBD7-CCE9431645EC}">
+                        <a14:shadowObscured xmlns:a14="http://schemas.microsoft.com/office/drawing/2010/main"/>
+                      </a:ext>
+                    </a:extLst>
+                  </pic:spPr>
+                </pic:pic>
+              </a:graphicData>
+            </a:graphic>
+          </wp:inline>
+        </w:drawing>
+      </w:r>
+      <w:r>
+        <w:rPr>
+          <w:noProof/>
+        </w:rPr>
+        <w:drawing>
+          <wp:inline distT="0" distB="0" distL="0" distR="0" wp14:anchorId="4DDDCA85" wp14:editId="0FF76F71">
+            <wp:extent cx="4754880" cy="3068955"/>
+            <wp:effectExtent l="0" t="0" r="7620" b="0"/>
+            <wp:docPr id="231" name="Imagen 231"/>
+            <wp:cNvGraphicFramePr>
+              <a:graphicFrameLocks xmlns:a="http://schemas.openxmlformats.org/drawingml/2006/main" noChangeAspect="1"/>
+            </wp:cNvGraphicFramePr>
+            <a:graphic xmlns:a="http://schemas.openxmlformats.org/drawingml/2006/main">
+              <a:graphicData uri="http://schemas.openxmlformats.org/drawingml/2006/picture">
+                <pic:pic xmlns:pic="http://schemas.openxmlformats.org/drawingml/2006/picture">
+                  <pic:nvPicPr>
+                    <pic:cNvPr id="0" name="Picture 3"/>
+                    <pic:cNvPicPr>
+                      <a:picLocks noChangeAspect="1" noChangeArrowheads="1"/>
+                    </pic:cNvPicPr>
+                  </pic:nvPicPr>
+                  <pic:blipFill rotWithShape="1">
+                    <a:blip r:embed="rId48">
+                      <a:extLst>
+                        <a:ext uri="{28A0092B-C50C-407E-A947-70E740481C1C}">
+                          <a14:useLocalDpi xmlns:a14="http://schemas.microsoft.com/office/drawing/2010/main" val="0"/>
+                        </a:ext>
+                      </a:extLst>
+                    </a:blip>
+                    <a:srcRect r="25604"/>
+                    <a:stretch/>
+                  </pic:blipFill>
+                  <pic:spPr bwMode="auto">
+                    <a:xfrm>
+                      <a:off x="0" y="0"/>
+                      <a:ext cx="4754880" cy="3068955"/>
+                    </a:xfrm>
+                    <a:prstGeom prst="rect">
+                      <a:avLst/>
+                    </a:prstGeom>
+                    <a:noFill/>
+                    <a:ln>
+                      <a:noFill/>
+                    </a:ln>
+                    <a:extLst>
+                      <a:ext uri="{53640926-AAD7-44D8-BBD7-CCE9431645EC}">
+                        <a14:shadowObscured xmlns:a14="http://schemas.microsoft.com/office/drawing/2010/main"/>
+                      </a:ext>
+                    </a:extLst>
+                  </pic:spPr>
+                </pic:pic>
+              </a:graphicData>
+            </a:graphic>
+          </wp:inline>
+        </w:drawing>
+      </w:r>
+      <w:r>
+        <w:rPr>
+          <w:noProof/>
+        </w:rPr>
+        <w:lastRenderedPageBreak/>
+        <w:drawing>
+          <wp:inline distT="0" distB="0" distL="0" distR="0" wp14:anchorId="50AF2463" wp14:editId="4EB9C949">
+            <wp:extent cx="5939624" cy="2882900"/>
+            <wp:effectExtent l="0" t="0" r="4445" b="0"/>
+            <wp:docPr id="221" name="Imagen 221"/>
+            <wp:cNvGraphicFramePr>
+              <a:graphicFrameLocks xmlns:a="http://schemas.openxmlformats.org/drawingml/2006/main" noChangeAspect="1"/>
+            </wp:cNvGraphicFramePr>
+            <a:graphic xmlns:a="http://schemas.openxmlformats.org/drawingml/2006/main">
+              <a:graphicData uri="http://schemas.openxmlformats.org/drawingml/2006/picture">
+                <pic:pic xmlns:pic="http://schemas.openxmlformats.org/drawingml/2006/picture">
+                  <pic:nvPicPr>
+                    <pic:cNvPr id="0" name="Picture 2"/>
+                    <pic:cNvPicPr>
+                      <a:picLocks noChangeAspect="1" noChangeArrowheads="1"/>
+                    </pic:cNvPicPr>
+                  </pic:nvPicPr>
+                  <pic:blipFill rotWithShape="1">
+                    <a:blip r:embed="rId49">
+                      <a:extLst>
+                        <a:ext uri="{28A0092B-C50C-407E-A947-70E740481C1C}">
+                          <a14:useLocalDpi xmlns:a14="http://schemas.microsoft.com/office/drawing/2010/main" val="0"/>
+                        </a:ext>
+                      </a:extLst>
+                    </a:blip>
+                    <a:srcRect r="7067"/>
+                    <a:stretch/>
+                  </pic:blipFill>
+                  <pic:spPr bwMode="auto">
+                    <a:xfrm>
+                      <a:off x="0" y="0"/>
+                      <a:ext cx="5939624" cy="2882900"/>
+                    </a:xfrm>
+                    <a:prstGeom prst="rect">
+                      <a:avLst/>
+                    </a:prstGeom>
+                    <a:noFill/>
+                    <a:ln>
+                      <a:noFill/>
+                    </a:ln>
+                    <a:extLst>
+                      <a:ext uri="{53640926-AAD7-44D8-BBD7-CCE9431645EC}">
+                        <a14:shadowObscured xmlns:a14="http://schemas.microsoft.com/office/drawing/2010/main"/>
+                      </a:ext>
+                    </a:extLst>
+                  </pic:spPr>
+                </pic:pic>
+              </a:graphicData>
+            </a:graphic>
+          </wp:inline>
+        </w:drawing>
+      </w:r>
+      <w:r>
+        <w:rPr>
+          <w:noProof/>
+        </w:rPr>
+        <w:drawing>
+          <wp:inline distT="0" distB="0" distL="0" distR="0" wp14:anchorId="6A13BC29" wp14:editId="6BBB8F17">
+            <wp:extent cx="6391275" cy="3214047"/>
+            <wp:effectExtent l="0" t="0" r="0" b="0"/>
+            <wp:docPr id="220" name="Imagen 220"/>
+            <wp:cNvGraphicFramePr>
+              <a:graphicFrameLocks xmlns:a="http://schemas.openxmlformats.org/drawingml/2006/main" noChangeAspect="1"/>
+            </wp:cNvGraphicFramePr>
+            <a:graphic xmlns:a="http://schemas.openxmlformats.org/drawingml/2006/main">
+              <a:graphicData uri="http://schemas.openxmlformats.org/drawingml/2006/picture">
+                <pic:pic xmlns:pic="http://schemas.openxmlformats.org/drawingml/2006/picture">
+                  <pic:nvPicPr>
+                    <pic:cNvPr id="0" name="Picture 1"/>
+                    <pic:cNvPicPr>
+                      <a:picLocks noChangeAspect="1" noChangeArrowheads="1"/>
+                    </pic:cNvPicPr>
+                  </pic:nvPicPr>
+                  <pic:blipFill rotWithShape="1">
+                    <a:blip r:embed="rId50">
+                      <a:extLst>
+                        <a:ext uri="{28A0092B-C50C-407E-A947-70E740481C1C}">
+                          <a14:useLocalDpi xmlns:a14="http://schemas.microsoft.com/office/drawing/2010/main" val="0"/>
+                        </a:ext>
+                      </a:extLst>
+                    </a:blip>
+                    <a:srcRect t="1" b="-10297"/>
+                    <a:stretch/>
+                  </pic:blipFill>
+                  <pic:spPr bwMode="auto">
+                    <a:xfrm>
+                      <a:off x="0" y="0"/>
+                      <a:ext cx="6391275" cy="3214047"/>
+                    </a:xfrm>
+                    <a:prstGeom prst="rect">
+                      <a:avLst/>
+                    </a:prstGeom>
+                    <a:noFill/>
+                    <a:ln>
+                      <a:noFill/>
+                    </a:ln>
+                    <a:extLst>
+                      <a:ext uri="{53640926-AAD7-44D8-BBD7-CCE9431645EC}">
+                        <a14:shadowObscured xmlns:a14="http://schemas.microsoft.com/office/drawing/2010/main"/>
+                      </a:ext>
+                    </a:extLst>
+                  </pic:spPr>
+                </pic:pic>
+              </a:graphicData>
+            </a:graphic>
+          </wp:inline>
+        </w:drawing>
+      </w:r>
+    </w:p>
+    <w:p>
+      <w:pPr>
+        <w:rPr>
+          <w:b/>
+          <w:bCs/>
+          <w:sz w:val="20"/>
+          <w:szCs w:val="20"/>
+        </w:rPr>
+      </w:pPr>
+    </w:p>
+    <w:p>
+      <w:pPr>
+        <w:rPr>
+          <w:b/>
+          <w:bCs/>
+          <w:sz w:val="20"/>
+          <w:szCs w:val="20"/>
+        </w:rPr>
+      </w:pPr>
+      <w:r>
+        <w:rPr>
           <w:b/>
           <w:bCs/>
           <w:noProof/>
@@ -5501,7 +5757,7 @@
                     <pic:cNvPicPr/>
                   </pic:nvPicPr>
                   <pic:blipFill>
-                    <a:blip r:embed="rId47"/>
+                    <a:blip r:embed="rId51"/>
                     <a:stretch>
                       <a:fillRect/>
                     </a:stretch>
@@ -5588,7 +5844,6 @@
           <w:sz w:val="24"/>
           <w:szCs w:val="24"/>
         </w:rPr>
-        <w:lastRenderedPageBreak/>
         <w:t>Utilizar integraci</w:t>
       </w:r>
       <w:r>
@@ -5632,6 +5887,7 @@
         <w:rPr>
           <w:noProof/>
         </w:rPr>
+        <w:lastRenderedPageBreak/>
         <w:drawing>
           <wp:inline distT="0" distB="0" distL="0" distR="0" wp14:anchorId="1E2DC5F9" wp14:editId="1FC04650">
             <wp:extent cx="6391275" cy="3449955"/>
@@ -5648,7 +5904,7 @@
                     <pic:cNvPicPr/>
                   </pic:nvPicPr>
                   <pic:blipFill>
-                    <a:blip r:embed="rId48"/>
+                    <a:blip r:embed="rId52"/>
                     <a:stretch>
                       <a:fillRect/>
                     </a:stretch>
@@ -6052,7 +6308,7 @@
                     <pic:cNvPicPr/>
                   </pic:nvPicPr>
                   <pic:blipFill rotWithShape="1">
-                    <a:blip r:embed="rId49"/>
+                    <a:blip r:embed="rId53"/>
                     <a:srcRect l="-124" t="10768"/>
                     <a:stretch/>
                   </pic:blipFill>
@@ -6126,7 +6382,7 @@
                     <pic:cNvPicPr/>
                   </pic:nvPicPr>
                   <pic:blipFill rotWithShape="1">
-                    <a:blip r:embed="rId50"/>
+                    <a:blip r:embed="rId54"/>
                     <a:srcRect l="-871" t="10344" r="1"/>
                     <a:stretch/>
                   </pic:blipFill>
@@ -6212,7 +6468,7 @@
                     <pic:cNvPicPr/>
                   </pic:nvPicPr>
                   <pic:blipFill>
-                    <a:blip r:embed="rId51"/>
+                    <a:blip r:embed="rId55"/>
                     <a:stretch>
                       <a:fillRect/>
                     </a:stretch>
@@ -6293,7 +6549,7 @@
                     <pic:cNvPicPr/>
                   </pic:nvPicPr>
                   <pic:blipFill rotWithShape="1">
-                    <a:blip r:embed="rId52"/>
+                    <a:blip r:embed="rId56"/>
                     <a:srcRect t="8774" b="15885"/>
                     <a:stretch/>
                   </pic:blipFill>
@@ -6382,7 +6638,7 @@
                     <pic:cNvPicPr/>
                   </pic:nvPicPr>
                   <pic:blipFill>
-                    <a:blip r:embed="rId53"/>
+                    <a:blip r:embed="rId57"/>
                     <a:stretch>
                       <a:fillRect/>
                     </a:stretch>
@@ -6438,7 +6694,7 @@
                     <pic:cNvPicPr/>
                   </pic:nvPicPr>
                   <pic:blipFill>
-                    <a:blip r:embed="rId54"/>
+                    <a:blip r:embed="rId58"/>
                     <a:stretch>
                       <a:fillRect/>
                     </a:stretch>
@@ -6509,7 +6765,7 @@
         </w:rPr>
         <w:t xml:space="preserve">: </w:t>
       </w:r>
-      <w:hyperlink r:id="rId55" w:history="1">
+      <w:hyperlink r:id="rId59" w:history="1">
         <w:r>
           <w:rPr>
             <w:rStyle w:val="Hipervnculo"/>
@@ -6572,7 +6828,7 @@
                     <pic:cNvPicPr/>
                   </pic:nvPicPr>
                   <pic:blipFill>
-                    <a:blip r:embed="rId56"/>
+                    <a:blip r:embed="rId60"/>
                     <a:stretch>
                       <a:fillRect/>
                     </a:stretch>
@@ -6658,7 +6914,7 @@
                     <pic:cNvPicPr/>
                   </pic:nvPicPr>
                   <pic:blipFill>
-                    <a:blip r:embed="rId57"/>
+                    <a:blip r:embed="rId61"/>
                     <a:stretch>
                       <a:fillRect/>
                     </a:stretch>
@@ -6754,7 +7010,7 @@
                     <pic:cNvPicPr/>
                   </pic:nvPicPr>
                   <pic:blipFill rotWithShape="1">
-                    <a:blip r:embed="rId58"/>
+                    <a:blip r:embed="rId62"/>
                     <a:srcRect b="35251"/>
                     <a:stretch/>
                   </pic:blipFill>
@@ -6857,7 +7113,7 @@
                     <pic:cNvPicPr/>
                   </pic:nvPicPr>
                   <pic:blipFill>
-                    <a:blip r:embed="rId59"/>
+                    <a:blip r:embed="rId63"/>
                     <a:stretch>
                       <a:fillRect/>
                     </a:stretch>
@@ -6938,7 +7194,7 @@
                     <pic:cNvPicPr/>
                   </pic:nvPicPr>
                   <pic:blipFill>
-                    <a:blip r:embed="rId60"/>
+                    <a:blip r:embed="rId64"/>
                     <a:stretch>
                       <a:fillRect/>
                     </a:stretch>
@@ -7018,7 +7274,7 @@
                     <pic:cNvPicPr/>
                   </pic:nvPicPr>
                   <pic:blipFill>
-                    <a:blip r:embed="rId61"/>
+                    <a:blip r:embed="rId65"/>
                     <a:stretch>
                       <a:fillRect/>
                     </a:stretch>
@@ -7110,7 +7366,7 @@
                     <pic:cNvPicPr/>
                   </pic:nvPicPr>
                   <pic:blipFill rotWithShape="1">
-                    <a:blip r:embed="rId62"/>
+                    <a:blip r:embed="rId66"/>
                     <a:srcRect b="22864"/>
                     <a:stretch/>
                   </pic:blipFill>
@@ -7184,7 +7440,7 @@
                     <pic:cNvPicPr/>
                   </pic:nvPicPr>
                   <pic:blipFill rotWithShape="1">
-                    <a:blip r:embed="rId63"/>
+                    <a:blip r:embed="rId67"/>
                     <a:srcRect b="24831"/>
                     <a:stretch/>
                   </pic:blipFill>
@@ -7269,7 +7525,7 @@
                     <pic:cNvPicPr/>
                   </pic:nvPicPr>
                   <pic:blipFill rotWithShape="1">
-                    <a:blip r:embed="rId64"/>
+                    <a:blip r:embed="rId68"/>
                     <a:srcRect l="-633" t="-1442" r="633" b="50820"/>
                     <a:stretch/>
                   </pic:blipFill>
@@ -7355,7 +7611,7 @@
                     <pic:cNvPicPr/>
                   </pic:nvPicPr>
                   <pic:blipFill>
-                    <a:blip r:embed="rId65"/>
+                    <a:blip r:embed="rId69"/>
                     <a:stretch>
                       <a:fillRect/>
                     </a:stretch>
@@ -7436,7 +7692,7 @@
                     <pic:cNvPicPr/>
                   </pic:nvPicPr>
                   <pic:blipFill>
-                    <a:blip r:embed="rId66"/>
+                    <a:blip r:embed="rId70"/>
                     <a:stretch>
                       <a:fillRect/>
                     </a:stretch>
@@ -7518,7 +7774,7 @@
                     <pic:cNvPicPr/>
                   </pic:nvPicPr>
                   <pic:blipFill>
-                    <a:blip r:embed="rId67"/>
+                    <a:blip r:embed="rId71"/>
                     <a:stretch>
                       <a:fillRect/>
                     </a:stretch>
@@ -7760,7 +8016,7 @@
                     <pic:cNvPicPr/>
                   </pic:nvPicPr>
                   <pic:blipFill>
-                    <a:blip r:embed="rId68"/>
+                    <a:blip r:embed="rId72"/>
                     <a:stretch>
                       <a:fillRect/>
                     </a:stretch>
@@ -7830,7 +8086,7 @@
                     <pic:cNvPicPr/>
                   </pic:nvPicPr>
                   <pic:blipFill rotWithShape="1">
-                    <a:blip r:embed="rId69"/>
+                    <a:blip r:embed="rId73"/>
                     <a:srcRect t="16904" r="2447" b="28364"/>
                     <a:stretch/>
                   </pic:blipFill>
@@ -7945,7 +8201,7 @@
                     <pic:cNvPicPr/>
                   </pic:nvPicPr>
                   <pic:blipFill>
-                    <a:blip r:embed="rId70"/>
+                    <a:blip r:embed="rId74"/>
                     <a:stretch>
                       <a:fillRect/>
                     </a:stretch>
@@ -8030,7 +8286,7 @@
                     <pic:cNvPicPr/>
                   </pic:nvPicPr>
                   <pic:blipFill>
-                    <a:blip r:embed="rId71"/>
+                    <a:blip r:embed="rId75"/>
                     <a:stretch>
                       <a:fillRect/>
                     </a:stretch>
@@ -8189,7 +8445,7 @@
                     <pic:cNvPicPr/>
                   </pic:nvPicPr>
                   <pic:blipFill rotWithShape="1">
-                    <a:blip r:embed="rId72"/>
+                    <a:blip r:embed="rId76"/>
                     <a:srcRect t="12454" b="18948"/>
                     <a:stretch/>
                   </pic:blipFill>
@@ -8274,7 +8530,7 @@
                     <pic:cNvPicPr/>
                   </pic:nvPicPr>
                   <pic:blipFill>
-                    <a:blip r:embed="rId73"/>
+                    <a:blip r:embed="rId77"/>
                     <a:stretch>
                       <a:fillRect/>
                     </a:stretch>
@@ -8354,7 +8610,7 @@
                     <pic:cNvPicPr/>
                   </pic:nvPicPr>
                   <pic:blipFill>
-                    <a:blip r:embed="rId74"/>
+                    <a:blip r:embed="rId78"/>
                     <a:stretch>
                       <a:fillRect/>
                     </a:stretch>
@@ -8463,7 +8719,7 @@
                     <pic:cNvPicPr/>
                   </pic:nvPicPr>
                   <pic:blipFill rotWithShape="1">
-                    <a:blip r:embed="rId75"/>
+                    <a:blip r:embed="rId79"/>
                     <a:srcRect b="31259"/>
                     <a:stretch/>
                   </pic:blipFill>
@@ -8576,7 +8832,7 @@
                     <pic:cNvPicPr/>
                   </pic:nvPicPr>
                   <pic:blipFill rotWithShape="1">
-                    <a:blip r:embed="rId76"/>
+                    <a:blip r:embed="rId80"/>
                     <a:srcRect r="13604" b="4968"/>
                     <a:stretch/>
                   </pic:blipFill>
@@ -8660,7 +8916,7 @@
                     <pic:cNvPicPr/>
                   </pic:nvPicPr>
                   <pic:blipFill rotWithShape="1">
-                    <a:blip r:embed="rId77"/>
+                    <a:blip r:embed="rId81"/>
                     <a:srcRect b="24129"/>
                     <a:stretch/>
                   </pic:blipFill>
@@ -8748,7 +9004,7 @@
                     <pic:cNvPicPr/>
                   </pic:nvPicPr>
                   <pic:blipFill>
-                    <a:blip r:embed="rId78"/>
+                    <a:blip r:embed="rId82"/>
                     <a:stretch>
                       <a:fillRect/>
                     </a:stretch>
@@ -8813,7 +9069,7 @@
                     <pic:cNvPicPr/>
                   </pic:nvPicPr>
                   <pic:blipFill>
-                    <a:blip r:embed="rId79"/>
+                    <a:blip r:embed="rId83"/>
                     <a:stretch>
                       <a:fillRect/>
                     </a:stretch>
@@ -8877,7 +9133,7 @@
                     <pic:cNvPicPr/>
                   </pic:nvPicPr>
                   <pic:blipFill>
-                    <a:blip r:embed="rId80"/>
+                    <a:blip r:embed="rId84"/>
                     <a:stretch>
                       <a:fillRect/>
                     </a:stretch>
@@ -8931,7 +9187,7 @@
                     <pic:cNvPicPr/>
                   </pic:nvPicPr>
                   <pic:blipFill>
-                    <a:blip r:embed="rId81"/>
+                    <a:blip r:embed="rId85"/>
                     <a:stretch>
                       <a:fillRect/>
                     </a:stretch>
@@ -9013,7 +9269,7 @@
                     <pic:cNvPicPr/>
                   </pic:nvPicPr>
                   <pic:blipFill>
-                    <a:blip r:embed="rId82"/>
+                    <a:blip r:embed="rId86"/>
                     <a:stretch>
                       <a:fillRect/>
                     </a:stretch>
@@ -9110,7 +9366,7 @@
                     <pic:cNvPicPr/>
                   </pic:nvPicPr>
                   <pic:blipFill>
-                    <a:blip r:embed="rId83"/>
+                    <a:blip r:embed="rId87"/>
                     <a:stretch>
                       <a:fillRect/>
                     </a:stretch>
@@ -9196,7 +9452,7 @@
                     </pic:cNvPicPr>
                   </pic:nvPicPr>
                   <pic:blipFill>
-                    <a:blip r:embed="rId84">
+                    <a:blip r:embed="rId88">
                       <a:extLst>
                         <a:ext uri="{28A0092B-C50C-407E-A947-70E740481C1C}">
                           <a14:useLocalDpi xmlns:a14="http://schemas.microsoft.com/office/drawing/2010/main" val="0"/>
@@ -9430,7 +9686,7 @@
                     </pic:cNvPicPr>
                   </pic:nvPicPr>
                   <pic:blipFill>
-                    <a:blip r:embed="rId85">
+                    <a:blip r:embed="rId89">
                       <a:extLst>
                         <a:ext uri="{28A0092B-C50C-407E-A947-70E740481C1C}">
                           <a14:useLocalDpi xmlns:a14="http://schemas.microsoft.com/office/drawing/2010/main" val="0"/>
@@ -9517,7 +9773,7 @@
                     <pic:cNvPicPr/>
                   </pic:nvPicPr>
                   <pic:blipFill>
-                    <a:blip r:embed="rId86"/>
+                    <a:blip r:embed="rId90"/>
                     <a:stretch>
                       <a:fillRect/>
                     </a:stretch>
@@ -9602,7 +9858,7 @@
                     <pic:cNvPicPr/>
                   </pic:nvPicPr>
                   <pic:blipFill>
-                    <a:blip r:embed="rId87"/>
+                    <a:blip r:embed="rId91"/>
                     <a:stretch>
                       <a:fillRect/>
                     </a:stretch>
